--- a/research-paper/ch9/後端/ch9(格式範本)後端python-AI.docx
+++ b/research-paper/ch9/後端/ch9(格式範本)後端python-AI.docx
@@ -398,7 +398,7 @@
               <w:overflowPunct w:val="0"/>
               <w:jc w:val="both"/>
               <w:rPr>
-                <w:rFonts w:eastAsia="標楷體" w:hint="eastAsia"/>
+                <w:rFonts w:eastAsia="標楷體"/>
                 <w:sz w:val="28"/>
               </w:rPr>
             </w:pPr>
@@ -542,7 +542,7 @@
               <w:overflowPunct w:val="0"/>
               <w:jc w:val="both"/>
               <w:rPr>
-                <w:rFonts w:eastAsia="標楷體" w:hint="eastAsia"/>
+                <w:rFonts w:eastAsia="標楷體"/>
                 <w:sz w:val="28"/>
               </w:rPr>
             </w:pPr>
@@ -643,17 +643,8 @@
                 <w:rFonts w:eastAsia="標楷體"/>
                 <w:sz w:val="28"/>
               </w:rPr>
-              <w:t>nearby_ORG_cleaned_</w:t>
-            </w:r>
-            <w:proofErr w:type="gramStart"/>
-            <w:r>
-              <w:rPr>
-                <w:rFonts w:eastAsia="標楷體"/>
-                <w:sz w:val="28"/>
-              </w:rPr>
-              <w:t>2.json</w:t>
-            </w:r>
-            <w:proofErr w:type="gramEnd"/>
+              <w:t>nearby_ORG_cleaned_2.json</w:t>
+            </w:r>
           </w:p>
         </w:tc>
         <w:tc>
@@ -767,43 +758,32 @@
                 <w:sz w:val="28"/>
               </w:rPr>
             </w:pPr>
+            <w:r>
+              <w:rPr>
+                <w:rFonts w:eastAsia="標楷體"/>
+                <w:sz w:val="28"/>
+              </w:rPr>
+              <w:t>subway_bus_ckip.py</w:t>
+            </w:r>
+          </w:p>
+          <w:p>
+            <w:pPr>
+              <w:overflowPunct w:val="0"/>
+              <w:jc w:val="both"/>
+              <w:rPr>
+                <w:rFonts w:eastAsia="標楷體"/>
+                <w:sz w:val="28"/>
+              </w:rPr>
+            </w:pPr>
             <w:proofErr w:type="spellStart"/>
             <w:r>
               <w:rPr>
                 <w:rFonts w:eastAsia="標楷體"/>
                 <w:sz w:val="28"/>
               </w:rPr>
-              <w:t>subway_bus_ckip.py</w:t>
+              <w:t>subway_and_bus.json</w:t>
             </w:r>
             <w:proofErr w:type="spellEnd"/>
-          </w:p>
-          <w:p>
-            <w:pPr>
-              <w:overflowPunct w:val="0"/>
-              <w:jc w:val="both"/>
-              <w:rPr>
-                <w:rFonts w:eastAsia="標楷體"/>
-                <w:sz w:val="28"/>
-              </w:rPr>
-            </w:pPr>
-            <w:proofErr w:type="spellStart"/>
-            <w:r>
-              <w:rPr>
-                <w:rFonts w:eastAsia="標楷體"/>
-                <w:sz w:val="28"/>
-              </w:rPr>
-              <w:t>subway_and_</w:t>
-            </w:r>
-            <w:proofErr w:type="gramStart"/>
-            <w:r>
-              <w:rPr>
-                <w:rFonts w:eastAsia="標楷體"/>
-                <w:sz w:val="28"/>
-              </w:rPr>
-              <w:t>bus.json</w:t>
-            </w:r>
-            <w:proofErr w:type="spellEnd"/>
-            <w:proofErr w:type="gramEnd"/>
           </w:p>
         </w:tc>
         <w:tc>
@@ -817,7 +797,7 @@
               <w:overflowPunct w:val="0"/>
               <w:jc w:val="both"/>
               <w:rPr>
-                <w:rFonts w:eastAsia="標楷體" w:hint="eastAsia"/>
+                <w:rFonts w:eastAsia="標楷體"/>
                 <w:sz w:val="28"/>
               </w:rPr>
             </w:pPr>
@@ -1978,21 +1958,7 @@
                 <w:rFonts w:eastAsia="標楷體" w:hint="eastAsia"/>
                 <w:sz w:val="28"/>
               </w:rPr>
-              <w:t>房屋的地址、坪數、設施等文字</w:t>
-            </w:r>
-            <w:r>
-              <w:rPr>
-                <w:rFonts w:eastAsia="標楷體" w:hint="eastAsia"/>
-                <w:sz w:val="28"/>
-              </w:rPr>
-              <w:t>性</w:t>
-            </w:r>
-            <w:r>
-              <w:rPr>
-                <w:rFonts w:eastAsia="標楷體" w:hint="eastAsia"/>
-                <w:sz w:val="28"/>
-              </w:rPr>
-              <w:t>相似度比較。</w:t>
+              <w:t>房屋的地址、坪數、設施等文字性相似度比較。</w:t>
             </w:r>
           </w:p>
         </w:tc>
@@ -2102,18 +2068,9 @@
                 <w:rFonts w:eastAsia="標楷體"/>
                 <w:sz w:val="28"/>
               </w:rPr>
-              <w:t>torch.</w:t>
-            </w:r>
-            <w:proofErr w:type="gramStart"/>
-            <w:r>
-              <w:rPr>
-                <w:rFonts w:eastAsia="標楷體"/>
-                <w:sz w:val="28"/>
-              </w:rPr>
-              <w:t>nn.functional</w:t>
+              <w:t>torch.nn.functional</w:t>
             </w:r>
             <w:proofErr w:type="spellEnd"/>
-            <w:proofErr w:type="gramEnd"/>
             <w:r>
               <w:rPr>
                 <w:rFonts w:eastAsia="標楷體"/>
@@ -2234,7 +2191,7 @@
               <w:spacing w:line="440" w:lineRule="exact"/>
               <w:jc w:val="both"/>
               <w:rPr>
-                <w:rFonts w:eastAsia="標楷體" w:hint="eastAsia"/>
+                <w:rFonts w:eastAsia="標楷體"/>
                 <w:sz w:val="28"/>
               </w:rPr>
             </w:pPr>
@@ -2259,7 +2216,6 @@
               </w:rPr>
               <w:t xml:space="preserve"> WS (</w:t>
             </w:r>
-            <w:proofErr w:type="gramStart"/>
             <w:r>
               <w:rPr>
                 <w:rFonts w:eastAsia="標楷體" w:hint="eastAsia"/>
@@ -2267,7 +2223,6 @@
               </w:rPr>
               <w:t>中文斷詞工具</w:t>
             </w:r>
-            <w:proofErr w:type="gramEnd"/>
             <w:r>
               <w:rPr>
                 <w:rFonts w:eastAsia="標楷體" w:hint="eastAsia"/>
@@ -2324,7 +2279,7 @@
               <w:spacing w:line="440" w:lineRule="exact"/>
               <w:jc w:val="both"/>
               <w:rPr>
-                <w:rFonts w:eastAsia="標楷體" w:hint="eastAsia"/>
+                <w:rFonts w:eastAsia="標楷體"/>
                 <w:sz w:val="28"/>
               </w:rPr>
             </w:pPr>
@@ -2540,7 +2495,7 @@
               <w:spacing w:line="440" w:lineRule="exact"/>
               <w:jc w:val="both"/>
               <w:rPr>
-                <w:rFonts w:eastAsia="標楷體" w:hint="eastAsia"/>
+                <w:rFonts w:eastAsia="標楷體"/>
                 <w:sz w:val="28"/>
               </w:rPr>
             </w:pPr>
@@ -2581,17 +2536,8 @@
                 <w:rFonts w:eastAsia="標楷體" w:hint="eastAsia"/>
                 <w:sz w:val="28"/>
               </w:rPr>
-              <w:t>文本進行分詞並轉換</w:t>
-            </w:r>
-            <w:proofErr w:type="gramStart"/>
-            <w:r>
-              <w:rPr>
-                <w:rFonts w:eastAsia="標楷體" w:hint="eastAsia"/>
-                <w:sz w:val="28"/>
-              </w:rPr>
-              <w:t>為張量</w:t>
-            </w:r>
-            <w:proofErr w:type="gramEnd"/>
+              <w:t>文本進行分詞並轉換為張量</w:t>
+            </w:r>
             <w:r>
               <w:rPr>
                 <w:rFonts w:eastAsia="標楷體"/>
@@ -2606,7 +2552,7 @@
               <w:spacing w:line="440" w:lineRule="exact"/>
               <w:jc w:val="both"/>
               <w:rPr>
-                <w:rFonts w:eastAsia="標楷體" w:hint="eastAsia"/>
+                <w:rFonts w:eastAsia="標楷體"/>
                 <w:sz w:val="28"/>
               </w:rPr>
             </w:pPr>
@@ -2771,7 +2717,6 @@
               <w:t xml:space="preserve">        return </w:t>
             </w:r>
             <w:proofErr w:type="spellStart"/>
-            <w:proofErr w:type="gramStart"/>
             <w:r>
               <w:rPr>
                 <w:rFonts w:eastAsia="標楷體"/>
@@ -2780,7 +2725,6 @@
               <w:t>json.load</w:t>
             </w:r>
             <w:proofErr w:type="spellEnd"/>
-            <w:proofErr w:type="gramEnd"/>
             <w:r>
               <w:rPr>
                 <w:rFonts w:eastAsia="標楷體"/>
@@ -2902,17 +2846,8 @@
                 <w:rFonts w:eastAsia="標楷體" w:hint="eastAsia"/>
                 <w:sz w:val="28"/>
               </w:rPr>
-              <w:t>地址組合</w:t>
-            </w:r>
-            <w:proofErr w:type="gramStart"/>
-            <w:r>
-              <w:rPr>
-                <w:rFonts w:eastAsia="標楷體" w:hint="eastAsia"/>
-                <w:sz w:val="28"/>
-              </w:rPr>
-              <w:t>成字符串</w:t>
-            </w:r>
-            <w:proofErr w:type="gramEnd"/>
+              <w:t>地址組合成字符串</w:t>
+            </w:r>
           </w:p>
           <w:p>
             <w:pPr>
@@ -2978,14 +2913,7 @@
                 <w:rFonts w:eastAsia="標楷體" w:hint="eastAsia"/>
                 <w:sz w:val="28"/>
               </w:rPr>
-              <w:t>分</w:t>
-            </w:r>
-            <w:r>
-              <w:rPr>
-                <w:rFonts w:eastAsia="標楷體" w:hint="eastAsia"/>
-                <w:sz w:val="28"/>
-              </w:rPr>
-              <w:t>詞後的地址</w:t>
+              <w:t>分詞後的地址</w:t>
             </w:r>
             <w:r>
               <w:rPr>
@@ -3096,7 +3024,7 @@
               <w:spacing w:line="440" w:lineRule="exact"/>
               <w:jc w:val="both"/>
               <w:rPr>
-                <w:rFonts w:eastAsia="標楷體" w:hint="eastAsia"/>
+                <w:rFonts w:eastAsia="標楷體"/>
                 <w:sz w:val="28"/>
               </w:rPr>
             </w:pPr>
@@ -3186,23 +3114,7 @@
                 <w:rFonts w:eastAsia="標楷體"/>
                 <w:sz w:val="28"/>
               </w:rPr>
-              <w:t>.unsqueeze(0)</w:t>
-            </w:r>
-            <w:proofErr w:type="gramStart"/>
-            <w:r>
-              <w:rPr>
-                <w:rFonts w:eastAsia="標楷體"/>
-                <w:sz w:val="28"/>
-              </w:rPr>
-              <w:t>).item</w:t>
-            </w:r>
-            <w:proofErr w:type="gramEnd"/>
-            <w:r>
-              <w:rPr>
-                <w:rFonts w:eastAsia="標楷體"/>
-                <w:sz w:val="28"/>
-              </w:rPr>
-              <w:t>()</w:t>
+              <w:t>.unsqueeze(0)).item()</w:t>
             </w:r>
           </w:p>
           <w:p>
@@ -3673,14 +3585,7 @@
                 <w:rFonts w:eastAsia="標楷體"/>
                 <w:sz w:val="28"/>
               </w:rPr>
-              <w:t>2</w:t>
-            </w:r>
-            <w:r>
-              <w:rPr>
-                <w:rFonts w:eastAsia="標楷體"/>
-                <w:sz w:val="28"/>
-              </w:rPr>
-              <w:t>):</w:t>
+              <w:t>2):</w:t>
             </w:r>
           </w:p>
           <w:p>
@@ -3712,14 +3617,7 @@
                 <w:rFonts w:eastAsia="標楷體"/>
                 <w:sz w:val="28"/>
               </w:rPr>
-              <w:t>1</w:t>
-            </w:r>
-            <w:r>
-              <w:rPr>
-                <w:rFonts w:eastAsia="標楷體"/>
-                <w:sz w:val="28"/>
-              </w:rPr>
-              <w:t xml:space="preserve"> = </w:t>
+              <w:t xml:space="preserve">1 = </w:t>
             </w:r>
             <w:r>
               <w:rPr>
@@ -3747,14 +3645,7 @@
                 <w:rFonts w:eastAsia="標楷體"/>
                 <w:sz w:val="28"/>
               </w:rPr>
-              <w:t>1</w:t>
-            </w:r>
-            <w:r>
-              <w:rPr>
-                <w:rFonts w:eastAsia="標楷體"/>
-                <w:sz w:val="28"/>
-              </w:rPr>
-              <w:t>])</w:t>
+              <w:t>1])</w:t>
             </w:r>
           </w:p>
           <w:p>
@@ -3786,14 +3677,7 @@
                 <w:rFonts w:eastAsia="標楷體"/>
                 <w:sz w:val="28"/>
               </w:rPr>
-              <w:t>2</w:t>
-            </w:r>
-            <w:r>
-              <w:rPr>
-                <w:rFonts w:eastAsia="標楷體"/>
-                <w:sz w:val="28"/>
-              </w:rPr>
-              <w:t xml:space="preserve"> = </w:t>
+              <w:t xml:space="preserve">2 = </w:t>
             </w:r>
             <w:r>
               <w:rPr>
@@ -3821,14 +3705,7 @@
                 <w:rFonts w:eastAsia="標楷體"/>
                 <w:sz w:val="28"/>
               </w:rPr>
-              <w:t>2</w:t>
-            </w:r>
-            <w:r>
-              <w:rPr>
-                <w:rFonts w:eastAsia="標楷體"/>
-                <w:sz w:val="28"/>
-              </w:rPr>
-              <w:t>])</w:t>
+              <w:t>2])</w:t>
             </w:r>
           </w:p>
           <w:p>
@@ -3888,14 +3765,7 @@
                 <w:rFonts w:eastAsia="標楷體"/>
                 <w:sz w:val="28"/>
               </w:rPr>
-              <w:t>1</w:t>
-            </w:r>
-            <w:r>
-              <w:rPr>
-                <w:rFonts w:eastAsia="標楷體"/>
-                <w:sz w:val="28"/>
-              </w:rPr>
-              <w:t>[0]))</w:t>
+              <w:t>1[0]))</w:t>
             </w:r>
           </w:p>
           <w:p>
@@ -3955,14 +3825,7 @@
                 <w:rFonts w:eastAsia="標楷體"/>
                 <w:sz w:val="28"/>
               </w:rPr>
-              <w:t>2</w:t>
-            </w:r>
-            <w:r>
-              <w:rPr>
-                <w:rFonts w:eastAsia="標楷體"/>
-                <w:sz w:val="28"/>
-              </w:rPr>
-              <w:t>[0]))</w:t>
+              <w:t>2[0]))</w:t>
             </w:r>
           </w:p>
           <w:p>
@@ -3971,7 +3834,7 @@
               <w:spacing w:line="440" w:lineRule="exact"/>
               <w:jc w:val="both"/>
               <w:rPr>
-                <w:rFonts w:eastAsia="標楷體" w:hint="eastAsia"/>
+                <w:rFonts w:eastAsia="標楷體"/>
                 <w:sz w:val="28"/>
               </w:rPr>
             </w:pPr>
@@ -4061,14 +3924,7 @@
                 <w:rFonts w:eastAsia="標楷體"/>
                 <w:sz w:val="28"/>
               </w:rPr>
-              <w:t>1</w:t>
-            </w:r>
-            <w:r>
-              <w:rPr>
-                <w:rFonts w:eastAsia="標楷體"/>
-                <w:sz w:val="28"/>
-              </w:rPr>
-              <w:t xml:space="preserve">, </w:t>
+              <w:t xml:space="preserve">1, </w:t>
             </w:r>
             <w:r>
               <w:rPr>
@@ -4082,14 +3938,7 @@
                 <w:rFonts w:eastAsia="標楷體"/>
                 <w:sz w:val="28"/>
               </w:rPr>
-              <w:t>2</w:t>
-            </w:r>
-            <w:r>
-              <w:rPr>
-                <w:rFonts w:eastAsia="標楷體"/>
-                <w:sz w:val="28"/>
-              </w:rPr>
-              <w:t>):</w:t>
+              <w:t>2):</w:t>
             </w:r>
           </w:p>
           <w:p>
@@ -4121,14 +3970,7 @@
                 <w:rFonts w:eastAsia="標楷體"/>
                 <w:sz w:val="28"/>
               </w:rPr>
-              <w:t>1</w:t>
-            </w:r>
-            <w:r>
-              <w:rPr>
-                <w:rFonts w:eastAsia="標楷體"/>
-                <w:sz w:val="28"/>
-              </w:rPr>
-              <w:t>.</w:t>
+              <w:t>1.</w:t>
             </w:r>
             <w:r>
               <w:rPr>
@@ -4174,14 +4016,7 @@
                 <w:rFonts w:eastAsia="標楷體"/>
                 <w:sz w:val="28"/>
               </w:rPr>
-              <w:t>2</w:t>
-            </w:r>
-            <w:r>
-              <w:rPr>
-                <w:rFonts w:eastAsia="標楷體"/>
-                <w:sz w:val="28"/>
-              </w:rPr>
-              <w:t>.</w:t>
+              <w:t>2.</w:t>
             </w:r>
             <w:r>
               <w:rPr>
@@ -4281,14 +4116,7 @@
                 <w:rFonts w:eastAsia="標楷體"/>
                 <w:sz w:val="28"/>
               </w:rPr>
-              <w:t>1</w:t>
-            </w:r>
-            <w:r>
-              <w:rPr>
-                <w:rFonts w:eastAsia="標楷體"/>
-                <w:sz w:val="28"/>
-              </w:rPr>
-              <w:t xml:space="preserve"> = </w:t>
+              <w:t xml:space="preserve">1 = </w:t>
             </w:r>
             <w:r>
               <w:rPr>
@@ -4334,14 +4162,7 @@
                 <w:rFonts w:eastAsia="標楷體"/>
                 <w:sz w:val="28"/>
               </w:rPr>
-              <w:t>2</w:t>
-            </w:r>
-            <w:r>
-              <w:rPr>
-                <w:rFonts w:eastAsia="標楷體"/>
-                <w:sz w:val="28"/>
-              </w:rPr>
-              <w:t xml:space="preserve"> = </w:t>
+              <w:t xml:space="preserve">2 = </w:t>
             </w:r>
             <w:r>
               <w:rPr>
@@ -4415,14 +4236,7 @@
                 <w:rFonts w:eastAsia="標楷體"/>
                 <w:sz w:val="28"/>
               </w:rPr>
-              <w:t>1</w:t>
-            </w:r>
-            <w:r>
-              <w:rPr>
-                <w:rFonts w:eastAsia="標楷體"/>
-                <w:sz w:val="28"/>
-              </w:rPr>
-              <w:t>[0]))</w:t>
+              <w:t>1[0]))</w:t>
             </w:r>
           </w:p>
           <w:p>
@@ -4482,14 +4296,7 @@
                 <w:rFonts w:eastAsia="標楷體"/>
                 <w:sz w:val="28"/>
               </w:rPr>
-              <w:t>2</w:t>
-            </w:r>
-            <w:r>
-              <w:rPr>
-                <w:rFonts w:eastAsia="標楷體"/>
-                <w:sz w:val="28"/>
-              </w:rPr>
-              <w:t>[0]))</w:t>
+              <w:t>2[0]))</w:t>
             </w:r>
           </w:p>
           <w:p>
@@ -4510,7 +4317,6 @@
               <w:t xml:space="preserve">            </w:t>
             </w:r>
             <w:proofErr w:type="spellStart"/>
-            <w:proofErr w:type="gramStart"/>
             <w:r>
               <w:rPr>
                 <w:rFonts w:eastAsia="標楷體"/>
@@ -4519,7 +4325,6 @@
               <w:t>similarities.append</w:t>
             </w:r>
             <w:proofErr w:type="spellEnd"/>
-            <w:proofErr w:type="gramEnd"/>
             <w:r>
               <w:rPr>
                 <w:rFonts w:eastAsia="標楷體"/>
@@ -4550,7 +4355,7 @@
               <w:spacing w:line="440" w:lineRule="exact"/>
               <w:jc w:val="both"/>
               <w:rPr>
-                <w:rFonts w:eastAsia="標楷體" w:hint="eastAsia"/>
+                <w:rFonts w:eastAsia="標楷體"/>
                 <w:sz w:val="28"/>
               </w:rPr>
             </w:pPr>
@@ -4682,7 +4487,7 @@
               <w:spacing w:line="440" w:lineRule="exact"/>
               <w:jc w:val="both"/>
               <w:rPr>
-                <w:rFonts w:eastAsia="標楷體" w:hint="eastAsia"/>
+                <w:rFonts w:eastAsia="標楷體"/>
                 <w:sz w:val="28"/>
               </w:rPr>
             </w:pPr>
@@ -4698,23 +4503,7 @@
                 <w:rFonts w:eastAsia="標楷體" w:hint="eastAsia"/>
                 <w:sz w:val="28"/>
               </w:rPr>
-              <w:t>遍歷數據中的每</w:t>
-            </w:r>
-            <w:proofErr w:type="gramStart"/>
-            <w:r>
-              <w:rPr>
-                <w:rFonts w:eastAsia="標楷體" w:hint="eastAsia"/>
-                <w:sz w:val="28"/>
-              </w:rPr>
-              <w:t>個</w:t>
-            </w:r>
-            <w:proofErr w:type="gramEnd"/>
-            <w:r>
-              <w:rPr>
-                <w:rFonts w:eastAsia="標楷體" w:hint="eastAsia"/>
-                <w:sz w:val="28"/>
-              </w:rPr>
-              <w:t>項目進行兩兩比較</w:t>
+              <w:t>遍歷數據中的每個項目進行兩兩比較</w:t>
             </w:r>
           </w:p>
           <w:p>
@@ -4766,18 +4555,9 @@
                 <w:rFonts w:eastAsia="標楷體"/>
                 <w:sz w:val="28"/>
               </w:rPr>
-              <w:t xml:space="preserve">        for j in </w:t>
-            </w:r>
-            <w:proofErr w:type="gramStart"/>
-            <w:r>
-              <w:rPr>
-                <w:rFonts w:eastAsia="標楷體"/>
-                <w:sz w:val="28"/>
-              </w:rPr>
-              <w:t>range(</w:t>
+              <w:t xml:space="preserve">        for j in range(</w:t>
             </w:r>
             <w:proofErr w:type="spellStart"/>
-            <w:proofErr w:type="gramEnd"/>
             <w:r>
               <w:rPr>
                 <w:rFonts w:eastAsia="標楷體"/>
@@ -4948,21 +4728,76 @@
                 <w:rFonts w:eastAsia="標楷體" w:hint="eastAsia"/>
                 <w:sz w:val="28"/>
               </w:rPr>
+              <w:t>房型相似</w:t>
+            </w:r>
+            <w:r>
+              <w:rPr>
+                <w:rFonts w:eastAsia="標楷體"/>
+                <w:sz w:val="28"/>
+              </w:rPr>
+              <w:t>=</w:t>
+            </w:r>
+            <w:proofErr w:type="spellStart"/>
+            <w:r>
+              <w:rPr>
+                <w:rFonts w:eastAsia="標楷體"/>
+                <w:sz w:val="28"/>
+              </w:rPr>
+              <w:t>compare_patterns</w:t>
+            </w:r>
+            <w:proofErr w:type="spellEnd"/>
+            <w:r>
+              <w:rPr>
+                <w:rFonts w:eastAsia="標楷體"/>
+                <w:sz w:val="28"/>
+              </w:rPr>
+              <w:t>(data[</w:t>
+            </w:r>
+            <w:proofErr w:type="spellStart"/>
+            <w:r>
+              <w:rPr>
+                <w:rFonts w:eastAsia="標楷體"/>
+                <w:sz w:val="28"/>
+              </w:rPr>
+              <w:t>i</w:t>
+            </w:r>
+            <w:proofErr w:type="spellEnd"/>
+            <w:r>
+              <w:rPr>
+                <w:rFonts w:eastAsia="標楷體"/>
+                <w:sz w:val="28"/>
+              </w:rPr>
+              <w:t>]['</w:t>
+            </w:r>
+            <w:proofErr w:type="spellStart"/>
+            <w:r>
+              <w:rPr>
+                <w:rFonts w:eastAsia="標楷體"/>
+                <w:sz w:val="28"/>
+              </w:rPr>
+              <w:t>houseinfo</w:t>
+            </w:r>
+            <w:proofErr w:type="spellEnd"/>
+            <w:r>
+              <w:rPr>
+                <w:rFonts w:eastAsia="標楷體"/>
+                <w:sz w:val="28"/>
+              </w:rPr>
+              <w:t>'][</w:t>
+            </w:r>
+            <w:r>
+              <w:rPr>
+                <w:rFonts w:eastAsia="標楷體" w:hint="eastAsia"/>
+                <w:sz w:val="28"/>
+              </w:rPr>
               <w:t>房型</w:t>
             </w:r>
             <w:r>
               <w:rPr>
-                <w:rFonts w:eastAsia="標楷體" w:hint="eastAsia"/>
-                <w:sz w:val="28"/>
-              </w:rPr>
-              <w:t>相似</w:t>
-            </w:r>
-            <w:r>
-              <w:rPr>
-                <w:rFonts w:eastAsia="標楷體"/>
-                <w:sz w:val="28"/>
-              </w:rPr>
-              <w:t xml:space="preserve"> =</w:t>
+                <w:rFonts w:eastAsia="標楷體"/>
+                <w:sz w:val="28"/>
+              </w:rPr>
+              <w:t>], data[j]['</w:t>
             </w:r>
             <w:proofErr w:type="spellStart"/>
             <w:r>
@@ -4970,6 +4805,68 @@
                 <w:rFonts w:eastAsia="標楷體"/>
                 <w:sz w:val="28"/>
               </w:rPr>
+              <w:t>houseinfo</w:t>
+            </w:r>
+            <w:proofErr w:type="spellEnd"/>
+            <w:r>
+              <w:rPr>
+                <w:rFonts w:eastAsia="標楷體"/>
+                <w:sz w:val="28"/>
+              </w:rPr>
+              <w:t>'][</w:t>
+            </w:r>
+            <w:r>
+              <w:rPr>
+                <w:rFonts w:eastAsia="標楷體" w:hint="eastAsia"/>
+                <w:sz w:val="28"/>
+              </w:rPr>
+              <w:t>房型</w:t>
+            </w:r>
+            <w:r>
+              <w:rPr>
+                <w:rFonts w:eastAsia="標楷體"/>
+                <w:sz w:val="28"/>
+              </w:rPr>
+              <w:t>])</w:t>
+            </w:r>
+          </w:p>
+          <w:p>
+            <w:pPr>
+              <w:overflowPunct w:val="0"/>
+              <w:spacing w:line="440" w:lineRule="exact"/>
+              <w:jc w:val="both"/>
+              <w:rPr>
+                <w:rFonts w:eastAsia="標楷體"/>
+                <w:sz w:val="28"/>
+              </w:rPr>
+            </w:pPr>
+            <w:r>
+              <w:rPr>
+                <w:rFonts w:eastAsia="標楷體"/>
+                <w:sz w:val="28"/>
+              </w:rPr>
+              <w:t xml:space="preserve">                </w:t>
+            </w:r>
+            <w:r>
+              <w:rPr>
+                <w:rFonts w:eastAsia="標楷體" w:hint="eastAsia"/>
+                <w:sz w:val="28"/>
+              </w:rPr>
+              <w:t>坪數相似</w:t>
+            </w:r>
+            <w:r>
+              <w:rPr>
+                <w:rFonts w:eastAsia="標楷體"/>
+                <w:sz w:val="28"/>
+              </w:rPr>
+              <w:t>=</w:t>
+            </w:r>
+            <w:proofErr w:type="spellStart"/>
+            <w:r>
+              <w:rPr>
+                <w:rFonts w:eastAsia="標楷體"/>
+                <w:sz w:val="28"/>
+              </w:rPr>
               <w:t>compare_patterns</w:t>
             </w:r>
             <w:proofErr w:type="spellEnd"/>
@@ -5017,7 +4914,14 @@
                 <w:rFonts w:eastAsia="標楷體" w:hint="eastAsia"/>
                 <w:sz w:val="28"/>
               </w:rPr>
-              <w:t>房型</w:t>
+              <w:t xml:space="preserve"> </w:t>
+            </w:r>
+            <w:r>
+              <w:rPr>
+                <w:rFonts w:eastAsia="標楷體" w:hint="eastAsia"/>
+                <w:sz w:val="28"/>
+              </w:rPr>
+              <w:t>坪數</w:t>
             </w:r>
             <w:r>
               <w:rPr>
@@ -5047,7 +4951,14 @@
                 <w:rFonts w:eastAsia="標楷體" w:hint="eastAsia"/>
                 <w:sz w:val="28"/>
               </w:rPr>
-              <w:t>房型</w:t>
+              <w:t xml:space="preserve"> </w:t>
+            </w:r>
+            <w:r>
+              <w:rPr>
+                <w:rFonts w:eastAsia="標楷體" w:hint="eastAsia"/>
+                <w:sz w:val="28"/>
+              </w:rPr>
+              <w:t>坪數</w:t>
             </w:r>
             <w:r>
               <w:rPr>
@@ -5079,14 +4990,7 @@
                 <w:rFonts w:eastAsia="標楷體" w:hint="eastAsia"/>
                 <w:sz w:val="28"/>
               </w:rPr>
-              <w:t>坪數</w:t>
-            </w:r>
-            <w:r>
-              <w:rPr>
-                <w:rFonts w:eastAsia="標楷體" w:hint="eastAsia"/>
-                <w:sz w:val="28"/>
-              </w:rPr>
-              <w:t>相似</w:t>
+              <w:t>樓層相似</w:t>
             </w:r>
             <w:r>
               <w:rPr>
@@ -5101,7 +5005,7 @@
                 <w:rFonts w:eastAsia="標楷體"/>
                 <w:sz w:val="28"/>
               </w:rPr>
-              <w:t>compare_patterns</w:t>
+              <w:t>compare_layers</w:t>
             </w:r>
             <w:proofErr w:type="spellEnd"/>
             <w:r>
@@ -5155,7 +5059,7 @@
                 <w:rFonts w:eastAsia="標楷體" w:hint="eastAsia"/>
                 <w:sz w:val="28"/>
               </w:rPr>
-              <w:t>坪數</w:t>
+              <w:t>樓層</w:t>
             </w:r>
             <w:r>
               <w:rPr>
@@ -5192,7 +5096,7 @@
                 <w:rFonts w:eastAsia="標楷體" w:hint="eastAsia"/>
                 <w:sz w:val="28"/>
               </w:rPr>
-              <w:t>坪數</w:t>
+              <w:t>樓層</w:t>
             </w:r>
             <w:r>
               <w:rPr>
@@ -5224,14 +5128,14 @@
                 <w:rFonts w:eastAsia="標楷體" w:hint="eastAsia"/>
                 <w:sz w:val="28"/>
               </w:rPr>
-              <w:t>樓層相似</w:t>
-            </w:r>
-            <w:r>
-              <w:rPr>
-                <w:rFonts w:eastAsia="標楷體"/>
-                <w:sz w:val="28"/>
-              </w:rPr>
-              <w:t>=</w:t>
+              <w:t>設備相似</w:t>
+            </w:r>
+            <w:r>
+              <w:rPr>
+                <w:rFonts w:eastAsia="標楷體"/>
+                <w:sz w:val="28"/>
+              </w:rPr>
+              <w:t xml:space="preserve">= </w:t>
             </w:r>
             <w:proofErr w:type="spellStart"/>
             <w:r>
@@ -5239,7 +5143,7 @@
                 <w:rFonts w:eastAsia="標楷體"/>
                 <w:sz w:val="28"/>
               </w:rPr>
-              <w:t>compare_layers</w:t>
+              <w:t>device_similarity</w:t>
             </w:r>
             <w:proofErr w:type="spellEnd"/>
             <w:r>
@@ -5263,7 +5167,188 @@
                 <w:rFonts w:eastAsia="標楷體"/>
                 <w:sz w:val="28"/>
               </w:rPr>
-              <w:t>]['</w:t>
+              <w:t>][</w:t>
+            </w:r>
+            <w:r>
+              <w:rPr>
+                <w:rFonts w:eastAsia="標楷體" w:hint="eastAsia"/>
+                <w:sz w:val="28"/>
+              </w:rPr>
+              <w:t xml:space="preserve"> </w:t>
+            </w:r>
+            <w:r>
+              <w:rPr>
+                <w:rFonts w:eastAsia="標楷體" w:hint="eastAsia"/>
+                <w:sz w:val="28"/>
+              </w:rPr>
+              <w:t>設備</w:t>
+            </w:r>
+            <w:r>
+              <w:rPr>
+                <w:rFonts w:eastAsia="標楷體"/>
+                <w:sz w:val="28"/>
+              </w:rPr>
+              <w:t>], data[j][</w:t>
+            </w:r>
+            <w:r>
+              <w:rPr>
+                <w:rFonts w:eastAsia="標楷體" w:hint="eastAsia"/>
+                <w:sz w:val="28"/>
+              </w:rPr>
+              <w:t xml:space="preserve"> </w:t>
+            </w:r>
+            <w:r>
+              <w:rPr>
+                <w:rFonts w:eastAsia="標楷體" w:hint="eastAsia"/>
+                <w:sz w:val="28"/>
+              </w:rPr>
+              <w:t>設備</w:t>
+            </w:r>
+            <w:r>
+              <w:rPr>
+                <w:rFonts w:eastAsia="標楷體"/>
+                <w:sz w:val="28"/>
+              </w:rPr>
+              <w:t>])</w:t>
+            </w:r>
+          </w:p>
+          <w:p>
+            <w:pPr>
+              <w:overflowPunct w:val="0"/>
+              <w:spacing w:line="440" w:lineRule="exact"/>
+              <w:jc w:val="both"/>
+              <w:rPr>
+                <w:rFonts w:eastAsia="標楷體"/>
+                <w:sz w:val="28"/>
+              </w:rPr>
+            </w:pPr>
+            <w:r>
+              <w:rPr>
+                <w:rFonts w:eastAsia="標楷體"/>
+                <w:sz w:val="28"/>
+              </w:rPr>
+              <w:t xml:space="preserve">                if </w:t>
+            </w:r>
+            <w:r>
+              <w:rPr>
+                <w:rFonts w:eastAsia="標楷體" w:hint="eastAsia"/>
+                <w:sz w:val="28"/>
+              </w:rPr>
+              <w:t>所有條件都匹配</w:t>
+            </w:r>
+            <w:r>
+              <w:rPr>
+                <w:rFonts w:eastAsia="標楷體"/>
+                <w:sz w:val="28"/>
+              </w:rPr>
+              <w:t xml:space="preserve">    </w:t>
+            </w:r>
+          </w:p>
+          <w:p>
+            <w:pPr>
+              <w:overflowPunct w:val="0"/>
+              <w:spacing w:line="440" w:lineRule="exact"/>
+              <w:jc w:val="both"/>
+              <w:rPr>
+                <w:rFonts w:eastAsia="標楷體"/>
+                <w:sz w:val="28"/>
+              </w:rPr>
+            </w:pPr>
+            <w:r>
+              <w:rPr>
+                <w:rFonts w:eastAsia="標楷體" w:hint="eastAsia"/>
+                <w:sz w:val="28"/>
+              </w:rPr>
+              <w:t xml:space="preserve">                  </w:t>
+            </w:r>
+            <w:r>
+              <w:rPr>
+                <w:rFonts w:eastAsia="標楷體"/>
+                <w:sz w:val="28"/>
+              </w:rPr>
+              <w:t xml:space="preserve">return </w:t>
+            </w:r>
+            <w:r>
+              <w:rPr>
+                <w:rFonts w:eastAsia="標楷體" w:hint="eastAsia"/>
+                <w:sz w:val="28"/>
+              </w:rPr>
+              <w:t>此組項目視為相似</w:t>
+            </w:r>
+          </w:p>
+          <w:p>
+            <w:pPr>
+              <w:overflowPunct w:val="0"/>
+              <w:spacing w:line="440" w:lineRule="exact"/>
+              <w:jc w:val="both"/>
+              <w:rPr>
+                <w:rFonts w:eastAsia="標楷體"/>
+                <w:sz w:val="28"/>
+              </w:rPr>
+            </w:pPr>
+            <w:r>
+              <w:rPr>
+                <w:rFonts w:eastAsia="標楷體"/>
+                <w:sz w:val="28"/>
+              </w:rPr>
+              <w:t>def</w:t>
+            </w:r>
+            <w:r>
+              <w:rPr>
+                <w:rFonts w:eastAsia="標楷體" w:hint="eastAsia"/>
+                <w:sz w:val="28"/>
+              </w:rPr>
+              <w:t>載入數據、預處理並查找相似項目</w:t>
+            </w:r>
+            <w:r>
+              <w:rPr>
+                <w:rFonts w:eastAsia="標楷體"/>
+                <w:sz w:val="28"/>
+              </w:rPr>
+              <w:t>():</w:t>
+            </w:r>
+          </w:p>
+          <w:p>
+            <w:pPr>
+              <w:overflowPunct w:val="0"/>
+              <w:spacing w:line="440" w:lineRule="exact"/>
+              <w:jc w:val="both"/>
+              <w:rPr>
+                <w:rFonts w:eastAsia="標楷體"/>
+                <w:sz w:val="28"/>
+              </w:rPr>
+            </w:pPr>
+            <w:r>
+              <w:rPr>
+                <w:rFonts w:eastAsia="標楷體" w:hint="eastAsia"/>
+                <w:sz w:val="28"/>
+              </w:rPr>
+              <w:t xml:space="preserve">    # </w:t>
+            </w:r>
+            <w:r>
+              <w:rPr>
+                <w:rFonts w:eastAsia="標楷體" w:hint="eastAsia"/>
+                <w:sz w:val="28"/>
+              </w:rPr>
+              <w:t>載入並預處理數據</w:t>
+            </w:r>
+          </w:p>
+          <w:p>
+            <w:pPr>
+              <w:overflowPunct w:val="0"/>
+              <w:spacing w:line="440" w:lineRule="exact"/>
+              <w:jc w:val="both"/>
+              <w:rPr>
+                <w:rFonts w:eastAsia="標楷體"/>
+                <w:sz w:val="28"/>
+              </w:rPr>
+            </w:pPr>
+            <w:r>
+              <w:rPr>
+                <w:rFonts w:eastAsia="標楷體"/>
+                <w:sz w:val="28"/>
+              </w:rPr>
+              <w:t xml:space="preserve">    </w:t>
             </w:r>
             <w:proofErr w:type="spellStart"/>
             <w:r>
@@ -5271,7 +5356,7 @@
                 <w:rFonts w:eastAsia="標楷體"/>
                 <w:sz w:val="28"/>
               </w:rPr>
-              <w:t>houseinfo</w:t>
+              <w:t>json_data</w:t>
             </w:r>
             <w:proofErr w:type="spellEnd"/>
             <w:r>
@@ -5279,28 +5364,39 @@
                 <w:rFonts w:eastAsia="標楷體"/>
                 <w:sz w:val="28"/>
               </w:rPr>
-              <w:t>'][</w:t>
-            </w:r>
-            <w:r>
-              <w:rPr>
-                <w:rFonts w:eastAsia="標楷體" w:hint="eastAsia"/>
-                <w:sz w:val="28"/>
-              </w:rPr>
-              <w:t xml:space="preserve"> </w:t>
-            </w:r>
-            <w:r>
-              <w:rPr>
-                <w:rFonts w:eastAsia="標楷體" w:hint="eastAsia"/>
-                <w:sz w:val="28"/>
-              </w:rPr>
-              <w:t>樓層</w:t>
-            </w:r>
-            <w:r>
-              <w:rPr>
-                <w:rFonts w:eastAsia="標楷體"/>
-                <w:sz w:val="28"/>
-              </w:rPr>
-              <w:t>], data[j]['</w:t>
+              <w:t xml:space="preserve"> = </w:t>
+            </w:r>
+            <w:r>
+              <w:rPr>
+                <w:rFonts w:eastAsia="標楷體" w:hint="eastAsia"/>
+                <w:sz w:val="28"/>
+              </w:rPr>
+              <w:t>載入</w:t>
+            </w:r>
+            <w:r>
+              <w:rPr>
+                <w:rFonts w:eastAsia="標楷體"/>
+                <w:sz w:val="28"/>
+              </w:rPr>
+              <w:t>("D:\\AI_data\\detail.json")</w:t>
+            </w:r>
+          </w:p>
+          <w:p>
+            <w:pPr>
+              <w:overflowPunct w:val="0"/>
+              <w:spacing w:line="440" w:lineRule="exact"/>
+              <w:jc w:val="both"/>
+              <w:rPr>
+                <w:rFonts w:eastAsia="標楷體"/>
+                <w:sz w:val="28"/>
+              </w:rPr>
+            </w:pPr>
+            <w:r>
+              <w:rPr>
+                <w:rFonts w:eastAsia="標楷體"/>
+                <w:sz w:val="28"/>
+              </w:rPr>
+              <w:t xml:space="preserve">    </w:t>
             </w:r>
             <w:proofErr w:type="spellStart"/>
             <w:r>
@@ -5308,7 +5404,7 @@
                 <w:rFonts w:eastAsia="標楷體"/>
                 <w:sz w:val="28"/>
               </w:rPr>
-              <w:t>houseinfo</w:t>
+              <w:t>complete_data</w:t>
             </w:r>
             <w:proofErr w:type="spellEnd"/>
             <w:r>
@@ -5316,28 +5412,37 @@
                 <w:rFonts w:eastAsia="標楷體"/>
                 <w:sz w:val="28"/>
               </w:rPr>
-              <w:t>'][</w:t>
-            </w:r>
-            <w:r>
-              <w:rPr>
-                <w:rFonts w:eastAsia="標楷體" w:hint="eastAsia"/>
-                <w:sz w:val="28"/>
-              </w:rPr>
-              <w:t xml:space="preserve"> </w:t>
-            </w:r>
-            <w:r>
-              <w:rPr>
-                <w:rFonts w:eastAsia="標楷體" w:hint="eastAsia"/>
-                <w:sz w:val="28"/>
-              </w:rPr>
-              <w:t>樓層</w:t>
-            </w:r>
-            <w:r>
-              <w:rPr>
-                <w:rFonts w:eastAsia="標楷體"/>
-                <w:sz w:val="28"/>
-              </w:rPr>
-              <w:t>])</w:t>
+              <w:t xml:space="preserve"> = </w:t>
+            </w:r>
+            <w:r>
+              <w:rPr>
+                <w:rFonts w:eastAsia="標楷體" w:hint="eastAsia"/>
+                <w:sz w:val="28"/>
+              </w:rPr>
+              <w:t>預處理數據</w:t>
+            </w:r>
+            <w:r>
+              <w:rPr>
+                <w:rFonts w:eastAsia="標楷體"/>
+                <w:sz w:val="28"/>
+              </w:rPr>
+              <w:t>(</w:t>
+            </w:r>
+            <w:proofErr w:type="spellStart"/>
+            <w:r>
+              <w:rPr>
+                <w:rFonts w:eastAsia="標楷體"/>
+                <w:sz w:val="28"/>
+              </w:rPr>
+              <w:t>json_data</w:t>
+            </w:r>
+            <w:proofErr w:type="spellEnd"/>
+            <w:r>
+              <w:rPr>
+                <w:rFonts w:eastAsia="標楷體"/>
+                <w:sz w:val="28"/>
+              </w:rPr>
+              <w:t>)</w:t>
             </w:r>
           </w:p>
           <w:p>
@@ -5346,30 +5451,16 @@
               <w:spacing w:line="440" w:lineRule="exact"/>
               <w:jc w:val="both"/>
               <w:rPr>
-                <w:rFonts w:eastAsia="標楷體" w:hint="eastAsia"/>
-                <w:sz w:val="28"/>
-              </w:rPr>
-            </w:pPr>
-            <w:r>
-              <w:rPr>
-                <w:rFonts w:eastAsia="標楷體"/>
-                <w:sz w:val="28"/>
-              </w:rPr>
-              <w:t xml:space="preserve">                </w:t>
-            </w:r>
-            <w:r>
-              <w:rPr>
-                <w:rFonts w:eastAsia="標楷體" w:hint="eastAsia"/>
-                <w:sz w:val="28"/>
-              </w:rPr>
-              <w:t>設備相似</w:t>
-            </w:r>
-            <w:r>
-              <w:rPr>
-                <w:rFonts w:eastAsia="標楷體"/>
-                <w:sz w:val="28"/>
-              </w:rPr>
-              <w:t xml:space="preserve">= </w:t>
+                <w:rFonts w:eastAsia="標楷體"/>
+                <w:sz w:val="28"/>
+              </w:rPr>
+            </w:pPr>
+            <w:r>
+              <w:rPr>
+                <w:rFonts w:eastAsia="標楷體"/>
+                <w:sz w:val="28"/>
+              </w:rPr>
+              <w:t xml:space="preserve">    </w:t>
             </w:r>
             <w:proofErr w:type="spellStart"/>
             <w:r>
@@ -5377,7 +5468,7 @@
                 <w:rFonts w:eastAsia="標楷體"/>
                 <w:sz w:val="28"/>
               </w:rPr>
-              <w:t>device_similarity</w:t>
+              <w:t>similar_items</w:t>
             </w:r>
             <w:proofErr w:type="spellEnd"/>
             <w:r>
@@ -5385,7 +5476,21 @@
                 <w:rFonts w:eastAsia="標楷體"/>
                 <w:sz w:val="28"/>
               </w:rPr>
-              <w:t>(data[</w:t>
+              <w:t xml:space="preserve"> = </w:t>
+            </w:r>
+            <w:r>
+              <w:rPr>
+                <w:rFonts w:eastAsia="標楷體" w:hint="eastAsia"/>
+                <w:sz w:val="28"/>
+              </w:rPr>
+              <w:t>查找相似的項目</w:t>
+            </w:r>
+            <w:r>
+              <w:rPr>
+                <w:rFonts w:eastAsia="標楷體"/>
+                <w:sz w:val="28"/>
+              </w:rPr>
+              <w:t>(</w:t>
             </w:r>
             <w:proofErr w:type="spellStart"/>
             <w:r>
@@ -5393,7 +5498,7 @@
                 <w:rFonts w:eastAsia="標楷體"/>
                 <w:sz w:val="28"/>
               </w:rPr>
-              <w:t>i</w:t>
+              <w:t>complete_data</w:t>
             </w:r>
             <w:proofErr w:type="spellEnd"/>
             <w:r>
@@ -5401,49 +5506,7 @@
                 <w:rFonts w:eastAsia="標楷體"/>
                 <w:sz w:val="28"/>
               </w:rPr>
-              <w:t>][</w:t>
-            </w:r>
-            <w:r>
-              <w:rPr>
-                <w:rFonts w:eastAsia="標楷體" w:hint="eastAsia"/>
-                <w:sz w:val="28"/>
-              </w:rPr>
-              <w:t xml:space="preserve"> </w:t>
-            </w:r>
-            <w:r>
-              <w:rPr>
-                <w:rFonts w:eastAsia="標楷體" w:hint="eastAsia"/>
-                <w:sz w:val="28"/>
-              </w:rPr>
-              <w:t>設備</w:t>
-            </w:r>
-            <w:r>
-              <w:rPr>
-                <w:rFonts w:eastAsia="標楷體"/>
-                <w:sz w:val="28"/>
-              </w:rPr>
-              <w:t>], data[j][</w:t>
-            </w:r>
-            <w:r>
-              <w:rPr>
-                <w:rFonts w:eastAsia="標楷體" w:hint="eastAsia"/>
-                <w:sz w:val="28"/>
-              </w:rPr>
-              <w:t xml:space="preserve"> </w:t>
-            </w:r>
-            <w:r>
-              <w:rPr>
-                <w:rFonts w:eastAsia="標楷體" w:hint="eastAsia"/>
-                <w:sz w:val="28"/>
-              </w:rPr>
-              <w:t>設備</w:t>
-            </w:r>
-            <w:r>
-              <w:rPr>
-                <w:rFonts w:eastAsia="標楷體"/>
-                <w:sz w:val="28"/>
-              </w:rPr>
-              <w:t>])</w:t>
+              <w:t>)</w:t>
             </w:r>
           </w:p>
           <w:p>
@@ -5461,21 +5524,21 @@
                 <w:rFonts w:eastAsia="標楷體"/>
                 <w:sz w:val="28"/>
               </w:rPr>
-              <w:t xml:space="preserve">                if </w:t>
-            </w:r>
-            <w:r>
-              <w:rPr>
-                <w:rFonts w:eastAsia="標楷體" w:hint="eastAsia"/>
-                <w:sz w:val="28"/>
-              </w:rPr>
-              <w:t>所有條件都匹配</w:t>
-            </w:r>
-            <w:r>
-              <w:rPr>
-                <w:rFonts w:eastAsia="標楷體"/>
-                <w:sz w:val="28"/>
-              </w:rPr>
-              <w:t xml:space="preserve">    </w:t>
+              <w:t xml:space="preserve">    print("</w:t>
+            </w:r>
+            <w:r>
+              <w:rPr>
+                <w:rFonts w:eastAsia="標楷體"/>
+                <w:sz w:val="28"/>
+              </w:rPr>
+              <w:t>相似的項目</w:t>
+            </w:r>
+            <w:r>
+              <w:rPr>
+                <w:rFonts w:eastAsia="標楷體"/>
+                <w:sz w:val="28"/>
+              </w:rPr>
+              <w:t>:")</w:t>
             </w:r>
           </w:p>
           <w:p>
@@ -5490,24 +5553,26 @@
             </w:pPr>
             <w:r>
               <w:rPr>
-                <w:rFonts w:eastAsia="標楷體" w:hint="eastAsia"/>
-                <w:sz w:val="28"/>
-              </w:rPr>
-              <w:t xml:space="preserve">                  </w:t>
-            </w:r>
-            <w:r>
-              <w:rPr>
-                <w:rFonts w:eastAsia="標楷體"/>
-                <w:sz w:val="28"/>
-              </w:rPr>
-              <w:t xml:space="preserve">return </w:t>
-            </w:r>
-            <w:r>
-              <w:rPr>
-                <w:rFonts w:eastAsia="標楷體" w:hint="eastAsia"/>
-                <w:sz w:val="28"/>
-              </w:rPr>
-              <w:t>此組項目視為相似</w:t>
+                <w:rFonts w:eastAsia="標楷體"/>
+                <w:sz w:val="28"/>
+              </w:rPr>
+              <w:t xml:space="preserve">    for hid1, hid2 in </w:t>
+            </w:r>
+            <w:proofErr w:type="spellStart"/>
+            <w:r>
+              <w:rPr>
+                <w:rFonts w:eastAsia="標楷體"/>
+                <w:sz w:val="28"/>
+              </w:rPr>
+              <w:t>similar_items</w:t>
+            </w:r>
+            <w:proofErr w:type="spellEnd"/>
+            <w:r>
+              <w:rPr>
+                <w:rFonts w:eastAsia="標楷體"/>
+                <w:sz w:val="28"/>
+              </w:rPr>
+              <w:t xml:space="preserve">:  </w:t>
             </w:r>
           </w:p>
           <w:p>
@@ -5525,21 +5590,7 @@
                 <w:rFonts w:eastAsia="標楷體"/>
                 <w:sz w:val="28"/>
               </w:rPr>
-              <w:t>def</w:t>
-            </w:r>
-            <w:r>
-              <w:rPr>
-                <w:rFonts w:eastAsia="標楷體" w:hint="eastAsia"/>
-                <w:sz w:val="28"/>
-              </w:rPr>
-              <w:t>載入數據、預處理並查找相似項目</w:t>
-            </w:r>
-            <w:r>
-              <w:rPr>
-                <w:rFonts w:eastAsia="標楷體"/>
-                <w:sz w:val="28"/>
-              </w:rPr>
-              <w:t>():</w:t>
+              <w:t xml:space="preserve">        print(f"HID1: {hid1}, HID2: {hid2}")</w:t>
             </w:r>
           </w:p>
           <w:p>
@@ -5548,23 +5599,23 @@
               <w:spacing w:line="440" w:lineRule="exact"/>
               <w:jc w:val="both"/>
               <w:rPr>
-                <w:rFonts w:eastAsia="標楷體" w:hint="eastAsia"/>
-                <w:sz w:val="28"/>
-              </w:rPr>
-            </w:pPr>
-            <w:r>
-              <w:rPr>
-                <w:rFonts w:eastAsia="標楷體" w:hint="eastAsia"/>
-                <w:sz w:val="28"/>
-              </w:rPr>
-              <w:t xml:space="preserve">    # </w:t>
-            </w:r>
-            <w:r>
-              <w:rPr>
-                <w:rFonts w:eastAsia="標楷體" w:hint="eastAsia"/>
-                <w:sz w:val="28"/>
-              </w:rPr>
-              <w:t>載入並預處理數據</w:t>
+                <w:rFonts w:eastAsia="標楷體"/>
+                <w:sz w:val="28"/>
+              </w:rPr>
+            </w:pPr>
+            <w:r>
+              <w:rPr>
+                <w:rFonts w:eastAsia="標楷體" w:hint="eastAsia"/>
+                <w:sz w:val="28"/>
+              </w:rPr>
+              <w:t xml:space="preserve"># </w:t>
+            </w:r>
+            <w:r>
+              <w:rPr>
+                <w:rFonts w:eastAsia="標楷體" w:hint="eastAsia"/>
+                <w:sz w:val="28"/>
+              </w:rPr>
+              <w:t>執行主函數</w:t>
             </w:r>
           </w:p>
           <w:p>
@@ -5582,37 +5633,7 @@
                 <w:rFonts w:eastAsia="標楷體"/>
                 <w:sz w:val="28"/>
               </w:rPr>
-              <w:t xml:space="preserve">    </w:t>
-            </w:r>
-            <w:proofErr w:type="spellStart"/>
-            <w:r>
-              <w:rPr>
-                <w:rFonts w:eastAsia="標楷體"/>
-                <w:sz w:val="28"/>
-              </w:rPr>
-              <w:t>json_data</w:t>
-            </w:r>
-            <w:proofErr w:type="spellEnd"/>
-            <w:r>
-              <w:rPr>
-                <w:rFonts w:eastAsia="標楷體"/>
-                <w:sz w:val="28"/>
-              </w:rPr>
-              <w:t xml:space="preserve"> = </w:t>
-            </w:r>
-            <w:r>
-              <w:rPr>
-                <w:rFonts w:eastAsia="標楷體" w:hint="eastAsia"/>
-                <w:sz w:val="28"/>
-              </w:rPr>
-              <w:t>載入</w:t>
-            </w:r>
-            <w:r>
-              <w:rPr>
-                <w:rFonts w:eastAsia="標楷體"/>
-                <w:sz w:val="28"/>
-              </w:rPr>
-              <w:t>("D:\\AI_data\\detail.json")</w:t>
+              <w:t>if __name__ == "__main__":</w:t>
             </w:r>
           </w:p>
           <w:p>
@@ -5630,294 +5651,7 @@
                 <w:rFonts w:eastAsia="標楷體"/>
                 <w:sz w:val="28"/>
               </w:rPr>
-              <w:t xml:space="preserve">    </w:t>
-            </w:r>
-            <w:proofErr w:type="spellStart"/>
-            <w:r>
-              <w:rPr>
-                <w:rFonts w:eastAsia="標楷體"/>
-                <w:sz w:val="28"/>
-              </w:rPr>
-              <w:t>complete_data</w:t>
-            </w:r>
-            <w:proofErr w:type="spellEnd"/>
-            <w:r>
-              <w:rPr>
-                <w:rFonts w:eastAsia="標楷體"/>
-                <w:sz w:val="28"/>
-              </w:rPr>
-              <w:t xml:space="preserve"> = </w:t>
-            </w:r>
-            <w:r>
-              <w:rPr>
-                <w:rFonts w:eastAsia="標楷體" w:hint="eastAsia"/>
-                <w:sz w:val="28"/>
-              </w:rPr>
-              <w:t>預處理數據</w:t>
-            </w:r>
-            <w:r>
-              <w:rPr>
-                <w:rFonts w:eastAsia="標楷體"/>
-                <w:sz w:val="28"/>
-              </w:rPr>
-              <w:t>(</w:t>
-            </w:r>
-            <w:proofErr w:type="spellStart"/>
-            <w:r>
-              <w:rPr>
-                <w:rFonts w:eastAsia="標楷體"/>
-                <w:sz w:val="28"/>
-              </w:rPr>
-              <w:t>json_data</w:t>
-            </w:r>
-            <w:proofErr w:type="spellEnd"/>
-            <w:r>
-              <w:rPr>
-                <w:rFonts w:eastAsia="標楷體"/>
-                <w:sz w:val="28"/>
-              </w:rPr>
-              <w:t>)</w:t>
-            </w:r>
-          </w:p>
-          <w:p>
-            <w:pPr>
-              <w:overflowPunct w:val="0"/>
-              <w:spacing w:line="440" w:lineRule="exact"/>
-              <w:jc w:val="both"/>
-              <w:rPr>
-                <w:rFonts w:eastAsia="標楷體"/>
-                <w:sz w:val="28"/>
-              </w:rPr>
-            </w:pPr>
-            <w:r>
-              <w:rPr>
-                <w:rFonts w:eastAsia="標楷體"/>
-                <w:sz w:val="28"/>
-              </w:rPr>
-              <w:t xml:space="preserve">    </w:t>
-            </w:r>
-            <w:proofErr w:type="spellStart"/>
-            <w:r>
-              <w:rPr>
-                <w:rFonts w:eastAsia="標楷體"/>
-                <w:sz w:val="28"/>
-              </w:rPr>
-              <w:t>similar_items</w:t>
-            </w:r>
-            <w:proofErr w:type="spellEnd"/>
-            <w:r>
-              <w:rPr>
-                <w:rFonts w:eastAsia="標楷體"/>
-                <w:sz w:val="28"/>
-              </w:rPr>
-              <w:t xml:space="preserve"> = </w:t>
-            </w:r>
-            <w:r>
-              <w:rPr>
-                <w:rFonts w:eastAsia="標楷體" w:hint="eastAsia"/>
-                <w:sz w:val="28"/>
-              </w:rPr>
-              <w:t>查找相似的項目</w:t>
-            </w:r>
-            <w:r>
-              <w:rPr>
-                <w:rFonts w:eastAsia="標楷體"/>
-                <w:sz w:val="28"/>
-              </w:rPr>
-              <w:t>(</w:t>
-            </w:r>
-            <w:proofErr w:type="spellStart"/>
-            <w:r>
-              <w:rPr>
-                <w:rFonts w:eastAsia="標楷體"/>
-                <w:sz w:val="28"/>
-              </w:rPr>
-              <w:t>complete_data</w:t>
-            </w:r>
-            <w:proofErr w:type="spellEnd"/>
-            <w:r>
-              <w:rPr>
-                <w:rFonts w:eastAsia="標楷體"/>
-                <w:sz w:val="28"/>
-              </w:rPr>
-              <w:t>)</w:t>
-            </w:r>
-          </w:p>
-          <w:p>
-            <w:pPr>
-              <w:overflowPunct w:val="0"/>
-              <w:spacing w:line="440" w:lineRule="exact"/>
-              <w:jc w:val="both"/>
-              <w:rPr>
-                <w:rFonts w:eastAsia="標楷體"/>
-                <w:sz w:val="28"/>
-              </w:rPr>
-            </w:pPr>
-            <w:r>
-              <w:rPr>
-                <w:rFonts w:eastAsia="標楷體"/>
-                <w:sz w:val="28"/>
-              </w:rPr>
-              <w:t xml:space="preserve">    print("</w:t>
-            </w:r>
-            <w:r>
-              <w:rPr>
-                <w:rFonts w:eastAsia="標楷體"/>
-                <w:sz w:val="28"/>
-              </w:rPr>
-              <w:t>相似的項目</w:t>
-            </w:r>
-            <w:r>
-              <w:rPr>
-                <w:rFonts w:eastAsia="標楷體"/>
-                <w:sz w:val="28"/>
-              </w:rPr>
-              <w:t>:")</w:t>
-            </w:r>
-          </w:p>
-          <w:p>
-            <w:pPr>
-              <w:overflowPunct w:val="0"/>
-              <w:spacing w:line="440" w:lineRule="exact"/>
-              <w:jc w:val="both"/>
-              <w:rPr>
-                <w:rFonts w:eastAsia="標楷體"/>
-                <w:sz w:val="28"/>
-              </w:rPr>
-            </w:pPr>
-            <w:r>
-              <w:rPr>
-                <w:rFonts w:eastAsia="標楷體"/>
-                <w:sz w:val="28"/>
-              </w:rPr>
-              <w:t xml:space="preserve">    for hid1, hid2 in </w:t>
-            </w:r>
-            <w:proofErr w:type="spellStart"/>
-            <w:r>
-              <w:rPr>
-                <w:rFonts w:eastAsia="標楷體"/>
-                <w:sz w:val="28"/>
-              </w:rPr>
-              <w:t>similar_items</w:t>
-            </w:r>
-            <w:proofErr w:type="spellEnd"/>
-            <w:r>
-              <w:rPr>
-                <w:rFonts w:eastAsia="標楷體"/>
-                <w:sz w:val="28"/>
-              </w:rPr>
-              <w:t xml:space="preserve">:  </w:t>
-            </w:r>
-          </w:p>
-          <w:p>
-            <w:pPr>
-              <w:overflowPunct w:val="0"/>
-              <w:spacing w:line="440" w:lineRule="exact"/>
-              <w:jc w:val="both"/>
-              <w:rPr>
-                <w:rFonts w:eastAsia="標楷體" w:hint="eastAsia"/>
-                <w:sz w:val="28"/>
-              </w:rPr>
-            </w:pPr>
-            <w:r>
-              <w:rPr>
-                <w:rFonts w:eastAsia="標楷體"/>
-                <w:sz w:val="28"/>
-              </w:rPr>
-              <w:t xml:space="preserve">        </w:t>
-            </w:r>
-            <w:proofErr w:type="gramStart"/>
-            <w:r>
-              <w:rPr>
-                <w:rFonts w:eastAsia="標楷體"/>
-                <w:sz w:val="28"/>
-              </w:rPr>
-              <w:t>print(</w:t>
-            </w:r>
-            <w:proofErr w:type="gramEnd"/>
-            <w:r>
-              <w:rPr>
-                <w:rFonts w:eastAsia="標楷體"/>
-                <w:sz w:val="28"/>
-              </w:rPr>
-              <w:t>f"HID1: {hid1}, HID2: {hid2}")</w:t>
-            </w:r>
-          </w:p>
-          <w:p>
-            <w:pPr>
-              <w:overflowPunct w:val="0"/>
-              <w:spacing w:line="440" w:lineRule="exact"/>
-              <w:jc w:val="both"/>
-              <w:rPr>
-                <w:rFonts w:eastAsia="標楷體" w:hint="eastAsia"/>
-                <w:sz w:val="28"/>
-              </w:rPr>
-            </w:pPr>
-            <w:r>
-              <w:rPr>
-                <w:rFonts w:eastAsia="標楷體" w:hint="eastAsia"/>
-                <w:sz w:val="28"/>
-              </w:rPr>
-              <w:t xml:space="preserve"># </w:t>
-            </w:r>
-            <w:r>
-              <w:rPr>
-                <w:rFonts w:eastAsia="標楷體" w:hint="eastAsia"/>
-                <w:sz w:val="28"/>
-              </w:rPr>
-              <w:t>執行主函數</w:t>
-            </w:r>
-          </w:p>
-          <w:p>
-            <w:pPr>
-              <w:overflowPunct w:val="0"/>
-              <w:spacing w:line="440" w:lineRule="exact"/>
-              <w:jc w:val="both"/>
-              <w:rPr>
-                <w:rFonts w:eastAsia="標楷體"/>
-                <w:sz w:val="28"/>
-              </w:rPr>
-            </w:pPr>
-            <w:r>
-              <w:rPr>
-                <w:rFonts w:eastAsia="標楷體"/>
-                <w:sz w:val="28"/>
-              </w:rPr>
-              <w:t>if __name__ == "__main__":</w:t>
-            </w:r>
-          </w:p>
-          <w:p>
-            <w:pPr>
-              <w:overflowPunct w:val="0"/>
-              <w:spacing w:line="440" w:lineRule="exact"/>
-              <w:jc w:val="both"/>
-              <w:rPr>
-                <w:rFonts w:eastAsia="標楷體"/>
-                <w:sz w:val="28"/>
-              </w:rPr>
-            </w:pPr>
-            <w:r>
-              <w:rPr>
-                <w:rFonts w:eastAsia="標楷體"/>
-                <w:sz w:val="28"/>
-              </w:rPr>
-              <w:t xml:space="preserve">    </w:t>
-            </w:r>
-            <w:proofErr w:type="gramStart"/>
-            <w:r>
-              <w:rPr>
-                <w:rFonts w:eastAsia="標楷體"/>
-                <w:sz w:val="28"/>
-              </w:rPr>
-              <w:t>main(</w:t>
-            </w:r>
-            <w:proofErr w:type="gramEnd"/>
-            <w:r>
-              <w:rPr>
-                <w:rFonts w:eastAsia="標楷體"/>
-                <w:sz w:val="28"/>
-              </w:rPr>
-              <w:t>)</w:t>
+              <w:t xml:space="preserve">    main()</w:t>
             </w:r>
           </w:p>
         </w:tc>
@@ -6390,7 +6124,6 @@
               <w:t xml:space="preserve">from </w:t>
             </w:r>
             <w:proofErr w:type="spellStart"/>
-            <w:proofErr w:type="gramStart"/>
             <w:r>
               <w:rPr>
                 <w:rFonts w:eastAsia="標楷體"/>
@@ -6399,7 +6132,6 @@
               <w:t>sklearn.metrics</w:t>
             </w:r>
             <w:proofErr w:type="spellEnd"/>
-            <w:proofErr w:type="gramEnd"/>
             <w:r>
               <w:rPr>
                 <w:rFonts w:eastAsia="標楷體"/>
@@ -6479,7 +6211,7 @@
               <w:spacing w:line="420" w:lineRule="exact"/>
               <w:jc w:val="both"/>
               <w:rPr>
-                <w:rFonts w:eastAsia="標楷體" w:hint="eastAsia"/>
+                <w:rFonts w:eastAsia="標楷體"/>
                 <w:sz w:val="28"/>
               </w:rPr>
             </w:pPr>
@@ -6509,14 +6241,546 @@
                 <w:rFonts w:eastAsia="標楷體" w:hint="eastAsia"/>
                 <w:sz w:val="28"/>
               </w:rPr>
+              <w:t>模型、</w:t>
+            </w:r>
+            <w:r>
+              <w:rPr>
+                <w:rFonts w:eastAsia="標楷體" w:hint="eastAsia"/>
+                <w:sz w:val="28"/>
+              </w:rPr>
+              <w:t>CLIP</w:t>
+            </w:r>
+            <w:r>
+              <w:rPr>
+                <w:rFonts w:eastAsia="標楷體" w:hint="eastAsia"/>
+                <w:sz w:val="28"/>
+              </w:rPr>
               <w:t>模型</w:t>
             </w:r>
-            <w:r>
-              <w:rPr>
-                <w:rFonts w:eastAsia="標楷體" w:hint="eastAsia"/>
-                <w:sz w:val="28"/>
-              </w:rPr>
-              <w:t>、</w:t>
+          </w:p>
+          <w:p>
+            <w:pPr>
+              <w:overflowPunct w:val="0"/>
+              <w:spacing w:line="420" w:lineRule="exact"/>
+              <w:jc w:val="both"/>
+              <w:rPr>
+                <w:rFonts w:eastAsia="標楷體"/>
+                <w:sz w:val="28"/>
+              </w:rPr>
+            </w:pPr>
+            <w:proofErr w:type="spellStart"/>
+            <w:r>
+              <w:rPr>
+                <w:rFonts w:eastAsia="標楷體"/>
+                <w:sz w:val="28"/>
+              </w:rPr>
+              <w:t>yolo_model</w:t>
+            </w:r>
+            <w:proofErr w:type="spellEnd"/>
+            <w:r>
+              <w:rPr>
+                <w:rFonts w:eastAsia="標楷體"/>
+                <w:sz w:val="28"/>
+              </w:rPr>
+              <w:t xml:space="preserve"> = YOLO("yolov8n.pt")</w:t>
+            </w:r>
+          </w:p>
+          <w:p>
+            <w:pPr>
+              <w:overflowPunct w:val="0"/>
+              <w:spacing w:line="420" w:lineRule="exact"/>
+              <w:jc w:val="both"/>
+              <w:rPr>
+                <w:rFonts w:eastAsia="標楷體"/>
+                <w:sz w:val="28"/>
+              </w:rPr>
+            </w:pPr>
+            <w:proofErr w:type="spellStart"/>
+            <w:r>
+              <w:rPr>
+                <w:rFonts w:eastAsia="標楷體"/>
+                <w:sz w:val="28"/>
+              </w:rPr>
+              <w:t>clip_model</w:t>
+            </w:r>
+            <w:proofErr w:type="spellEnd"/>
+            <w:r>
+              <w:rPr>
+                <w:rFonts w:eastAsia="標楷體"/>
+                <w:sz w:val="28"/>
+              </w:rPr>
+              <w:t xml:space="preserve"> = </w:t>
+            </w:r>
+            <w:proofErr w:type="spellStart"/>
+            <w:r>
+              <w:rPr>
+                <w:rFonts w:eastAsia="標楷體"/>
+                <w:sz w:val="28"/>
+              </w:rPr>
+              <w:t>CLIPModel.from_pretrained</w:t>
+            </w:r>
+            <w:proofErr w:type="spellEnd"/>
+            <w:r>
+              <w:rPr>
+                <w:rFonts w:eastAsia="標楷體"/>
+                <w:sz w:val="28"/>
+              </w:rPr>
+              <w:t>("</w:t>
+            </w:r>
+            <w:proofErr w:type="spellStart"/>
+            <w:r>
+              <w:rPr>
+                <w:rFonts w:eastAsia="標楷體"/>
+                <w:sz w:val="28"/>
+              </w:rPr>
+              <w:t>openai</w:t>
+            </w:r>
+            <w:proofErr w:type="spellEnd"/>
+            <w:r>
+              <w:rPr>
+                <w:rFonts w:eastAsia="標楷體"/>
+                <w:sz w:val="28"/>
+              </w:rPr>
+              <w:t>/clip-vit-base-patch32")</w:t>
+            </w:r>
+          </w:p>
+          <w:p>
+            <w:pPr>
+              <w:overflowPunct w:val="0"/>
+              <w:spacing w:line="420" w:lineRule="exact"/>
+              <w:jc w:val="both"/>
+              <w:rPr>
+                <w:rFonts w:eastAsia="標楷體"/>
+                <w:sz w:val="28"/>
+              </w:rPr>
+            </w:pPr>
+            <w:proofErr w:type="spellStart"/>
+            <w:r>
+              <w:rPr>
+                <w:rFonts w:eastAsia="標楷體"/>
+                <w:sz w:val="28"/>
+              </w:rPr>
+              <w:t>clip_processor</w:t>
+            </w:r>
+            <w:proofErr w:type="spellEnd"/>
+            <w:r>
+              <w:rPr>
+                <w:rFonts w:eastAsia="標楷體"/>
+                <w:sz w:val="28"/>
+              </w:rPr>
+              <w:t xml:space="preserve"> = </w:t>
+            </w:r>
+            <w:proofErr w:type="spellStart"/>
+            <w:r>
+              <w:rPr>
+                <w:rFonts w:eastAsia="標楷體"/>
+                <w:sz w:val="28"/>
+              </w:rPr>
+              <w:t>CLIPProcessor.from_pretrained</w:t>
+            </w:r>
+            <w:proofErr w:type="spellEnd"/>
+            <w:r>
+              <w:rPr>
+                <w:rFonts w:eastAsia="標楷體"/>
+                <w:sz w:val="28"/>
+              </w:rPr>
+              <w:t>("</w:t>
+            </w:r>
+            <w:proofErr w:type="spellStart"/>
+            <w:r>
+              <w:rPr>
+                <w:rFonts w:eastAsia="標楷體"/>
+                <w:sz w:val="28"/>
+              </w:rPr>
+              <w:t>openai</w:t>
+            </w:r>
+            <w:proofErr w:type="spellEnd"/>
+            <w:r>
+              <w:rPr>
+                <w:rFonts w:eastAsia="標楷體"/>
+                <w:sz w:val="28"/>
+              </w:rPr>
+              <w:t>/clip-vit-base-patch32")</w:t>
+            </w:r>
+          </w:p>
+          <w:p>
+            <w:pPr>
+              <w:overflowPunct w:val="0"/>
+              <w:spacing w:line="420" w:lineRule="exact"/>
+              <w:jc w:val="both"/>
+              <w:rPr>
+                <w:rFonts w:eastAsia="標楷體"/>
+                <w:sz w:val="28"/>
+              </w:rPr>
+            </w:pPr>
+          </w:p>
+          <w:p>
+            <w:pPr>
+              <w:overflowPunct w:val="0"/>
+              <w:spacing w:line="420" w:lineRule="exact"/>
+              <w:jc w:val="both"/>
+              <w:rPr>
+                <w:rFonts w:eastAsia="標楷體"/>
+                <w:sz w:val="28"/>
+              </w:rPr>
+            </w:pPr>
+            <w:r>
+              <w:rPr>
+                <w:rFonts w:eastAsia="標楷體"/>
+                <w:sz w:val="28"/>
+              </w:rPr>
+              <w:t>def</w:t>
+            </w:r>
+            <w:r>
+              <w:rPr>
+                <w:rFonts w:eastAsia="標楷體" w:hint="eastAsia"/>
+                <w:sz w:val="28"/>
+              </w:rPr>
+              <w:t>偵測物件</w:t>
+            </w:r>
+            <w:r>
+              <w:rPr>
+                <w:rFonts w:eastAsia="標楷體"/>
+                <w:sz w:val="28"/>
+              </w:rPr>
+              <w:t>(</w:t>
+            </w:r>
+            <w:proofErr w:type="spellStart"/>
+            <w:r>
+              <w:rPr>
+                <w:rFonts w:eastAsia="標楷體"/>
+                <w:sz w:val="28"/>
+              </w:rPr>
+              <w:t>image_path</w:t>
+            </w:r>
+            <w:proofErr w:type="spellEnd"/>
+            <w:r>
+              <w:rPr>
+                <w:rFonts w:eastAsia="標楷體"/>
+                <w:sz w:val="28"/>
+              </w:rPr>
+              <w:t>):</w:t>
+            </w:r>
+          </w:p>
+          <w:p>
+            <w:pPr>
+              <w:overflowPunct w:val="0"/>
+              <w:spacing w:line="420" w:lineRule="exact"/>
+              <w:jc w:val="both"/>
+              <w:rPr>
+                <w:rFonts w:eastAsia="標楷體"/>
+                <w:sz w:val="28"/>
+              </w:rPr>
+            </w:pPr>
+            <w:r>
+              <w:rPr>
+                <w:rFonts w:eastAsia="標楷體" w:hint="eastAsia"/>
+                <w:sz w:val="28"/>
+              </w:rPr>
+              <w:t xml:space="preserve">    results =YOLO</w:t>
+            </w:r>
+            <w:r>
+              <w:rPr>
+                <w:rFonts w:eastAsia="標楷體" w:hint="eastAsia"/>
+                <w:sz w:val="28"/>
+              </w:rPr>
+              <w:t>模型進行物件偵測</w:t>
+            </w:r>
+            <w:r>
+              <w:rPr>
+                <w:rFonts w:eastAsia="標楷體" w:hint="eastAsia"/>
+                <w:sz w:val="28"/>
+              </w:rPr>
+              <w:t>(</w:t>
+            </w:r>
+            <w:proofErr w:type="spellStart"/>
+            <w:r>
+              <w:rPr>
+                <w:rFonts w:eastAsia="標楷體" w:hint="eastAsia"/>
+                <w:sz w:val="28"/>
+              </w:rPr>
+              <w:t>image_path</w:t>
+            </w:r>
+            <w:proofErr w:type="spellEnd"/>
+            <w:r>
+              <w:rPr>
+                <w:rFonts w:eastAsia="標楷體" w:hint="eastAsia"/>
+                <w:sz w:val="28"/>
+              </w:rPr>
+              <w:t xml:space="preserve">) </w:t>
+            </w:r>
+          </w:p>
+          <w:p>
+            <w:pPr>
+              <w:overflowPunct w:val="0"/>
+              <w:spacing w:line="420" w:lineRule="exact"/>
+              <w:jc w:val="both"/>
+              <w:rPr>
+                <w:rFonts w:eastAsia="標楷體"/>
+                <w:sz w:val="28"/>
+              </w:rPr>
+            </w:pPr>
+            <w:r>
+              <w:rPr>
+                <w:rFonts w:eastAsia="標楷體" w:hint="eastAsia"/>
+                <w:sz w:val="28"/>
+              </w:rPr>
+              <w:t xml:space="preserve">    objects =</w:t>
+            </w:r>
+            <w:r>
+              <w:rPr>
+                <w:rFonts w:eastAsia="標楷體" w:hint="eastAsia"/>
+                <w:sz w:val="28"/>
+              </w:rPr>
+              <w:t>提取物件位置</w:t>
+            </w:r>
+          </w:p>
+          <w:p>
+            <w:pPr>
+              <w:overflowPunct w:val="0"/>
+              <w:spacing w:line="420" w:lineRule="exact"/>
+              <w:jc w:val="both"/>
+              <w:rPr>
+                <w:rFonts w:eastAsia="標楷體"/>
+                <w:sz w:val="28"/>
+              </w:rPr>
+            </w:pPr>
+            <w:r>
+              <w:rPr>
+                <w:rFonts w:eastAsia="標楷體" w:hint="eastAsia"/>
+                <w:sz w:val="28"/>
+              </w:rPr>
+              <w:t xml:space="preserve">    return</w:t>
+            </w:r>
+            <w:r>
+              <w:rPr>
+                <w:rFonts w:eastAsia="標楷體" w:hint="eastAsia"/>
+                <w:sz w:val="28"/>
+              </w:rPr>
+              <w:t>返回物件位置和結果</w:t>
+            </w:r>
+          </w:p>
+          <w:p>
+            <w:pPr>
+              <w:overflowPunct w:val="0"/>
+              <w:spacing w:line="420" w:lineRule="exact"/>
+              <w:jc w:val="both"/>
+              <w:rPr>
+                <w:rFonts w:eastAsia="標楷體"/>
+                <w:sz w:val="28"/>
+              </w:rPr>
+            </w:pPr>
+            <w:r>
+              <w:rPr>
+                <w:rFonts w:eastAsia="標楷體"/>
+                <w:sz w:val="28"/>
+              </w:rPr>
+              <w:t>def</w:t>
+            </w:r>
+            <w:r>
+              <w:rPr>
+                <w:rFonts w:eastAsia="標楷體" w:hint="eastAsia"/>
+                <w:sz w:val="28"/>
+              </w:rPr>
+              <w:t>提取主要顏色</w:t>
+            </w:r>
+            <w:r>
+              <w:rPr>
+                <w:rFonts w:eastAsia="標楷體"/>
+                <w:sz w:val="28"/>
+              </w:rPr>
+              <w:t>(image):</w:t>
+            </w:r>
+          </w:p>
+          <w:p>
+            <w:pPr>
+              <w:overflowPunct w:val="0"/>
+              <w:spacing w:line="420" w:lineRule="exact"/>
+              <w:jc w:val="both"/>
+              <w:rPr>
+                <w:rFonts w:eastAsia="標楷體"/>
+                <w:sz w:val="28"/>
+              </w:rPr>
+            </w:pPr>
+            <w:r>
+              <w:rPr>
+                <w:rFonts w:eastAsia="標楷體" w:hint="eastAsia"/>
+                <w:sz w:val="28"/>
+              </w:rPr>
+              <w:t xml:space="preserve">    image = </w:t>
+            </w:r>
+            <w:r>
+              <w:rPr>
+                <w:rFonts w:eastAsia="標楷體" w:hint="eastAsia"/>
+                <w:sz w:val="28"/>
+              </w:rPr>
+              <w:t>圖像縮小</w:t>
+            </w:r>
+            <w:r>
+              <w:rPr>
+                <w:rFonts w:eastAsia="標楷體" w:hint="eastAsia"/>
+                <w:sz w:val="28"/>
+              </w:rPr>
+              <w:t>((50, 50))</w:t>
+            </w:r>
+          </w:p>
+          <w:p>
+            <w:pPr>
+              <w:overflowPunct w:val="0"/>
+              <w:spacing w:line="420" w:lineRule="exact"/>
+              <w:jc w:val="both"/>
+              <w:rPr>
+                <w:rFonts w:eastAsia="標楷體"/>
+                <w:sz w:val="28"/>
+              </w:rPr>
+            </w:pPr>
+            <w:r>
+              <w:rPr>
+                <w:rFonts w:eastAsia="標楷體" w:hint="eastAsia"/>
+                <w:sz w:val="28"/>
+              </w:rPr>
+              <w:t xml:space="preserve">    pixels =</w:t>
+            </w:r>
+            <w:r>
+              <w:rPr>
+                <w:rFonts w:eastAsia="標楷體" w:hint="eastAsia"/>
+                <w:sz w:val="28"/>
+              </w:rPr>
+              <w:t>將像素轉換為數組</w:t>
+            </w:r>
+            <w:r>
+              <w:rPr>
+                <w:rFonts w:eastAsia="標楷體" w:hint="eastAsia"/>
+                <w:sz w:val="28"/>
+              </w:rPr>
+              <w:t xml:space="preserve">(-1, 3) </w:t>
+            </w:r>
+          </w:p>
+          <w:p>
+            <w:pPr>
+              <w:overflowPunct w:val="0"/>
+              <w:spacing w:line="420" w:lineRule="exact"/>
+              <w:jc w:val="both"/>
+              <w:rPr>
+                <w:rFonts w:eastAsia="標楷體"/>
+                <w:sz w:val="28"/>
+              </w:rPr>
+            </w:pPr>
+            <w:r>
+              <w:rPr>
+                <w:rFonts w:eastAsia="標楷體" w:hint="eastAsia"/>
+                <w:sz w:val="28"/>
+              </w:rPr>
+              <w:t xml:space="preserve">    counter =</w:t>
+            </w:r>
+            <w:r>
+              <w:rPr>
+                <w:rFonts w:eastAsia="標楷體" w:hint="eastAsia"/>
+                <w:sz w:val="28"/>
+              </w:rPr>
+              <w:t>統計每個像素顏色的出現次數</w:t>
+            </w:r>
+          </w:p>
+          <w:p>
+            <w:pPr>
+              <w:overflowPunct w:val="0"/>
+              <w:spacing w:line="420" w:lineRule="exact"/>
+              <w:jc w:val="both"/>
+              <w:rPr>
+                <w:rFonts w:eastAsia="標楷體"/>
+                <w:sz w:val="28"/>
+              </w:rPr>
+            </w:pPr>
+            <w:r>
+              <w:rPr>
+                <w:rFonts w:eastAsia="標楷體" w:hint="eastAsia"/>
+                <w:sz w:val="28"/>
+              </w:rPr>
+              <w:t xml:space="preserve">    </w:t>
+            </w:r>
+            <w:proofErr w:type="spellStart"/>
+            <w:r>
+              <w:rPr>
+                <w:rFonts w:eastAsia="標楷體" w:hint="eastAsia"/>
+                <w:sz w:val="28"/>
+              </w:rPr>
+              <w:t>dominant_color</w:t>
+            </w:r>
+            <w:proofErr w:type="spellEnd"/>
+            <w:r>
+              <w:rPr>
+                <w:rFonts w:eastAsia="標楷體" w:hint="eastAsia"/>
+                <w:sz w:val="28"/>
+              </w:rPr>
+              <w:t xml:space="preserve"> =</w:t>
+            </w:r>
+            <w:r>
+              <w:rPr>
+                <w:rFonts w:eastAsia="標楷體" w:hint="eastAsia"/>
+                <w:sz w:val="28"/>
+              </w:rPr>
+              <w:t>找出出現最多的顏色</w:t>
+            </w:r>
+          </w:p>
+          <w:p>
+            <w:pPr>
+              <w:overflowPunct w:val="0"/>
+              <w:spacing w:line="420" w:lineRule="exact"/>
+              <w:jc w:val="both"/>
+              <w:rPr>
+                <w:rFonts w:eastAsia="標楷體"/>
+                <w:sz w:val="28"/>
+              </w:rPr>
+            </w:pPr>
+            <w:r>
+              <w:rPr>
+                <w:rFonts w:eastAsia="標楷體" w:hint="eastAsia"/>
+                <w:sz w:val="28"/>
+              </w:rPr>
+              <w:t xml:space="preserve">    return</w:t>
+            </w:r>
+            <w:r>
+              <w:rPr>
+                <w:rFonts w:eastAsia="標楷體" w:hint="eastAsia"/>
+                <w:sz w:val="28"/>
+              </w:rPr>
+              <w:t>主要顏色</w:t>
+            </w:r>
+          </w:p>
+          <w:p>
+            <w:pPr>
+              <w:overflowPunct w:val="0"/>
+              <w:spacing w:line="420" w:lineRule="exact"/>
+              <w:jc w:val="both"/>
+              <w:rPr>
+                <w:rFonts w:eastAsia="標楷體"/>
+                <w:sz w:val="28"/>
+              </w:rPr>
+            </w:pPr>
+          </w:p>
+          <w:p>
+            <w:pPr>
+              <w:overflowPunct w:val="0"/>
+              <w:spacing w:line="420" w:lineRule="exact"/>
+              <w:jc w:val="both"/>
+              <w:rPr>
+                <w:rFonts w:eastAsia="標楷體"/>
+                <w:sz w:val="28"/>
+              </w:rPr>
+            </w:pPr>
+            <w:r>
+              <w:rPr>
+                <w:rFonts w:eastAsia="標楷體"/>
+                <w:sz w:val="28"/>
+              </w:rPr>
+              <w:t>def</w:t>
+            </w:r>
+            <w:r>
+              <w:rPr>
+                <w:rFonts w:eastAsia="標楷體" w:hint="eastAsia"/>
+                <w:sz w:val="28"/>
+              </w:rPr>
+              <w:t>使用</w:t>
             </w:r>
             <w:r>
               <w:rPr>
@@ -6530,455 +6794,23 @@
                 <w:rFonts w:eastAsia="標楷體" w:hint="eastAsia"/>
                 <w:sz w:val="28"/>
               </w:rPr>
-              <w:t>模型</w:t>
-            </w:r>
-          </w:p>
-          <w:p>
-            <w:pPr>
-              <w:overflowPunct w:val="0"/>
-              <w:spacing w:line="420" w:lineRule="exact"/>
-              <w:jc w:val="both"/>
-              <w:rPr>
-                <w:rFonts w:eastAsia="標楷體" w:hint="eastAsia"/>
-                <w:sz w:val="28"/>
-              </w:rPr>
-            </w:pPr>
-            <w:proofErr w:type="spellStart"/>
-            <w:r>
-              <w:rPr>
-                <w:rFonts w:eastAsia="標楷體"/>
-                <w:sz w:val="28"/>
-              </w:rPr>
-              <w:t>yolo_model</w:t>
-            </w:r>
-            <w:proofErr w:type="spellEnd"/>
-            <w:r>
-              <w:rPr>
-                <w:rFonts w:eastAsia="標楷體"/>
-                <w:sz w:val="28"/>
-              </w:rPr>
-              <w:t xml:space="preserve"> = YOLO("yolov8n.pt")</w:t>
-            </w:r>
-          </w:p>
-          <w:p>
-            <w:pPr>
-              <w:overflowPunct w:val="0"/>
-              <w:spacing w:line="420" w:lineRule="exact"/>
-              <w:jc w:val="both"/>
-              <w:rPr>
-                <w:rFonts w:eastAsia="標楷體"/>
-                <w:sz w:val="28"/>
-              </w:rPr>
-            </w:pPr>
-            <w:proofErr w:type="spellStart"/>
-            <w:r>
-              <w:rPr>
-                <w:rFonts w:eastAsia="標楷體"/>
-                <w:sz w:val="28"/>
-              </w:rPr>
-              <w:t>clip_model</w:t>
-            </w:r>
-            <w:proofErr w:type="spellEnd"/>
-            <w:r>
-              <w:rPr>
-                <w:rFonts w:eastAsia="標楷體"/>
-                <w:sz w:val="28"/>
-              </w:rPr>
-              <w:t xml:space="preserve"> = </w:t>
-            </w:r>
-            <w:proofErr w:type="spellStart"/>
-            <w:r>
-              <w:rPr>
-                <w:rFonts w:eastAsia="標楷體"/>
-                <w:sz w:val="28"/>
-              </w:rPr>
-              <w:t>CLIPModel.from_pretrained</w:t>
-            </w:r>
-            <w:proofErr w:type="spellEnd"/>
-            <w:r>
-              <w:rPr>
-                <w:rFonts w:eastAsia="標楷體"/>
-                <w:sz w:val="28"/>
-              </w:rPr>
-              <w:t>("</w:t>
-            </w:r>
-            <w:proofErr w:type="spellStart"/>
-            <w:r>
-              <w:rPr>
-                <w:rFonts w:eastAsia="標楷體"/>
-                <w:sz w:val="28"/>
-              </w:rPr>
-              <w:t>openai</w:t>
-            </w:r>
-            <w:proofErr w:type="spellEnd"/>
-            <w:r>
-              <w:rPr>
-                <w:rFonts w:eastAsia="標楷體"/>
-                <w:sz w:val="28"/>
-              </w:rPr>
-              <w:t>/clip-vit-base-patch32")</w:t>
-            </w:r>
-          </w:p>
-          <w:p>
-            <w:pPr>
-              <w:overflowPunct w:val="0"/>
-              <w:spacing w:line="420" w:lineRule="exact"/>
-              <w:jc w:val="both"/>
-              <w:rPr>
-                <w:rFonts w:eastAsia="標楷體"/>
-                <w:sz w:val="28"/>
-              </w:rPr>
-            </w:pPr>
-            <w:proofErr w:type="spellStart"/>
-            <w:r>
-              <w:rPr>
-                <w:rFonts w:eastAsia="標楷體"/>
-                <w:sz w:val="28"/>
-              </w:rPr>
-              <w:t>clip_processor</w:t>
-            </w:r>
-            <w:proofErr w:type="spellEnd"/>
-            <w:r>
-              <w:rPr>
-                <w:rFonts w:eastAsia="標楷體"/>
-                <w:sz w:val="28"/>
-              </w:rPr>
-              <w:t xml:space="preserve"> = </w:t>
-            </w:r>
-            <w:proofErr w:type="spellStart"/>
-            <w:r>
-              <w:rPr>
-                <w:rFonts w:eastAsia="標楷體"/>
-                <w:sz w:val="28"/>
-              </w:rPr>
-              <w:t>CLIPProcessor.from_pretrained</w:t>
-            </w:r>
-            <w:proofErr w:type="spellEnd"/>
-            <w:r>
-              <w:rPr>
-                <w:rFonts w:eastAsia="標楷體"/>
-                <w:sz w:val="28"/>
-              </w:rPr>
-              <w:t>("</w:t>
-            </w:r>
-            <w:proofErr w:type="spellStart"/>
-            <w:r>
-              <w:rPr>
-                <w:rFonts w:eastAsia="標楷體"/>
-                <w:sz w:val="28"/>
-              </w:rPr>
-              <w:t>openai</w:t>
-            </w:r>
-            <w:proofErr w:type="spellEnd"/>
-            <w:r>
-              <w:rPr>
-                <w:rFonts w:eastAsia="標楷體"/>
-                <w:sz w:val="28"/>
-              </w:rPr>
-              <w:t>/clip-vit-base-patch32")</w:t>
-            </w:r>
-          </w:p>
-          <w:p>
-            <w:pPr>
-              <w:overflowPunct w:val="0"/>
-              <w:spacing w:line="420" w:lineRule="exact"/>
-              <w:jc w:val="both"/>
-              <w:rPr>
-                <w:rFonts w:eastAsia="標楷體"/>
-                <w:sz w:val="28"/>
-              </w:rPr>
-            </w:pPr>
-          </w:p>
-          <w:p>
-            <w:pPr>
-              <w:overflowPunct w:val="0"/>
-              <w:spacing w:line="420" w:lineRule="exact"/>
-              <w:jc w:val="both"/>
-              <w:rPr>
-                <w:rFonts w:eastAsia="標楷體"/>
-                <w:sz w:val="28"/>
-              </w:rPr>
-            </w:pPr>
-            <w:r>
-              <w:rPr>
-                <w:rFonts w:eastAsia="標楷體"/>
-                <w:sz w:val="28"/>
-              </w:rPr>
-              <w:t>def</w:t>
-            </w:r>
-            <w:r>
-              <w:rPr>
-                <w:rFonts w:eastAsia="標楷體" w:hint="eastAsia"/>
-                <w:sz w:val="28"/>
-              </w:rPr>
-              <w:t>偵測物件</w:t>
-            </w:r>
-            <w:r>
-              <w:rPr>
-                <w:rFonts w:eastAsia="標楷體"/>
-                <w:sz w:val="28"/>
-              </w:rPr>
-              <w:t>(</w:t>
-            </w:r>
-            <w:proofErr w:type="spellStart"/>
-            <w:r>
-              <w:rPr>
-                <w:rFonts w:eastAsia="標楷體"/>
-                <w:sz w:val="28"/>
-              </w:rPr>
-              <w:t>image_path</w:t>
-            </w:r>
-            <w:proofErr w:type="spellEnd"/>
-            <w:r>
-              <w:rPr>
-                <w:rFonts w:eastAsia="標楷體"/>
-                <w:sz w:val="28"/>
-              </w:rPr>
-              <w:t>):</w:t>
-            </w:r>
-          </w:p>
-          <w:p>
-            <w:pPr>
-              <w:overflowPunct w:val="0"/>
-              <w:spacing w:line="420" w:lineRule="exact"/>
-              <w:jc w:val="both"/>
-              <w:rPr>
-                <w:rFonts w:eastAsia="標楷體" w:hint="eastAsia"/>
-                <w:sz w:val="28"/>
-              </w:rPr>
-            </w:pPr>
-            <w:r>
-              <w:rPr>
-                <w:rFonts w:eastAsia="標楷體" w:hint="eastAsia"/>
-                <w:sz w:val="28"/>
-              </w:rPr>
-              <w:t xml:space="preserve">    results =YOLO</w:t>
-            </w:r>
-            <w:r>
-              <w:rPr>
-                <w:rFonts w:eastAsia="標楷體" w:hint="eastAsia"/>
-                <w:sz w:val="28"/>
-              </w:rPr>
-              <w:t>模型進行物件偵測</w:t>
-            </w:r>
-            <w:r>
-              <w:rPr>
-                <w:rFonts w:eastAsia="標楷體" w:hint="eastAsia"/>
-                <w:sz w:val="28"/>
-              </w:rPr>
-              <w:t>(</w:t>
-            </w:r>
-            <w:proofErr w:type="spellStart"/>
-            <w:r>
-              <w:rPr>
-                <w:rFonts w:eastAsia="標楷體" w:hint="eastAsia"/>
-                <w:sz w:val="28"/>
-              </w:rPr>
-              <w:t>image_path</w:t>
-            </w:r>
-            <w:proofErr w:type="spellEnd"/>
-            <w:r>
-              <w:rPr>
-                <w:rFonts w:eastAsia="標楷體" w:hint="eastAsia"/>
-                <w:sz w:val="28"/>
-              </w:rPr>
-              <w:t xml:space="preserve">) </w:t>
-            </w:r>
-          </w:p>
-          <w:p>
-            <w:pPr>
-              <w:overflowPunct w:val="0"/>
-              <w:spacing w:line="420" w:lineRule="exact"/>
-              <w:jc w:val="both"/>
-              <w:rPr>
-                <w:rFonts w:eastAsia="標楷體" w:hint="eastAsia"/>
-                <w:sz w:val="28"/>
-              </w:rPr>
-            </w:pPr>
-            <w:r>
-              <w:rPr>
-                <w:rFonts w:eastAsia="標楷體" w:hint="eastAsia"/>
-                <w:sz w:val="28"/>
-              </w:rPr>
-              <w:t xml:space="preserve">    objects =</w:t>
-            </w:r>
-            <w:r>
-              <w:rPr>
-                <w:rFonts w:eastAsia="標楷體" w:hint="eastAsia"/>
-                <w:sz w:val="28"/>
-              </w:rPr>
-              <w:t>提取物件位置</w:t>
-            </w:r>
-          </w:p>
-          <w:p>
-            <w:pPr>
-              <w:overflowPunct w:val="0"/>
-              <w:spacing w:line="420" w:lineRule="exact"/>
-              <w:jc w:val="both"/>
-              <w:rPr>
-                <w:rFonts w:eastAsia="標楷體"/>
-                <w:sz w:val="28"/>
-              </w:rPr>
-            </w:pPr>
-            <w:r>
-              <w:rPr>
-                <w:rFonts w:eastAsia="標楷體" w:hint="eastAsia"/>
-                <w:sz w:val="28"/>
-              </w:rPr>
-              <w:t xml:space="preserve">    return</w:t>
-            </w:r>
-            <w:r>
-              <w:rPr>
-                <w:rFonts w:eastAsia="標楷體" w:hint="eastAsia"/>
-                <w:sz w:val="28"/>
-              </w:rPr>
-              <w:t>返回物件位置和結果</w:t>
-            </w:r>
-          </w:p>
-          <w:p>
-            <w:pPr>
-              <w:overflowPunct w:val="0"/>
-              <w:spacing w:line="420" w:lineRule="exact"/>
-              <w:jc w:val="both"/>
-              <w:rPr>
-                <w:rFonts w:eastAsia="標楷體"/>
-                <w:sz w:val="28"/>
-              </w:rPr>
-            </w:pPr>
-            <w:r>
-              <w:rPr>
-                <w:rFonts w:eastAsia="標楷體"/>
-                <w:sz w:val="28"/>
-              </w:rPr>
-              <w:t>def</w:t>
-            </w:r>
-            <w:r>
-              <w:rPr>
-                <w:rFonts w:eastAsia="標楷體" w:hint="eastAsia"/>
-                <w:sz w:val="28"/>
-              </w:rPr>
-              <w:t>提取主要顏色</w:t>
-            </w:r>
-            <w:r>
-              <w:rPr>
-                <w:rFonts w:eastAsia="標楷體"/>
-                <w:sz w:val="28"/>
-              </w:rPr>
-              <w:t>(image):</w:t>
-            </w:r>
-          </w:p>
-          <w:p>
-            <w:pPr>
-              <w:overflowPunct w:val="0"/>
-              <w:spacing w:line="420" w:lineRule="exact"/>
-              <w:jc w:val="both"/>
-              <w:rPr>
-                <w:rFonts w:eastAsia="標楷體" w:hint="eastAsia"/>
-                <w:sz w:val="28"/>
-              </w:rPr>
-            </w:pPr>
-            <w:r>
-              <w:rPr>
-                <w:rFonts w:eastAsia="標楷體" w:hint="eastAsia"/>
-                <w:sz w:val="28"/>
-              </w:rPr>
-              <w:t xml:space="preserve">    image = </w:t>
-            </w:r>
-            <w:r>
-              <w:rPr>
-                <w:rFonts w:eastAsia="標楷體" w:hint="eastAsia"/>
-                <w:sz w:val="28"/>
-              </w:rPr>
-              <w:t>圖像縮小</w:t>
-            </w:r>
-            <w:r>
-              <w:rPr>
-                <w:rFonts w:eastAsia="標楷體" w:hint="eastAsia"/>
-                <w:sz w:val="28"/>
-              </w:rPr>
-              <w:t>((50, 50))</w:t>
-            </w:r>
-          </w:p>
-          <w:p>
-            <w:pPr>
-              <w:overflowPunct w:val="0"/>
-              <w:spacing w:line="420" w:lineRule="exact"/>
-              <w:jc w:val="both"/>
-              <w:rPr>
-                <w:rFonts w:eastAsia="標楷體" w:hint="eastAsia"/>
-                <w:sz w:val="28"/>
-              </w:rPr>
-            </w:pPr>
-            <w:r>
-              <w:rPr>
-                <w:rFonts w:eastAsia="標楷體" w:hint="eastAsia"/>
-                <w:sz w:val="28"/>
-              </w:rPr>
-              <w:t xml:space="preserve">    pixels =</w:t>
-            </w:r>
-            <w:r>
-              <w:rPr>
-                <w:rFonts w:eastAsia="標楷體" w:hint="eastAsia"/>
-                <w:sz w:val="28"/>
-              </w:rPr>
-              <w:t>將像素轉換為數組</w:t>
-            </w:r>
-            <w:r>
-              <w:rPr>
-                <w:rFonts w:eastAsia="標楷體" w:hint="eastAsia"/>
-                <w:sz w:val="28"/>
-              </w:rPr>
-              <w:t xml:space="preserve">(-1, 3) </w:t>
-            </w:r>
-          </w:p>
-          <w:p>
-            <w:pPr>
-              <w:overflowPunct w:val="0"/>
-              <w:spacing w:line="420" w:lineRule="exact"/>
-              <w:jc w:val="both"/>
-              <w:rPr>
-                <w:rFonts w:eastAsia="標楷體" w:hint="eastAsia"/>
-                <w:sz w:val="28"/>
-              </w:rPr>
-            </w:pPr>
-            <w:r>
-              <w:rPr>
-                <w:rFonts w:eastAsia="標楷體" w:hint="eastAsia"/>
-                <w:sz w:val="28"/>
-              </w:rPr>
-              <w:t xml:space="preserve">    counter =</w:t>
-            </w:r>
-            <w:r>
-              <w:rPr>
-                <w:rFonts w:eastAsia="標楷體" w:hint="eastAsia"/>
-                <w:sz w:val="28"/>
-              </w:rPr>
-              <w:t>統計每</w:t>
-            </w:r>
-            <w:proofErr w:type="gramStart"/>
-            <w:r>
-              <w:rPr>
-                <w:rFonts w:eastAsia="標楷體" w:hint="eastAsia"/>
-                <w:sz w:val="28"/>
-              </w:rPr>
-              <w:t>個</w:t>
-            </w:r>
-            <w:proofErr w:type="gramEnd"/>
-            <w:r>
-              <w:rPr>
-                <w:rFonts w:eastAsia="標楷體" w:hint="eastAsia"/>
-                <w:sz w:val="28"/>
-              </w:rPr>
-              <w:t>像素顏色的出現次數</w:t>
-            </w:r>
-          </w:p>
-          <w:p>
-            <w:pPr>
-              <w:overflowPunct w:val="0"/>
-              <w:spacing w:line="420" w:lineRule="exact"/>
-              <w:jc w:val="both"/>
-              <w:rPr>
-                <w:rFonts w:eastAsia="標楷體" w:hint="eastAsia"/>
+              <w:t>生成英文描述</w:t>
+            </w:r>
+            <w:r>
+              <w:rPr>
+                <w:rFonts w:eastAsia="標楷體"/>
+                <w:sz w:val="28"/>
+              </w:rPr>
+              <w:t>(image, objects):</w:t>
+            </w:r>
+          </w:p>
+          <w:p>
+            <w:pPr>
+              <w:overflowPunct w:val="0"/>
+              <w:spacing w:line="420" w:lineRule="exact"/>
+              <w:jc w:val="both"/>
+              <w:rPr>
+                <w:rFonts w:eastAsia="標楷體"/>
                 <w:sz w:val="28"/>
               </w:rPr>
             </w:pPr>
@@ -6989,129 +6821,6 @@
               </w:rPr>
               <w:t xml:space="preserve">    </w:t>
             </w:r>
-            <w:proofErr w:type="spellStart"/>
-            <w:r>
-              <w:rPr>
-                <w:rFonts w:eastAsia="標楷體" w:hint="eastAsia"/>
-                <w:sz w:val="28"/>
-              </w:rPr>
-              <w:t>dominant_color</w:t>
-            </w:r>
-            <w:proofErr w:type="spellEnd"/>
-            <w:r>
-              <w:rPr>
-                <w:rFonts w:eastAsia="標楷體" w:hint="eastAsia"/>
-                <w:sz w:val="28"/>
-              </w:rPr>
-              <w:t xml:space="preserve"> =</w:t>
-            </w:r>
-            <w:r>
-              <w:rPr>
-                <w:rFonts w:eastAsia="標楷體" w:hint="eastAsia"/>
-                <w:sz w:val="28"/>
-              </w:rPr>
-              <w:t>找出出現最多的顏色</w:t>
-            </w:r>
-          </w:p>
-          <w:p>
-            <w:pPr>
-              <w:overflowPunct w:val="0"/>
-              <w:spacing w:line="420" w:lineRule="exact"/>
-              <w:jc w:val="both"/>
-              <w:rPr>
-                <w:rFonts w:eastAsia="標楷體" w:hint="eastAsia"/>
-                <w:sz w:val="28"/>
-              </w:rPr>
-            </w:pPr>
-            <w:r>
-              <w:rPr>
-                <w:rFonts w:eastAsia="標楷體" w:hint="eastAsia"/>
-                <w:sz w:val="28"/>
-              </w:rPr>
-              <w:t xml:space="preserve">    return</w:t>
-            </w:r>
-            <w:r>
-              <w:rPr>
-                <w:rFonts w:eastAsia="標楷體" w:hint="eastAsia"/>
-                <w:sz w:val="28"/>
-              </w:rPr>
-              <w:t>主要顏色</w:t>
-            </w:r>
-          </w:p>
-          <w:p>
-            <w:pPr>
-              <w:overflowPunct w:val="0"/>
-              <w:spacing w:line="420" w:lineRule="exact"/>
-              <w:jc w:val="both"/>
-              <w:rPr>
-                <w:rFonts w:eastAsia="標楷體"/>
-                <w:sz w:val="28"/>
-              </w:rPr>
-            </w:pPr>
-          </w:p>
-          <w:p>
-            <w:pPr>
-              <w:overflowPunct w:val="0"/>
-              <w:spacing w:line="420" w:lineRule="exact"/>
-              <w:jc w:val="both"/>
-              <w:rPr>
-                <w:rFonts w:eastAsia="標楷體"/>
-                <w:sz w:val="28"/>
-              </w:rPr>
-            </w:pPr>
-            <w:r>
-              <w:rPr>
-                <w:rFonts w:eastAsia="標楷體"/>
-                <w:sz w:val="28"/>
-              </w:rPr>
-              <w:t>def</w:t>
-            </w:r>
-            <w:r>
-              <w:rPr>
-                <w:rFonts w:eastAsia="標楷體" w:hint="eastAsia"/>
-                <w:sz w:val="28"/>
-              </w:rPr>
-              <w:t>使用</w:t>
-            </w:r>
-            <w:r>
-              <w:rPr>
-                <w:rFonts w:eastAsia="標楷體" w:hint="eastAsia"/>
-                <w:sz w:val="28"/>
-              </w:rPr>
-              <w:t>CLIP</w:t>
-            </w:r>
-            <w:r>
-              <w:rPr>
-                <w:rFonts w:eastAsia="標楷體" w:hint="eastAsia"/>
-                <w:sz w:val="28"/>
-              </w:rPr>
-              <w:t>生成英文描述</w:t>
-            </w:r>
-            <w:r>
-              <w:rPr>
-                <w:rFonts w:eastAsia="標楷體"/>
-                <w:sz w:val="28"/>
-              </w:rPr>
-              <w:t>(image, objects):</w:t>
-            </w:r>
-          </w:p>
-          <w:p>
-            <w:pPr>
-              <w:overflowPunct w:val="0"/>
-              <w:spacing w:line="420" w:lineRule="exact"/>
-              <w:jc w:val="both"/>
-              <w:rPr>
-                <w:rFonts w:eastAsia="標楷體" w:hint="eastAsia"/>
-                <w:sz w:val="28"/>
-              </w:rPr>
-            </w:pPr>
-            <w:r>
-              <w:rPr>
-                <w:rFonts w:eastAsia="標楷體" w:hint="eastAsia"/>
-                <w:sz w:val="28"/>
-              </w:rPr>
-              <w:t xml:space="preserve">    </w:t>
-            </w:r>
             <w:r>
               <w:rPr>
                 <w:rFonts w:eastAsia="標楷體" w:hint="eastAsia"/>
@@ -7151,7 +6860,7 @@
               <w:spacing w:line="420" w:lineRule="exact"/>
               <w:jc w:val="both"/>
               <w:rPr>
-                <w:rFonts w:eastAsia="標楷體" w:hint="eastAsia"/>
+                <w:rFonts w:eastAsia="標楷體"/>
                 <w:sz w:val="28"/>
               </w:rPr>
             </w:pPr>
@@ -7177,7 +6886,7 @@
               <w:spacing w:line="420" w:lineRule="exact"/>
               <w:jc w:val="both"/>
               <w:rPr>
-                <w:rFonts w:eastAsia="標楷體" w:hint="eastAsia"/>
+                <w:rFonts w:eastAsia="標楷體"/>
                 <w:sz w:val="28"/>
               </w:rPr>
             </w:pPr>
@@ -7218,7 +6927,7 @@
               <w:spacing w:line="420" w:lineRule="exact"/>
               <w:jc w:val="both"/>
               <w:rPr>
-                <w:rFonts w:eastAsia="標楷體" w:hint="eastAsia"/>
+                <w:rFonts w:eastAsia="標楷體"/>
                 <w:sz w:val="28"/>
               </w:rPr>
             </w:pPr>
@@ -7259,7 +6968,7 @@
               <w:spacing w:line="420" w:lineRule="exact"/>
               <w:jc w:val="both"/>
               <w:rPr>
-                <w:rFonts w:eastAsia="標楷體" w:hint="eastAsia"/>
+                <w:rFonts w:eastAsia="標楷體"/>
                 <w:sz w:val="28"/>
               </w:rPr>
             </w:pPr>
@@ -7325,7 +7034,7 @@
               <w:spacing w:line="420" w:lineRule="exact"/>
               <w:jc w:val="both"/>
               <w:rPr>
-                <w:rFonts w:eastAsia="標楷體" w:hint="eastAsia"/>
+                <w:rFonts w:eastAsia="標楷體"/>
                 <w:sz w:val="28"/>
               </w:rPr>
             </w:pPr>
@@ -7341,14 +7050,7 @@
                 <w:rFonts w:eastAsia="標楷體" w:hint="eastAsia"/>
                 <w:sz w:val="28"/>
               </w:rPr>
-              <w:t>準</w:t>
-            </w:r>
-            <w:r>
-              <w:rPr>
-                <w:rFonts w:eastAsia="標楷體" w:hint="eastAsia"/>
-                <w:sz w:val="28"/>
-              </w:rPr>
-              <w:t>備圖像輸入</w:t>
+              <w:t>準備圖像輸入</w:t>
             </w:r>
             <w:r>
               <w:rPr>
@@ -7381,15 +7083,7 @@
                 <w:rFonts w:eastAsia="標楷體"/>
                 <w:sz w:val="28"/>
               </w:rPr>
-              <w:t>torch.no_</w:t>
-            </w:r>
-            <w:proofErr w:type="gramStart"/>
-            <w:r>
-              <w:rPr>
-                <w:rFonts w:eastAsia="標楷體"/>
-                <w:sz w:val="28"/>
-              </w:rPr>
-              <w:t>grad</w:t>
+              <w:t>torch.no_grad</w:t>
             </w:r>
             <w:proofErr w:type="spellEnd"/>
             <w:r>
@@ -7397,9 +7091,1630 @@
                 <w:rFonts w:eastAsia="標楷體"/>
                 <w:sz w:val="28"/>
               </w:rPr>
+              <w:t>():</w:t>
+            </w:r>
+          </w:p>
+          <w:p>
+            <w:pPr>
+              <w:overflowPunct w:val="0"/>
+              <w:spacing w:line="420" w:lineRule="exact"/>
+              <w:jc w:val="both"/>
+              <w:rPr>
+                <w:rFonts w:eastAsia="標楷體"/>
+                <w:sz w:val="28"/>
+              </w:rPr>
+            </w:pPr>
+            <w:r>
+              <w:rPr>
+                <w:rFonts w:eastAsia="標楷體" w:hint="eastAsia"/>
+                <w:sz w:val="28"/>
+              </w:rPr>
+              <w:t xml:space="preserve">            </w:t>
+            </w:r>
+            <w:proofErr w:type="spellStart"/>
+            <w:r>
+              <w:rPr>
+                <w:rFonts w:eastAsia="標楷體" w:hint="eastAsia"/>
+                <w:sz w:val="28"/>
+              </w:rPr>
+              <w:t>image_features</w:t>
+            </w:r>
+            <w:proofErr w:type="spellEnd"/>
+            <w:r>
+              <w:rPr>
+                <w:rFonts w:eastAsia="標楷體" w:hint="eastAsia"/>
+                <w:sz w:val="28"/>
+              </w:rPr>
+              <w:t xml:space="preserve"> =</w:t>
+            </w:r>
+            <w:r>
+              <w:rPr>
+                <w:rFonts w:eastAsia="標楷體" w:hint="eastAsia"/>
+                <w:sz w:val="28"/>
+              </w:rPr>
+              <w:t>計算圖像特徵</w:t>
+            </w:r>
+          </w:p>
+          <w:p>
+            <w:pPr>
+              <w:overflowPunct w:val="0"/>
+              <w:spacing w:line="420" w:lineRule="exact"/>
+              <w:jc w:val="both"/>
+              <w:rPr>
+                <w:rFonts w:eastAsia="標楷體"/>
+                <w:sz w:val="28"/>
+              </w:rPr>
+            </w:pPr>
+            <w:r>
+              <w:rPr>
+                <w:rFonts w:eastAsia="標楷體"/>
+                <w:sz w:val="28"/>
+              </w:rPr>
+              <w:t xml:space="preserve">        </w:t>
+            </w:r>
+            <w:r>
+              <w:rPr>
+                <w:rFonts w:eastAsia="標楷體" w:hint="eastAsia"/>
+                <w:sz w:val="28"/>
+              </w:rPr>
+              <w:t>定義文本描述</w:t>
+            </w:r>
+            <w:r>
+              <w:rPr>
+                <w:rFonts w:eastAsia="標楷體"/>
+                <w:sz w:val="28"/>
+              </w:rPr>
+              <w:t>= [</w:t>
+            </w:r>
+          </w:p>
+          <w:p>
+            <w:pPr>
+              <w:overflowPunct w:val="0"/>
+              <w:spacing w:line="420" w:lineRule="exact"/>
+              <w:jc w:val="both"/>
+              <w:rPr>
+                <w:rFonts w:eastAsia="標楷體"/>
+                <w:sz w:val="28"/>
+              </w:rPr>
+            </w:pPr>
+            <w:r>
+              <w:rPr>
+                <w:rFonts w:eastAsia="標楷體"/>
+                <w:sz w:val="28"/>
+              </w:rPr>
+              <w:t xml:space="preserve">            f"</w:t>
+            </w:r>
+            <w:r>
+              <w:rPr>
+                <w:rFonts w:eastAsia="標楷體"/>
+                <w:sz w:val="28"/>
+              </w:rPr>
+              <w:t>一個</w:t>
+            </w:r>
+            <w:r>
+              <w:rPr>
+                <w:rFonts w:eastAsia="標楷體"/>
+                <w:sz w:val="28"/>
+              </w:rPr>
+              <w:t xml:space="preserve"> {</w:t>
+            </w:r>
+            <w:proofErr w:type="spellStart"/>
+            <w:r>
+              <w:rPr>
+                <w:rFonts w:eastAsia="標楷體"/>
+                <w:sz w:val="28"/>
+              </w:rPr>
+              <w:t>color_name</w:t>
+            </w:r>
+            <w:proofErr w:type="spellEnd"/>
+            <w:r>
+              <w:rPr>
+                <w:rFonts w:eastAsia="標楷體"/>
+                <w:sz w:val="28"/>
+              </w:rPr>
+              <w:t xml:space="preserve">} </w:t>
+            </w:r>
+            <w:r>
+              <w:rPr>
+                <w:rFonts w:eastAsia="標楷體"/>
+                <w:sz w:val="28"/>
+              </w:rPr>
+              <w:t>房間</w:t>
+            </w:r>
+            <w:r>
+              <w:rPr>
+                <w:rFonts w:eastAsia="標楷體"/>
+                <w:sz w:val="28"/>
+              </w:rPr>
+              <w:t>", f"</w:t>
+            </w:r>
+            <w:r>
+              <w:rPr>
+                <w:rFonts w:eastAsia="標楷體"/>
+                <w:sz w:val="28"/>
+              </w:rPr>
+              <w:t>一個</w:t>
+            </w:r>
+            <w:r>
+              <w:rPr>
+                <w:rFonts w:eastAsia="標楷體"/>
+                <w:sz w:val="28"/>
+              </w:rPr>
+              <w:t xml:space="preserve"> {</w:t>
+            </w:r>
+            <w:proofErr w:type="spellStart"/>
+            <w:r>
+              <w:rPr>
+                <w:rFonts w:eastAsia="標楷體"/>
+                <w:sz w:val="28"/>
+              </w:rPr>
+              <w:t>color_name</w:t>
+            </w:r>
+            <w:proofErr w:type="spellEnd"/>
+            <w:r>
+              <w:rPr>
+                <w:rFonts w:eastAsia="標楷體"/>
+                <w:sz w:val="28"/>
+              </w:rPr>
+              <w:t xml:space="preserve">} </w:t>
+            </w:r>
+            <w:r>
+              <w:rPr>
+                <w:rFonts w:eastAsia="標楷體"/>
+                <w:sz w:val="28"/>
+              </w:rPr>
+              <w:t>椅子</w:t>
+            </w:r>
+            <w:r>
+              <w:rPr>
+                <w:rFonts w:eastAsia="標楷體"/>
+                <w:sz w:val="28"/>
+              </w:rPr>
+              <w:t>", f"</w:t>
+            </w:r>
+            <w:r>
+              <w:rPr>
+                <w:rFonts w:eastAsia="標楷體"/>
+                <w:sz w:val="28"/>
+              </w:rPr>
+              <w:t>一個</w:t>
+            </w:r>
+            <w:r>
+              <w:rPr>
+                <w:rFonts w:eastAsia="標楷體"/>
+                <w:sz w:val="28"/>
+              </w:rPr>
+              <w:t xml:space="preserve"> {</w:t>
+            </w:r>
+            <w:proofErr w:type="spellStart"/>
+            <w:r>
+              <w:rPr>
+                <w:rFonts w:eastAsia="標楷體"/>
+                <w:sz w:val="28"/>
+              </w:rPr>
+              <w:t>color_name</w:t>
+            </w:r>
+            <w:proofErr w:type="spellEnd"/>
+            <w:r>
+              <w:rPr>
+                <w:rFonts w:eastAsia="標楷體"/>
+                <w:sz w:val="28"/>
+              </w:rPr>
+              <w:t xml:space="preserve">} </w:t>
+            </w:r>
+            <w:r>
+              <w:rPr>
+                <w:rFonts w:eastAsia="標楷體"/>
+                <w:sz w:val="28"/>
+              </w:rPr>
+              <w:t>桌子</w:t>
+            </w:r>
+            <w:r>
+              <w:rPr>
+                <w:rFonts w:eastAsia="標楷體"/>
+                <w:sz w:val="28"/>
+              </w:rPr>
+              <w:t>", f"</w:t>
+            </w:r>
+            <w:r>
+              <w:rPr>
+                <w:rFonts w:eastAsia="標楷體"/>
+                <w:sz w:val="28"/>
+              </w:rPr>
+              <w:t>一個</w:t>
+            </w:r>
+            <w:r>
+              <w:rPr>
+                <w:rFonts w:eastAsia="標楷體"/>
+                <w:sz w:val="28"/>
+              </w:rPr>
+              <w:t xml:space="preserve"> {</w:t>
+            </w:r>
+            <w:proofErr w:type="spellStart"/>
+            <w:r>
+              <w:rPr>
+                <w:rFonts w:eastAsia="標楷體"/>
+                <w:sz w:val="28"/>
+              </w:rPr>
+              <w:t>color_name</w:t>
+            </w:r>
+            <w:proofErr w:type="spellEnd"/>
+            <w:r>
+              <w:rPr>
+                <w:rFonts w:eastAsia="標楷體"/>
+                <w:sz w:val="28"/>
+              </w:rPr>
+              <w:t xml:space="preserve">} </w:t>
+            </w:r>
+            <w:r>
+              <w:rPr>
+                <w:rFonts w:eastAsia="標楷體"/>
+                <w:sz w:val="28"/>
+              </w:rPr>
+              <w:t>床</w:t>
+            </w:r>
+            <w:r>
+              <w:rPr>
+                <w:rFonts w:eastAsia="標楷體"/>
+                <w:sz w:val="28"/>
+              </w:rPr>
+              <w:t>", f"</w:t>
+            </w:r>
+            <w:r>
+              <w:rPr>
+                <w:rFonts w:eastAsia="標楷體"/>
+                <w:sz w:val="28"/>
+              </w:rPr>
+              <w:t>一個</w:t>
+            </w:r>
+            <w:r>
+              <w:rPr>
+                <w:rFonts w:eastAsia="標楷體"/>
+                <w:sz w:val="28"/>
+              </w:rPr>
+              <w:t xml:space="preserve"> {</w:t>
+            </w:r>
+            <w:proofErr w:type="spellStart"/>
+            <w:r>
+              <w:rPr>
+                <w:rFonts w:eastAsia="標楷體"/>
+                <w:sz w:val="28"/>
+              </w:rPr>
+              <w:t>color_name</w:t>
+            </w:r>
+            <w:proofErr w:type="spellEnd"/>
+            <w:r>
+              <w:rPr>
+                <w:rFonts w:eastAsia="標楷體"/>
+                <w:sz w:val="28"/>
+              </w:rPr>
+              <w:t xml:space="preserve">} </w:t>
+            </w:r>
+            <w:r>
+              <w:rPr>
+                <w:rFonts w:eastAsia="標楷體"/>
+                <w:sz w:val="28"/>
+              </w:rPr>
+              <w:t>燈</w:t>
+            </w:r>
+            <w:r>
+              <w:rPr>
+                <w:rFonts w:eastAsia="標楷體"/>
+                <w:sz w:val="28"/>
+              </w:rPr>
+              <w:t>", f"</w:t>
+            </w:r>
+            <w:r>
+              <w:rPr>
+                <w:rFonts w:eastAsia="標楷體"/>
+                <w:sz w:val="28"/>
+              </w:rPr>
+              <w:t>一個</w:t>
+            </w:r>
+            <w:r>
+              <w:rPr>
+                <w:rFonts w:eastAsia="標楷體"/>
+                <w:sz w:val="28"/>
+              </w:rPr>
+              <w:t xml:space="preserve"> {</w:t>
+            </w:r>
+            <w:proofErr w:type="spellStart"/>
+            <w:r>
+              <w:rPr>
+                <w:rFonts w:eastAsia="標楷體"/>
+                <w:sz w:val="28"/>
+              </w:rPr>
+              <w:t>color_name</w:t>
+            </w:r>
+            <w:proofErr w:type="spellEnd"/>
+            <w:r>
+              <w:rPr>
+                <w:rFonts w:eastAsia="標楷體"/>
+                <w:sz w:val="28"/>
+              </w:rPr>
+              <w:t xml:space="preserve">} </w:t>
+            </w:r>
+            <w:r>
+              <w:rPr>
+                <w:rFonts w:eastAsia="標楷體"/>
+                <w:sz w:val="28"/>
+              </w:rPr>
+              <w:t>窗戶</w:t>
+            </w:r>
+            <w:r>
+              <w:rPr>
+                <w:rFonts w:eastAsia="標楷體"/>
+                <w:sz w:val="28"/>
+              </w:rPr>
+              <w:t>", f"</w:t>
+            </w:r>
+            <w:r>
+              <w:rPr>
+                <w:rFonts w:eastAsia="標楷體"/>
+                <w:sz w:val="28"/>
+              </w:rPr>
+              <w:t>一個</w:t>
+            </w:r>
+            <w:r>
+              <w:rPr>
+                <w:rFonts w:eastAsia="標楷體"/>
+                <w:sz w:val="28"/>
+              </w:rPr>
+              <w:t xml:space="preserve"> {</w:t>
+            </w:r>
+            <w:proofErr w:type="spellStart"/>
+            <w:r>
+              <w:rPr>
+                <w:rFonts w:eastAsia="標楷體"/>
+                <w:sz w:val="28"/>
+              </w:rPr>
+              <w:t>color_name</w:t>
+            </w:r>
+            <w:proofErr w:type="spellEnd"/>
+            <w:r>
+              <w:rPr>
+                <w:rFonts w:eastAsia="標楷體"/>
+                <w:sz w:val="28"/>
+              </w:rPr>
+              <w:t xml:space="preserve">} </w:t>
+            </w:r>
+            <w:r>
+              <w:rPr>
+                <w:rFonts w:eastAsia="標楷體"/>
+                <w:sz w:val="28"/>
+              </w:rPr>
+              <w:t>門</w:t>
+            </w:r>
+            <w:r>
+              <w:rPr>
+                <w:rFonts w:eastAsia="標楷體"/>
+                <w:sz w:val="28"/>
+              </w:rPr>
+              <w:t>", f"</w:t>
+            </w:r>
+            <w:r>
+              <w:rPr>
+                <w:rFonts w:eastAsia="標楷體"/>
+                <w:sz w:val="28"/>
+              </w:rPr>
+              <w:t>一個</w:t>
+            </w:r>
+            <w:r>
+              <w:rPr>
+                <w:rFonts w:eastAsia="標楷體"/>
+                <w:sz w:val="28"/>
+              </w:rPr>
+              <w:t xml:space="preserve"> {</w:t>
+            </w:r>
+            <w:proofErr w:type="spellStart"/>
+            <w:r>
+              <w:rPr>
+                <w:rFonts w:eastAsia="標楷體"/>
+                <w:sz w:val="28"/>
+              </w:rPr>
+              <w:t>color_name</w:t>
+            </w:r>
+            <w:proofErr w:type="spellEnd"/>
+            <w:r>
+              <w:rPr>
+                <w:rFonts w:eastAsia="標楷體"/>
+                <w:sz w:val="28"/>
+              </w:rPr>
+              <w:t xml:space="preserve">} </w:t>
+            </w:r>
+            <w:r>
+              <w:rPr>
+                <w:rFonts w:eastAsia="標楷體"/>
+                <w:sz w:val="28"/>
+              </w:rPr>
+              <w:t>沙發</w:t>
+            </w:r>
+            <w:r>
+              <w:rPr>
+                <w:rFonts w:eastAsia="標楷體"/>
+                <w:sz w:val="28"/>
+              </w:rPr>
+              <w:t>", f"</w:t>
+            </w:r>
+            <w:r>
+              <w:rPr>
+                <w:rFonts w:eastAsia="標楷體"/>
+                <w:sz w:val="28"/>
+              </w:rPr>
+              <w:t>一個</w:t>
+            </w:r>
+            <w:r>
+              <w:rPr>
+                <w:rFonts w:eastAsia="標楷體"/>
+                <w:sz w:val="28"/>
+              </w:rPr>
+              <w:t xml:space="preserve"> {</w:t>
+            </w:r>
+            <w:proofErr w:type="spellStart"/>
+            <w:r>
+              <w:rPr>
+                <w:rFonts w:eastAsia="標楷體"/>
+                <w:sz w:val="28"/>
+              </w:rPr>
+              <w:t>color_name</w:t>
+            </w:r>
+            <w:proofErr w:type="spellEnd"/>
+            <w:r>
+              <w:rPr>
+                <w:rFonts w:eastAsia="標楷體"/>
+                <w:sz w:val="28"/>
+              </w:rPr>
+              <w:t xml:space="preserve">} </w:t>
+            </w:r>
+            <w:r>
+              <w:rPr>
+                <w:rFonts w:eastAsia="標楷體"/>
+                <w:sz w:val="28"/>
+              </w:rPr>
+              <w:t>書架</w:t>
+            </w:r>
+            <w:r>
+              <w:rPr>
+                <w:rFonts w:eastAsia="標楷體"/>
+                <w:sz w:val="28"/>
+              </w:rPr>
+              <w:t>", f"</w:t>
+            </w:r>
+            <w:r>
+              <w:rPr>
+                <w:rFonts w:eastAsia="標楷體"/>
+                <w:sz w:val="28"/>
+              </w:rPr>
+              <w:t>一個</w:t>
+            </w:r>
+            <w:r>
+              <w:rPr>
+                <w:rFonts w:eastAsia="標楷體"/>
+                <w:sz w:val="28"/>
+              </w:rPr>
+              <w:t xml:space="preserve"> {</w:t>
+            </w:r>
+            <w:proofErr w:type="spellStart"/>
+            <w:r>
+              <w:rPr>
+                <w:rFonts w:eastAsia="標楷體"/>
+                <w:sz w:val="28"/>
+              </w:rPr>
+              <w:t>color_name</w:t>
+            </w:r>
+            <w:proofErr w:type="spellEnd"/>
+            <w:r>
+              <w:rPr>
+                <w:rFonts w:eastAsia="標楷體"/>
+                <w:sz w:val="28"/>
+              </w:rPr>
+              <w:t xml:space="preserve">} </w:t>
+            </w:r>
+            <w:r>
+              <w:rPr>
+                <w:rFonts w:eastAsia="標楷體"/>
+                <w:sz w:val="28"/>
+              </w:rPr>
+              <w:t>書桌</w:t>
+            </w:r>
+            <w:r>
+              <w:rPr>
+                <w:rFonts w:eastAsia="標楷體"/>
+                <w:sz w:val="28"/>
+              </w:rPr>
+              <w:t>", f"</w:t>
+            </w:r>
+            <w:r>
+              <w:rPr>
+                <w:rFonts w:eastAsia="標楷體"/>
+                <w:sz w:val="28"/>
+              </w:rPr>
+              <w:t>一個</w:t>
+            </w:r>
+            <w:r>
+              <w:rPr>
+                <w:rFonts w:eastAsia="標楷體"/>
+                <w:sz w:val="28"/>
+              </w:rPr>
+              <w:t xml:space="preserve"> {</w:t>
+            </w:r>
+            <w:proofErr w:type="spellStart"/>
+            <w:r>
+              <w:rPr>
+                <w:rFonts w:eastAsia="標楷體"/>
+                <w:sz w:val="28"/>
+              </w:rPr>
+              <w:t>color_name</w:t>
+            </w:r>
+            <w:proofErr w:type="spellEnd"/>
+            <w:r>
+              <w:rPr>
+                <w:rFonts w:eastAsia="標楷體"/>
+                <w:sz w:val="28"/>
+              </w:rPr>
+              <w:t xml:space="preserve">} </w:t>
+            </w:r>
+            <w:r>
+              <w:rPr>
+                <w:rFonts w:eastAsia="標楷體"/>
+                <w:sz w:val="28"/>
+              </w:rPr>
+              <w:t>櫥櫃</w:t>
+            </w:r>
+            <w:r>
+              <w:rPr>
+                <w:rFonts w:eastAsia="標楷體"/>
+                <w:sz w:val="28"/>
+              </w:rPr>
+              <w:t>", f"</w:t>
+            </w:r>
+            <w:r>
+              <w:rPr>
+                <w:rFonts w:eastAsia="標楷體"/>
+                <w:sz w:val="28"/>
+              </w:rPr>
+              <w:t>一個</w:t>
+            </w:r>
+            <w:r>
+              <w:rPr>
+                <w:rFonts w:eastAsia="標楷體"/>
+                <w:sz w:val="28"/>
+              </w:rPr>
+              <w:t xml:space="preserve"> {</w:t>
+            </w:r>
+            <w:proofErr w:type="spellStart"/>
+            <w:r>
+              <w:rPr>
+                <w:rFonts w:eastAsia="標楷體"/>
+                <w:sz w:val="28"/>
+              </w:rPr>
+              <w:t>color_name</w:t>
+            </w:r>
+            <w:proofErr w:type="spellEnd"/>
+            <w:r>
+              <w:rPr>
+                <w:rFonts w:eastAsia="標楷體"/>
+                <w:sz w:val="28"/>
+              </w:rPr>
+              <w:t xml:space="preserve">} </w:t>
+            </w:r>
+            <w:r>
+              <w:rPr>
+                <w:rFonts w:eastAsia="標楷體"/>
+                <w:sz w:val="28"/>
+              </w:rPr>
+              <w:t>衣櫃</w:t>
+            </w:r>
+            <w:r>
+              <w:rPr>
+                <w:rFonts w:eastAsia="標楷體"/>
+                <w:sz w:val="28"/>
+              </w:rPr>
+              <w:t>", f"</w:t>
+            </w:r>
+            <w:r>
+              <w:rPr>
+                <w:rFonts w:eastAsia="標楷體"/>
+                <w:sz w:val="28"/>
+              </w:rPr>
+              <w:t>一個</w:t>
+            </w:r>
+            <w:r>
+              <w:rPr>
+                <w:rFonts w:eastAsia="標楷體"/>
+                <w:sz w:val="28"/>
+              </w:rPr>
+              <w:t xml:space="preserve"> {</w:t>
+            </w:r>
+            <w:proofErr w:type="spellStart"/>
+            <w:r>
+              <w:rPr>
+                <w:rFonts w:eastAsia="標楷體"/>
+                <w:sz w:val="28"/>
+              </w:rPr>
+              <w:t>color_name</w:t>
+            </w:r>
+            <w:proofErr w:type="spellEnd"/>
+            <w:r>
+              <w:rPr>
+                <w:rFonts w:eastAsia="標楷體"/>
+                <w:sz w:val="28"/>
+              </w:rPr>
+              <w:t xml:space="preserve">} </w:t>
+            </w:r>
+            <w:r>
+              <w:rPr>
+                <w:rFonts w:eastAsia="標楷體"/>
+                <w:sz w:val="28"/>
+              </w:rPr>
+              <w:t>衣櫥</w:t>
+            </w:r>
+            <w:r>
+              <w:rPr>
+                <w:rFonts w:eastAsia="標楷體"/>
+                <w:sz w:val="28"/>
+              </w:rPr>
+              <w:t>", f"</w:t>
+            </w:r>
+            <w:r>
+              <w:rPr>
+                <w:rFonts w:eastAsia="標楷體"/>
+                <w:sz w:val="28"/>
+              </w:rPr>
+              <w:t>一個</w:t>
+            </w:r>
+            <w:r>
+              <w:rPr>
+                <w:rFonts w:eastAsia="標楷體"/>
+                <w:sz w:val="28"/>
+              </w:rPr>
+              <w:t xml:space="preserve"> {</w:t>
+            </w:r>
+            <w:proofErr w:type="spellStart"/>
+            <w:r>
+              <w:rPr>
+                <w:rFonts w:eastAsia="標楷體"/>
+                <w:sz w:val="28"/>
+              </w:rPr>
+              <w:t>color_name</w:t>
+            </w:r>
+            <w:proofErr w:type="spellEnd"/>
+            <w:r>
+              <w:rPr>
+                <w:rFonts w:eastAsia="標楷體"/>
+                <w:sz w:val="28"/>
+              </w:rPr>
+              <w:t xml:space="preserve">} </w:t>
+            </w:r>
+            <w:r>
+              <w:rPr>
+                <w:rFonts w:eastAsia="標楷體"/>
+                <w:sz w:val="28"/>
+              </w:rPr>
+              <w:t>地毯</w:t>
+            </w:r>
+            <w:r>
+              <w:rPr>
+                <w:rFonts w:eastAsia="標楷體"/>
+                <w:sz w:val="28"/>
+              </w:rPr>
+              <w:t>", f"</w:t>
+            </w:r>
+            <w:r>
+              <w:rPr>
+                <w:rFonts w:eastAsia="標楷體"/>
+                <w:sz w:val="28"/>
+              </w:rPr>
+              <w:t>一個</w:t>
+            </w:r>
+            <w:r>
+              <w:rPr>
+                <w:rFonts w:eastAsia="標楷體"/>
+                <w:sz w:val="28"/>
+              </w:rPr>
+              <w:t xml:space="preserve"> {</w:t>
+            </w:r>
+            <w:proofErr w:type="spellStart"/>
+            <w:r>
+              <w:rPr>
+                <w:rFonts w:eastAsia="標楷體"/>
+                <w:sz w:val="28"/>
+              </w:rPr>
+              <w:t>color_name</w:t>
+            </w:r>
+            <w:proofErr w:type="spellEnd"/>
+            <w:r>
+              <w:rPr>
+                <w:rFonts w:eastAsia="標楷體"/>
+                <w:sz w:val="28"/>
+              </w:rPr>
+              <w:t xml:space="preserve">} </w:t>
+            </w:r>
+            <w:r>
+              <w:rPr>
+                <w:rFonts w:eastAsia="標楷體"/>
+                <w:sz w:val="28"/>
+              </w:rPr>
+              <w:t>相框</w:t>
+            </w:r>
+            <w:r>
+              <w:rPr>
+                <w:rFonts w:eastAsia="標楷體"/>
+                <w:sz w:val="28"/>
+              </w:rPr>
+              <w:t>", f"</w:t>
+            </w:r>
+            <w:r>
+              <w:rPr>
+                <w:rFonts w:eastAsia="標楷體"/>
+                <w:sz w:val="28"/>
+              </w:rPr>
+              <w:t>一個</w:t>
+            </w:r>
+            <w:r>
+              <w:rPr>
+                <w:rFonts w:eastAsia="標楷體"/>
+                <w:sz w:val="28"/>
+              </w:rPr>
+              <w:t xml:space="preserve"> {</w:t>
+            </w:r>
+            <w:proofErr w:type="spellStart"/>
+            <w:r>
+              <w:rPr>
+                <w:rFonts w:eastAsia="標楷體"/>
+                <w:sz w:val="28"/>
+              </w:rPr>
+              <w:t>color_name</w:t>
+            </w:r>
+            <w:proofErr w:type="spellEnd"/>
+            <w:r>
+              <w:rPr>
+                <w:rFonts w:eastAsia="標楷體"/>
+                <w:sz w:val="28"/>
+              </w:rPr>
+              <w:t xml:space="preserve">} </w:t>
+            </w:r>
+            <w:r>
+              <w:rPr>
+                <w:rFonts w:eastAsia="標楷體"/>
+                <w:sz w:val="28"/>
+              </w:rPr>
+              <w:t>電視</w:t>
+            </w:r>
+            <w:r>
+              <w:rPr>
+                <w:rFonts w:eastAsia="標楷體"/>
+                <w:sz w:val="28"/>
+              </w:rPr>
+              <w:t>", f"</w:t>
+            </w:r>
+            <w:r>
+              <w:rPr>
+                <w:rFonts w:eastAsia="標楷體"/>
+                <w:sz w:val="28"/>
+              </w:rPr>
+              <w:t>一個</w:t>
+            </w:r>
+            <w:r>
+              <w:rPr>
+                <w:rFonts w:eastAsia="標楷體"/>
+                <w:sz w:val="28"/>
+              </w:rPr>
+              <w:t xml:space="preserve"> {</w:t>
+            </w:r>
+            <w:proofErr w:type="spellStart"/>
+            <w:r>
+              <w:rPr>
+                <w:rFonts w:eastAsia="標楷體"/>
+                <w:sz w:val="28"/>
+              </w:rPr>
+              <w:t>color_name</w:t>
+            </w:r>
+            <w:proofErr w:type="spellEnd"/>
+            <w:r>
+              <w:rPr>
+                <w:rFonts w:eastAsia="標楷體"/>
+                <w:sz w:val="28"/>
+              </w:rPr>
+              <w:t xml:space="preserve">} </w:t>
+            </w:r>
+            <w:r>
+              <w:rPr>
+                <w:rFonts w:eastAsia="標楷體"/>
+                <w:sz w:val="28"/>
+              </w:rPr>
+              <w:t>電腦</w:t>
+            </w:r>
+            <w:r>
+              <w:rPr>
+                <w:rFonts w:eastAsia="標楷體"/>
+                <w:sz w:val="28"/>
+              </w:rPr>
+              <w:t>", f"</w:t>
+            </w:r>
+            <w:r>
+              <w:rPr>
+                <w:rFonts w:eastAsia="標楷體"/>
+                <w:sz w:val="28"/>
+              </w:rPr>
+              <w:t>一個</w:t>
+            </w:r>
+            <w:r>
+              <w:rPr>
+                <w:rFonts w:eastAsia="標楷體"/>
+                <w:sz w:val="28"/>
+              </w:rPr>
+              <w:t xml:space="preserve"> {</w:t>
+            </w:r>
+            <w:proofErr w:type="spellStart"/>
+            <w:r>
+              <w:rPr>
+                <w:rFonts w:eastAsia="標楷體"/>
+                <w:sz w:val="28"/>
+              </w:rPr>
+              <w:t>color_name</w:t>
+            </w:r>
+            <w:proofErr w:type="spellEnd"/>
+            <w:r>
+              <w:rPr>
+                <w:rFonts w:eastAsia="標楷體"/>
+                <w:sz w:val="28"/>
+              </w:rPr>
+              <w:t xml:space="preserve">} </w:t>
+            </w:r>
+            <w:r>
+              <w:rPr>
+                <w:rFonts w:eastAsia="標楷體"/>
+                <w:sz w:val="28"/>
+              </w:rPr>
+              <w:t>植物</w:t>
+            </w:r>
+            <w:r>
+              <w:rPr>
+                <w:rFonts w:eastAsia="標楷體"/>
+                <w:sz w:val="28"/>
+              </w:rPr>
+              <w:t>", f"</w:t>
+            </w:r>
+            <w:r>
+              <w:rPr>
+                <w:rFonts w:eastAsia="標楷體"/>
+                <w:sz w:val="28"/>
+              </w:rPr>
+              <w:t>一個</w:t>
+            </w:r>
+            <w:r>
+              <w:rPr>
+                <w:rFonts w:eastAsia="標楷體"/>
+                <w:sz w:val="28"/>
+              </w:rPr>
+              <w:t xml:space="preserve"> {</w:t>
+            </w:r>
+            <w:proofErr w:type="spellStart"/>
+            <w:r>
+              <w:rPr>
+                <w:rFonts w:eastAsia="標楷體"/>
+                <w:sz w:val="28"/>
+              </w:rPr>
+              <w:t>color_name</w:t>
+            </w:r>
+            <w:proofErr w:type="spellEnd"/>
+            <w:r>
+              <w:rPr>
+                <w:rFonts w:eastAsia="標楷體"/>
+                <w:sz w:val="28"/>
+              </w:rPr>
+              <w:t xml:space="preserve">} </w:t>
+            </w:r>
+            <w:r>
+              <w:rPr>
+                <w:rFonts w:eastAsia="標楷體"/>
+                <w:sz w:val="28"/>
+              </w:rPr>
+              <w:t>鐘</w:t>
+            </w:r>
+            <w:r>
+              <w:rPr>
+                <w:rFonts w:eastAsia="標楷體"/>
+                <w:sz w:val="28"/>
+              </w:rPr>
+              <w:t>", f"</w:t>
+            </w:r>
+            <w:r>
+              <w:rPr>
+                <w:rFonts w:eastAsia="標楷體"/>
+                <w:sz w:val="28"/>
+              </w:rPr>
+              <w:t>一個</w:t>
+            </w:r>
+            <w:r>
+              <w:rPr>
+                <w:rFonts w:eastAsia="標楷體"/>
+                <w:sz w:val="28"/>
+              </w:rPr>
+              <w:t xml:space="preserve"> {</w:t>
+            </w:r>
+            <w:proofErr w:type="spellStart"/>
+            <w:r>
+              <w:rPr>
+                <w:rFonts w:eastAsia="標楷體"/>
+                <w:sz w:val="28"/>
+              </w:rPr>
+              <w:t>color_name</w:t>
+            </w:r>
+            <w:proofErr w:type="spellEnd"/>
+            <w:r>
+              <w:rPr>
+                <w:rFonts w:eastAsia="標楷體"/>
+                <w:sz w:val="28"/>
+              </w:rPr>
+              <w:t xml:space="preserve">} </w:t>
+            </w:r>
+            <w:r>
+              <w:rPr>
+                <w:rFonts w:eastAsia="標楷體"/>
+                <w:sz w:val="28"/>
+              </w:rPr>
+              <w:t>鏡子</w:t>
+            </w:r>
+            <w:r>
+              <w:rPr>
+                <w:rFonts w:eastAsia="標楷體"/>
+                <w:sz w:val="28"/>
+              </w:rPr>
+              <w:t>" ]</w:t>
+            </w:r>
+          </w:p>
+          <w:p>
+            <w:pPr>
+              <w:overflowPunct w:val="0"/>
+              <w:spacing w:line="420" w:lineRule="exact"/>
+              <w:jc w:val="both"/>
+              <w:rPr>
+                <w:rFonts w:eastAsia="標楷體"/>
+                <w:sz w:val="28"/>
+              </w:rPr>
+            </w:pPr>
+            <w:r>
+              <w:rPr>
+                <w:rFonts w:eastAsia="標楷體" w:hint="eastAsia"/>
+                <w:sz w:val="28"/>
+              </w:rPr>
+              <w:t xml:space="preserve">        </w:t>
+            </w:r>
+            <w:proofErr w:type="spellStart"/>
+            <w:r>
+              <w:rPr>
+                <w:rFonts w:eastAsia="標楷體" w:hint="eastAsia"/>
+                <w:sz w:val="28"/>
+              </w:rPr>
+              <w:t>text_inputs</w:t>
+            </w:r>
+            <w:proofErr w:type="spellEnd"/>
+            <w:r>
+              <w:rPr>
+                <w:rFonts w:eastAsia="標楷體" w:hint="eastAsia"/>
+                <w:sz w:val="28"/>
+              </w:rPr>
+              <w:t xml:space="preserve"> = </w:t>
+            </w:r>
+            <w:proofErr w:type="spellStart"/>
+            <w:r>
+              <w:rPr>
+                <w:rFonts w:eastAsia="標楷體" w:hint="eastAsia"/>
+                <w:sz w:val="28"/>
+              </w:rPr>
+              <w:t>clip_processor</w:t>
+            </w:r>
+            <w:proofErr w:type="spellEnd"/>
+            <w:r>
+              <w:rPr>
+                <w:rFonts w:eastAsia="標楷體" w:hint="eastAsia"/>
+                <w:sz w:val="28"/>
+              </w:rPr>
+              <w:t xml:space="preserve">(text=texts, </w:t>
+            </w:r>
+            <w:proofErr w:type="spellStart"/>
+            <w:r>
+              <w:rPr>
+                <w:rFonts w:eastAsia="標楷體" w:hint="eastAsia"/>
+                <w:sz w:val="28"/>
+              </w:rPr>
+              <w:t>return_tensors</w:t>
+            </w:r>
+            <w:proofErr w:type="spellEnd"/>
+            <w:r>
+              <w:rPr>
+                <w:rFonts w:eastAsia="標楷體" w:hint="eastAsia"/>
+                <w:sz w:val="28"/>
+              </w:rPr>
+              <w:t xml:space="preserve">="pt", padding=True)  </w:t>
+            </w:r>
+          </w:p>
+          <w:p>
+            <w:pPr>
+              <w:overflowPunct w:val="0"/>
+              <w:spacing w:line="420" w:lineRule="exact"/>
+              <w:jc w:val="both"/>
+              <w:rPr>
+                <w:rFonts w:eastAsia="標楷體"/>
+                <w:sz w:val="28"/>
+              </w:rPr>
+            </w:pPr>
+            <w:r>
+              <w:rPr>
+                <w:rFonts w:eastAsia="標楷體" w:hint="eastAsia"/>
+                <w:sz w:val="28"/>
+              </w:rPr>
+              <w:t xml:space="preserve">        </w:t>
+            </w:r>
+            <w:r>
+              <w:rPr>
+                <w:rFonts w:eastAsia="標楷體" w:hint="eastAsia"/>
+                <w:sz w:val="28"/>
+              </w:rPr>
+              <w:t>文本輸入</w:t>
+            </w:r>
+            <w:r>
+              <w:rPr>
+                <w:rFonts w:eastAsia="標楷體" w:hint="eastAsia"/>
+                <w:sz w:val="28"/>
+              </w:rPr>
+              <w:t xml:space="preserve"> =</w:t>
+            </w:r>
+            <w:r>
+              <w:rPr>
+                <w:rFonts w:eastAsia="標楷體" w:hint="eastAsia"/>
+                <w:sz w:val="28"/>
+              </w:rPr>
+              <w:t>計算文本特徵</w:t>
+            </w:r>
+          </w:p>
+          <w:p>
+            <w:pPr>
+              <w:overflowPunct w:val="0"/>
+              <w:spacing w:line="420" w:lineRule="exact"/>
+              <w:jc w:val="both"/>
+              <w:rPr>
+                <w:rFonts w:eastAsia="標楷體"/>
+                <w:sz w:val="28"/>
+              </w:rPr>
+            </w:pPr>
+            <w:r>
+              <w:rPr>
+                <w:rFonts w:eastAsia="標楷體"/>
+                <w:sz w:val="28"/>
+              </w:rPr>
+              <w:t xml:space="preserve">        similarities =</w:t>
+            </w:r>
+            <w:r>
+              <w:rPr>
+                <w:rFonts w:eastAsia="標楷體" w:hint="eastAsia"/>
+                <w:sz w:val="28"/>
+              </w:rPr>
+              <w:t>計算相似度</w:t>
+            </w:r>
+          </w:p>
+          <w:p>
+            <w:pPr>
+              <w:overflowPunct w:val="0"/>
+              <w:spacing w:line="420" w:lineRule="exact"/>
+              <w:jc w:val="both"/>
+              <w:rPr>
+                <w:rFonts w:eastAsia="標楷體"/>
+                <w:sz w:val="28"/>
+              </w:rPr>
+            </w:pPr>
+            <w:r>
+              <w:rPr>
+                <w:rFonts w:eastAsia="標楷體" w:hint="eastAsia"/>
+                <w:sz w:val="28"/>
+              </w:rPr>
+              <w:t xml:space="preserve">        </w:t>
+            </w:r>
+            <w:proofErr w:type="spellStart"/>
+            <w:r>
+              <w:rPr>
+                <w:rFonts w:eastAsia="標楷體" w:hint="eastAsia"/>
+                <w:sz w:val="28"/>
+              </w:rPr>
+              <w:t>best_match</w:t>
+            </w:r>
+            <w:proofErr w:type="spellEnd"/>
+            <w:r>
+              <w:rPr>
+                <w:rFonts w:eastAsia="標楷體" w:hint="eastAsia"/>
+                <w:sz w:val="28"/>
+              </w:rPr>
+              <w:t xml:space="preserve"> =</w:t>
+            </w:r>
+            <w:r>
+              <w:rPr>
+                <w:rFonts w:eastAsia="標楷體" w:hint="eastAsia"/>
+                <w:sz w:val="28"/>
+              </w:rPr>
+              <w:t>找出最佳匹配</w:t>
+            </w:r>
+          </w:p>
+          <w:p>
+            <w:pPr>
+              <w:overflowPunct w:val="0"/>
+              <w:spacing w:line="420" w:lineRule="exact"/>
+              <w:jc w:val="both"/>
+              <w:rPr>
+                <w:rFonts w:eastAsia="標楷體"/>
+                <w:sz w:val="28"/>
+              </w:rPr>
+            </w:pPr>
+            <w:r>
+              <w:rPr>
+                <w:rFonts w:eastAsia="標楷體" w:hint="eastAsia"/>
+                <w:sz w:val="28"/>
+              </w:rPr>
+              <w:t xml:space="preserve">        </w:t>
+            </w:r>
+            <w:r>
+              <w:rPr>
+                <w:rFonts w:eastAsia="標楷體" w:hint="eastAsia"/>
+                <w:sz w:val="28"/>
+              </w:rPr>
+              <w:t>添加描述到列表</w:t>
+            </w:r>
+            <w:r>
+              <w:rPr>
+                <w:rFonts w:eastAsia="標楷體" w:hint="eastAsia"/>
+                <w:sz w:val="28"/>
+              </w:rPr>
+              <w:t>((texts[</w:t>
+            </w:r>
+            <w:proofErr w:type="spellStart"/>
+            <w:r>
+              <w:rPr>
+                <w:rFonts w:eastAsia="標楷體" w:hint="eastAsia"/>
+                <w:sz w:val="28"/>
+              </w:rPr>
+              <w:t>best_match</w:t>
+            </w:r>
+            <w:proofErr w:type="spellEnd"/>
+            <w:r>
+              <w:rPr>
+                <w:rFonts w:eastAsia="標楷體" w:hint="eastAsia"/>
+                <w:sz w:val="28"/>
+              </w:rPr>
+              <w:t xml:space="preserve">], </w:t>
+            </w:r>
+            <w:proofErr w:type="spellStart"/>
+            <w:r>
+              <w:rPr>
+                <w:rFonts w:eastAsia="標楷體" w:hint="eastAsia"/>
+                <w:sz w:val="28"/>
+              </w:rPr>
+              <w:t>dominant_color</w:t>
+            </w:r>
+            <w:proofErr w:type="spellEnd"/>
+            <w:r>
+              <w:rPr>
+                <w:rFonts w:eastAsia="標楷體" w:hint="eastAsia"/>
+                <w:sz w:val="28"/>
+              </w:rPr>
+              <w:t>))</w:t>
+            </w:r>
+          </w:p>
+          <w:p>
+            <w:pPr>
+              <w:overflowPunct w:val="0"/>
+              <w:spacing w:line="420" w:lineRule="exact"/>
+              <w:jc w:val="both"/>
+              <w:rPr>
+                <w:rFonts w:eastAsia="標楷體"/>
+                <w:sz w:val="28"/>
+              </w:rPr>
+            </w:pPr>
+            <w:r>
+              <w:rPr>
+                <w:rFonts w:eastAsia="標楷體" w:hint="eastAsia"/>
+                <w:sz w:val="28"/>
+              </w:rPr>
+              <w:t xml:space="preserve">    return</w:t>
+            </w:r>
+            <w:r>
+              <w:rPr>
+                <w:rFonts w:eastAsia="標楷體" w:hint="eastAsia"/>
+                <w:sz w:val="28"/>
+              </w:rPr>
+              <w:t>描述列表</w:t>
+            </w:r>
+          </w:p>
+          <w:p>
+            <w:pPr>
+              <w:overflowPunct w:val="0"/>
+              <w:spacing w:line="420" w:lineRule="exact"/>
+              <w:jc w:val="both"/>
+              <w:rPr>
+                <w:rFonts w:eastAsia="標楷體"/>
+                <w:sz w:val="28"/>
+              </w:rPr>
+            </w:pPr>
+          </w:p>
+          <w:p>
+            <w:pPr>
+              <w:overflowPunct w:val="0"/>
+              <w:spacing w:line="420" w:lineRule="exact"/>
+              <w:jc w:val="both"/>
+              <w:rPr>
+                <w:rFonts w:eastAsia="標楷體"/>
+                <w:sz w:val="28"/>
+              </w:rPr>
+            </w:pPr>
+            <w:r>
+              <w:rPr>
+                <w:rFonts w:eastAsia="標楷體"/>
+                <w:sz w:val="28"/>
+              </w:rPr>
+              <w:t>def</w:t>
+            </w:r>
+            <w:r>
+              <w:rPr>
+                <w:rFonts w:eastAsia="標楷體" w:hint="eastAsia"/>
+                <w:sz w:val="28"/>
+              </w:rPr>
+              <w:t>計算描述相似度</w:t>
+            </w:r>
+            <w:r>
+              <w:rPr>
+                <w:rFonts w:eastAsia="標楷體"/>
+                <w:sz w:val="28"/>
+              </w:rPr>
+              <w:t>(desc1, desc2):</w:t>
+            </w:r>
+          </w:p>
+          <w:p>
+            <w:pPr>
+              <w:overflowPunct w:val="0"/>
+              <w:spacing w:line="420" w:lineRule="exact"/>
+              <w:jc w:val="both"/>
+              <w:rPr>
+                <w:rFonts w:eastAsia="標楷體"/>
+                <w:sz w:val="28"/>
+              </w:rPr>
+            </w:pPr>
+            <w:r>
+              <w:rPr>
+                <w:rFonts w:eastAsia="標楷體" w:hint="eastAsia"/>
+                <w:sz w:val="28"/>
+              </w:rPr>
+              <w:t xml:space="preserve">    </w:t>
+            </w:r>
+            <w:r>
+              <w:rPr>
+                <w:rFonts w:eastAsia="標楷體" w:hint="eastAsia"/>
+                <w:sz w:val="28"/>
+              </w:rPr>
+              <w:t>初始化相似度列表</w:t>
+            </w:r>
+            <w:r>
+              <w:rPr>
+                <w:rFonts w:eastAsia="標楷體" w:hint="eastAsia"/>
+                <w:sz w:val="28"/>
+              </w:rPr>
+              <w:t xml:space="preserve">= [] </w:t>
+            </w:r>
+          </w:p>
+          <w:p>
+            <w:pPr>
+              <w:overflowPunct w:val="0"/>
+              <w:spacing w:line="420" w:lineRule="exact"/>
+              <w:jc w:val="both"/>
+              <w:rPr>
+                <w:rFonts w:eastAsia="標楷體"/>
+                <w:sz w:val="28"/>
+              </w:rPr>
+            </w:pPr>
+            <w:r>
+              <w:rPr>
+                <w:rFonts w:eastAsia="標楷體"/>
+                <w:sz w:val="28"/>
+              </w:rPr>
+              <w:t xml:space="preserve">    for d1, </w:t>
+            </w:r>
+            <w:r>
+              <w:rPr>
+                <w:rFonts w:eastAsia="標楷體"/>
+                <w:sz w:val="28"/>
+              </w:rPr>
+              <w:t>顏色</w:t>
+            </w:r>
+            <w:r>
+              <w:rPr>
+                <w:rFonts w:eastAsia="標楷體"/>
+                <w:sz w:val="28"/>
+              </w:rPr>
+              <w:t>1 in desc1:</w:t>
+            </w:r>
+          </w:p>
+          <w:p>
+            <w:pPr>
+              <w:overflowPunct w:val="0"/>
+              <w:spacing w:line="420" w:lineRule="exact"/>
+              <w:jc w:val="both"/>
+              <w:rPr>
+                <w:rFonts w:eastAsia="標楷體"/>
+                <w:sz w:val="28"/>
+              </w:rPr>
+            </w:pPr>
+            <w:r>
+              <w:rPr>
+                <w:rFonts w:eastAsia="標楷體"/>
+                <w:sz w:val="28"/>
+              </w:rPr>
+              <w:t xml:space="preserve">        for d2, </w:t>
+            </w:r>
+            <w:r>
+              <w:rPr>
+                <w:rFonts w:eastAsia="標楷體"/>
+                <w:sz w:val="28"/>
+              </w:rPr>
+              <w:t>顏色</w:t>
+            </w:r>
+            <w:r>
+              <w:rPr>
+                <w:rFonts w:eastAsia="標楷體"/>
+                <w:sz w:val="28"/>
+              </w:rPr>
+              <w:t>2 in desc2:</w:t>
+            </w:r>
+          </w:p>
+          <w:p>
+            <w:pPr>
+              <w:overflowPunct w:val="0"/>
+              <w:spacing w:line="420" w:lineRule="exact"/>
+              <w:jc w:val="both"/>
+              <w:rPr>
+                <w:rFonts w:eastAsia="標楷體"/>
+                <w:sz w:val="28"/>
+              </w:rPr>
+            </w:pPr>
+            <w:r>
+              <w:rPr>
+                <w:rFonts w:eastAsia="標楷體" w:hint="eastAsia"/>
+                <w:sz w:val="28"/>
+              </w:rPr>
+              <w:t xml:space="preserve">            </w:t>
+            </w:r>
+            <w:r>
+              <w:rPr>
+                <w:rFonts w:eastAsia="標楷體" w:hint="eastAsia"/>
+                <w:sz w:val="28"/>
+              </w:rPr>
+              <w:t>比較文本相似度</w:t>
+            </w:r>
+            <w:r>
+              <w:rPr>
+                <w:rFonts w:eastAsia="標楷體" w:hint="eastAsia"/>
+                <w:sz w:val="28"/>
+              </w:rPr>
+              <w:t xml:space="preserve">= 1 if d1.split(" ")[1:] == d2.split(" ")[1:] else 0 </w:t>
+            </w:r>
+          </w:p>
+          <w:p>
+            <w:pPr>
+              <w:overflowPunct w:val="0"/>
+              <w:spacing w:line="420" w:lineRule="exact"/>
+              <w:jc w:val="both"/>
+              <w:rPr>
+                <w:rFonts w:eastAsia="標楷體"/>
+                <w:sz w:val="28"/>
+              </w:rPr>
+            </w:pPr>
+            <w:r>
+              <w:rPr>
+                <w:rFonts w:eastAsia="標楷體" w:hint="eastAsia"/>
+                <w:sz w:val="28"/>
+              </w:rPr>
+              <w:t xml:space="preserve">            </w:t>
+            </w:r>
+            <w:r>
+              <w:rPr>
+                <w:rFonts w:eastAsia="標楷體" w:hint="eastAsia"/>
+                <w:sz w:val="28"/>
+              </w:rPr>
+              <w:t>計算顏色相似度</w:t>
+            </w:r>
+            <w:r>
+              <w:rPr>
+                <w:rFonts w:eastAsia="標楷體" w:hint="eastAsia"/>
+                <w:sz w:val="28"/>
+              </w:rPr>
+              <w:t xml:space="preserve">= 1 - </w:t>
+            </w:r>
+            <w:proofErr w:type="spellStart"/>
+            <w:r>
+              <w:rPr>
+                <w:rFonts w:eastAsia="標楷體" w:hint="eastAsia"/>
+                <w:sz w:val="28"/>
+              </w:rPr>
+              <w:t>pairwise_distances</w:t>
+            </w:r>
+            <w:proofErr w:type="spellEnd"/>
+            <w:r>
+              <w:rPr>
+                <w:rFonts w:eastAsia="標楷體" w:hint="eastAsia"/>
+                <w:sz w:val="28"/>
+              </w:rPr>
+              <w:t>([</w:t>
+            </w:r>
+            <w:r>
+              <w:rPr>
+                <w:rFonts w:eastAsia="標楷體" w:hint="eastAsia"/>
+                <w:sz w:val="28"/>
+              </w:rPr>
+              <w:t>顏色</w:t>
+            </w:r>
+            <w:r>
+              <w:rPr>
+                <w:rFonts w:eastAsia="標楷體" w:hint="eastAsia"/>
+                <w:sz w:val="28"/>
+              </w:rPr>
+              <w:t>1], [</w:t>
+            </w:r>
+            <w:r>
+              <w:rPr>
+                <w:rFonts w:eastAsia="標楷體" w:hint="eastAsia"/>
+                <w:sz w:val="28"/>
+              </w:rPr>
+              <w:t>顏色</w:t>
+            </w:r>
+            <w:r>
+              <w:rPr>
+                <w:rFonts w:eastAsia="標楷體" w:hint="eastAsia"/>
+                <w:sz w:val="28"/>
+              </w:rPr>
+              <w:t>2], metric='cosine')[0][0]</w:t>
+            </w:r>
+          </w:p>
+          <w:p>
+            <w:pPr>
+              <w:overflowPunct w:val="0"/>
+              <w:spacing w:line="420" w:lineRule="exact"/>
+              <w:jc w:val="both"/>
+              <w:rPr>
+                <w:rFonts w:eastAsia="標楷體"/>
+                <w:sz w:val="28"/>
+              </w:rPr>
+            </w:pPr>
+            <w:r>
+              <w:rPr>
+                <w:rFonts w:eastAsia="標楷體" w:hint="eastAsia"/>
+                <w:sz w:val="28"/>
+              </w:rPr>
+              <w:t xml:space="preserve">            </w:t>
+            </w:r>
+            <w:r>
+              <w:rPr>
+                <w:rFonts w:eastAsia="標楷體" w:hint="eastAsia"/>
+                <w:sz w:val="28"/>
+              </w:rPr>
+              <w:t>結合文本和顏色相似度</w:t>
+            </w:r>
+            <w:r>
+              <w:rPr>
+                <w:rFonts w:eastAsia="標楷體" w:hint="eastAsia"/>
+                <w:sz w:val="28"/>
+              </w:rPr>
+              <w:t xml:space="preserve">= 0.5 * </w:t>
+            </w:r>
+            <w:r>
+              <w:rPr>
+                <w:rFonts w:eastAsia="標楷體" w:hint="eastAsia"/>
+                <w:sz w:val="28"/>
+              </w:rPr>
+              <w:t>文本相似度</w:t>
+            </w:r>
+            <w:r>
+              <w:rPr>
+                <w:rFonts w:eastAsia="標楷體" w:hint="eastAsia"/>
+                <w:sz w:val="28"/>
+              </w:rPr>
+              <w:t xml:space="preserve"> + 0.5 * </w:t>
+            </w:r>
+            <w:r>
+              <w:rPr>
+                <w:rFonts w:eastAsia="標楷體" w:hint="eastAsia"/>
+                <w:sz w:val="28"/>
+              </w:rPr>
+              <w:t>顏色相似度</w:t>
+            </w:r>
+          </w:p>
+          <w:p>
+            <w:pPr>
+              <w:overflowPunct w:val="0"/>
+              <w:spacing w:line="420" w:lineRule="exact"/>
+              <w:jc w:val="both"/>
+              <w:rPr>
+                <w:rFonts w:eastAsia="標楷體"/>
+                <w:sz w:val="28"/>
+              </w:rPr>
+            </w:pPr>
+            <w:r>
+              <w:rPr>
+                <w:rFonts w:eastAsia="標楷體" w:hint="eastAsia"/>
+                <w:sz w:val="28"/>
+              </w:rPr>
+              <w:t xml:space="preserve">          </w:t>
+            </w:r>
+            <w:r>
+              <w:rPr>
+                <w:rFonts w:eastAsia="標楷體" w:hint="eastAsia"/>
+                <w:sz w:val="28"/>
+              </w:rPr>
+              <w:t>添加相似度到列表</w:t>
+            </w:r>
+          </w:p>
+          <w:p>
+            <w:pPr>
+              <w:overflowPunct w:val="0"/>
+              <w:spacing w:line="420" w:lineRule="exact"/>
+              <w:jc w:val="both"/>
+              <w:rPr>
+                <w:rFonts w:eastAsia="標楷體"/>
+                <w:sz w:val="28"/>
+              </w:rPr>
+            </w:pPr>
+            <w:r>
+              <w:rPr>
+                <w:rFonts w:eastAsia="標楷體" w:hint="eastAsia"/>
+                <w:sz w:val="28"/>
+              </w:rPr>
+              <w:t xml:space="preserve">    return</w:t>
+            </w:r>
+            <w:r>
+              <w:rPr>
+                <w:rFonts w:eastAsia="標楷體" w:hint="eastAsia"/>
+                <w:sz w:val="28"/>
+              </w:rPr>
+              <w:t>相似度列表</w:t>
+            </w:r>
+          </w:p>
+          <w:p>
+            <w:pPr>
+              <w:overflowPunct w:val="0"/>
+              <w:spacing w:line="420" w:lineRule="exact"/>
+              <w:jc w:val="both"/>
+              <w:rPr>
+                <w:rFonts w:eastAsia="標楷體"/>
+                <w:sz w:val="28"/>
+              </w:rPr>
+            </w:pPr>
+            <w:r>
+              <w:rPr>
+                <w:rFonts w:eastAsia="標楷體"/>
+                <w:sz w:val="28"/>
+              </w:rPr>
+              <w:t>def</w:t>
+            </w:r>
+            <w:r>
+              <w:rPr>
+                <w:rFonts w:eastAsia="標楷體" w:hint="eastAsia"/>
+                <w:sz w:val="28"/>
+              </w:rPr>
+              <w:t>處理文件夾</w:t>
+            </w:r>
+            <w:r>
+              <w:rPr>
+                <w:rFonts w:eastAsia="標楷體"/>
+                <w:sz w:val="28"/>
+              </w:rPr>
               <w:t>(</w:t>
             </w:r>
-            <w:proofErr w:type="gramEnd"/>
+            <w:proofErr w:type="spellStart"/>
+            <w:r>
+              <w:rPr>
+                <w:rFonts w:eastAsia="標楷體"/>
+                <w:sz w:val="28"/>
+              </w:rPr>
+              <w:t>folder_path</w:t>
+            </w:r>
+            <w:proofErr w:type="spellEnd"/>
             <w:r>
               <w:rPr>
                 <w:rFonts w:eastAsia="標楷體"/>
@@ -7414,1696 +8729,7 @@
               <w:spacing w:line="420" w:lineRule="exact"/>
               <w:jc w:val="both"/>
               <w:rPr>
-                <w:rFonts w:eastAsia="標楷體" w:hint="eastAsia"/>
-                <w:sz w:val="28"/>
-              </w:rPr>
-            </w:pPr>
-            <w:r>
-              <w:rPr>
-                <w:rFonts w:eastAsia="標楷體" w:hint="eastAsia"/>
-                <w:sz w:val="28"/>
-              </w:rPr>
-              <w:t xml:space="preserve">            </w:t>
-            </w:r>
-            <w:proofErr w:type="spellStart"/>
-            <w:r>
-              <w:rPr>
-                <w:rFonts w:eastAsia="標楷體" w:hint="eastAsia"/>
-                <w:sz w:val="28"/>
-              </w:rPr>
-              <w:t>image_features</w:t>
-            </w:r>
-            <w:proofErr w:type="spellEnd"/>
-            <w:r>
-              <w:rPr>
-                <w:rFonts w:eastAsia="標楷體" w:hint="eastAsia"/>
-                <w:sz w:val="28"/>
-              </w:rPr>
-              <w:t xml:space="preserve"> =</w:t>
-            </w:r>
-            <w:r>
-              <w:rPr>
-                <w:rFonts w:eastAsia="標楷體" w:hint="eastAsia"/>
-                <w:sz w:val="28"/>
-              </w:rPr>
-              <w:t>計算圖像特徵</w:t>
-            </w:r>
-          </w:p>
-          <w:p>
-            <w:pPr>
-              <w:overflowPunct w:val="0"/>
-              <w:spacing w:line="420" w:lineRule="exact"/>
-              <w:jc w:val="both"/>
-              <w:rPr>
-                <w:rFonts w:eastAsia="標楷體"/>
-                <w:sz w:val="28"/>
-              </w:rPr>
-            </w:pPr>
-            <w:r>
-              <w:rPr>
-                <w:rFonts w:eastAsia="標楷體"/>
-                <w:sz w:val="28"/>
-              </w:rPr>
-              <w:t xml:space="preserve">        </w:t>
-            </w:r>
-            <w:r>
-              <w:rPr>
-                <w:rFonts w:eastAsia="標楷體" w:hint="eastAsia"/>
-                <w:sz w:val="28"/>
-              </w:rPr>
-              <w:t>定義文本描述</w:t>
-            </w:r>
-            <w:r>
-              <w:rPr>
-                <w:rFonts w:eastAsia="標楷體"/>
-                <w:sz w:val="28"/>
-              </w:rPr>
-              <w:t>= [</w:t>
-            </w:r>
-          </w:p>
-          <w:p>
-            <w:pPr>
-              <w:overflowPunct w:val="0"/>
-              <w:spacing w:line="420" w:lineRule="exact"/>
-              <w:jc w:val="both"/>
-              <w:rPr>
-                <w:rFonts w:eastAsia="標楷體"/>
-                <w:sz w:val="28"/>
-              </w:rPr>
-            </w:pPr>
-            <w:r>
-              <w:rPr>
-                <w:rFonts w:eastAsia="標楷體"/>
-                <w:sz w:val="28"/>
-              </w:rPr>
-              <w:t xml:space="preserve">            f"</w:t>
-            </w:r>
-            <w:r>
-              <w:rPr>
-                <w:rFonts w:eastAsia="標楷體"/>
-                <w:sz w:val="28"/>
-              </w:rPr>
-              <w:t>一個</w:t>
-            </w:r>
-            <w:r>
-              <w:rPr>
-                <w:rFonts w:eastAsia="標楷體"/>
-                <w:sz w:val="28"/>
-              </w:rPr>
-              <w:t xml:space="preserve"> {</w:t>
-            </w:r>
-            <w:proofErr w:type="spellStart"/>
-            <w:r>
-              <w:rPr>
-                <w:rFonts w:eastAsia="標楷體"/>
-                <w:sz w:val="28"/>
-              </w:rPr>
-              <w:t>color_name</w:t>
-            </w:r>
-            <w:proofErr w:type="spellEnd"/>
-            <w:r>
-              <w:rPr>
-                <w:rFonts w:eastAsia="標楷體"/>
-                <w:sz w:val="28"/>
-              </w:rPr>
-              <w:t xml:space="preserve">} </w:t>
-            </w:r>
-            <w:r>
-              <w:rPr>
-                <w:rFonts w:eastAsia="標楷體"/>
-                <w:sz w:val="28"/>
-              </w:rPr>
-              <w:t>房間</w:t>
-            </w:r>
-            <w:r>
-              <w:rPr>
-                <w:rFonts w:eastAsia="標楷體"/>
-                <w:sz w:val="28"/>
-              </w:rPr>
-              <w:t>", f"</w:t>
-            </w:r>
-            <w:r>
-              <w:rPr>
-                <w:rFonts w:eastAsia="標楷體"/>
-                <w:sz w:val="28"/>
-              </w:rPr>
-              <w:t>一個</w:t>
-            </w:r>
-            <w:r>
-              <w:rPr>
-                <w:rFonts w:eastAsia="標楷體"/>
-                <w:sz w:val="28"/>
-              </w:rPr>
-              <w:t xml:space="preserve"> {</w:t>
-            </w:r>
-            <w:proofErr w:type="spellStart"/>
-            <w:r>
-              <w:rPr>
-                <w:rFonts w:eastAsia="標楷體"/>
-                <w:sz w:val="28"/>
-              </w:rPr>
-              <w:t>color_name</w:t>
-            </w:r>
-            <w:proofErr w:type="spellEnd"/>
-            <w:r>
-              <w:rPr>
-                <w:rFonts w:eastAsia="標楷體"/>
-                <w:sz w:val="28"/>
-              </w:rPr>
-              <w:t xml:space="preserve">} </w:t>
-            </w:r>
-            <w:r>
-              <w:rPr>
-                <w:rFonts w:eastAsia="標楷體"/>
-                <w:sz w:val="28"/>
-              </w:rPr>
-              <w:t>椅子</w:t>
-            </w:r>
-            <w:r>
-              <w:rPr>
-                <w:rFonts w:eastAsia="標楷體"/>
-                <w:sz w:val="28"/>
-              </w:rPr>
-              <w:t>", f"</w:t>
-            </w:r>
-            <w:r>
-              <w:rPr>
-                <w:rFonts w:eastAsia="標楷體"/>
-                <w:sz w:val="28"/>
-              </w:rPr>
-              <w:t>一個</w:t>
-            </w:r>
-            <w:r>
-              <w:rPr>
-                <w:rFonts w:eastAsia="標楷體"/>
-                <w:sz w:val="28"/>
-              </w:rPr>
-              <w:t xml:space="preserve"> {</w:t>
-            </w:r>
-            <w:proofErr w:type="spellStart"/>
-            <w:r>
-              <w:rPr>
-                <w:rFonts w:eastAsia="標楷體"/>
-                <w:sz w:val="28"/>
-              </w:rPr>
-              <w:t>color_name</w:t>
-            </w:r>
-            <w:proofErr w:type="spellEnd"/>
-            <w:r>
-              <w:rPr>
-                <w:rFonts w:eastAsia="標楷體"/>
-                <w:sz w:val="28"/>
-              </w:rPr>
-              <w:t xml:space="preserve">} </w:t>
-            </w:r>
-            <w:r>
-              <w:rPr>
-                <w:rFonts w:eastAsia="標楷體"/>
-                <w:sz w:val="28"/>
-              </w:rPr>
-              <w:t>桌子</w:t>
-            </w:r>
-            <w:r>
-              <w:rPr>
-                <w:rFonts w:eastAsia="標楷體"/>
-                <w:sz w:val="28"/>
-              </w:rPr>
-              <w:t>", f"</w:t>
-            </w:r>
-            <w:r>
-              <w:rPr>
-                <w:rFonts w:eastAsia="標楷體"/>
-                <w:sz w:val="28"/>
-              </w:rPr>
-              <w:t>一個</w:t>
-            </w:r>
-            <w:r>
-              <w:rPr>
-                <w:rFonts w:eastAsia="標楷體"/>
-                <w:sz w:val="28"/>
-              </w:rPr>
-              <w:t xml:space="preserve"> {</w:t>
-            </w:r>
-            <w:proofErr w:type="spellStart"/>
-            <w:r>
-              <w:rPr>
-                <w:rFonts w:eastAsia="標楷體"/>
-                <w:sz w:val="28"/>
-              </w:rPr>
-              <w:t>color_name</w:t>
-            </w:r>
-            <w:proofErr w:type="spellEnd"/>
-            <w:r>
-              <w:rPr>
-                <w:rFonts w:eastAsia="標楷體"/>
-                <w:sz w:val="28"/>
-              </w:rPr>
-              <w:t xml:space="preserve">} </w:t>
-            </w:r>
-            <w:r>
-              <w:rPr>
-                <w:rFonts w:eastAsia="標楷體"/>
-                <w:sz w:val="28"/>
-              </w:rPr>
-              <w:t>床</w:t>
-            </w:r>
-            <w:r>
-              <w:rPr>
-                <w:rFonts w:eastAsia="標楷體"/>
-                <w:sz w:val="28"/>
-              </w:rPr>
-              <w:t>", f"</w:t>
-            </w:r>
-            <w:r>
-              <w:rPr>
-                <w:rFonts w:eastAsia="標楷體"/>
-                <w:sz w:val="28"/>
-              </w:rPr>
-              <w:t>一個</w:t>
-            </w:r>
-            <w:r>
-              <w:rPr>
-                <w:rFonts w:eastAsia="標楷體"/>
-                <w:sz w:val="28"/>
-              </w:rPr>
-              <w:t xml:space="preserve"> {</w:t>
-            </w:r>
-            <w:proofErr w:type="spellStart"/>
-            <w:r>
-              <w:rPr>
-                <w:rFonts w:eastAsia="標楷體"/>
-                <w:sz w:val="28"/>
-              </w:rPr>
-              <w:t>color_name</w:t>
-            </w:r>
-            <w:proofErr w:type="spellEnd"/>
-            <w:r>
-              <w:rPr>
-                <w:rFonts w:eastAsia="標楷體"/>
-                <w:sz w:val="28"/>
-              </w:rPr>
-              <w:t xml:space="preserve">} </w:t>
-            </w:r>
-            <w:r>
-              <w:rPr>
-                <w:rFonts w:eastAsia="標楷體"/>
-                <w:sz w:val="28"/>
-              </w:rPr>
-              <w:t>燈</w:t>
-            </w:r>
-            <w:r>
-              <w:rPr>
-                <w:rFonts w:eastAsia="標楷體"/>
-                <w:sz w:val="28"/>
-              </w:rPr>
-              <w:t>", f"</w:t>
-            </w:r>
-            <w:r>
-              <w:rPr>
-                <w:rFonts w:eastAsia="標楷體"/>
-                <w:sz w:val="28"/>
-              </w:rPr>
-              <w:t>一個</w:t>
-            </w:r>
-            <w:r>
-              <w:rPr>
-                <w:rFonts w:eastAsia="標楷體"/>
-                <w:sz w:val="28"/>
-              </w:rPr>
-              <w:t xml:space="preserve"> {</w:t>
-            </w:r>
-            <w:proofErr w:type="spellStart"/>
-            <w:r>
-              <w:rPr>
-                <w:rFonts w:eastAsia="標楷體"/>
-                <w:sz w:val="28"/>
-              </w:rPr>
-              <w:t>color_name</w:t>
-            </w:r>
-            <w:proofErr w:type="spellEnd"/>
-            <w:r>
-              <w:rPr>
-                <w:rFonts w:eastAsia="標楷體"/>
-                <w:sz w:val="28"/>
-              </w:rPr>
-              <w:t xml:space="preserve">} </w:t>
-            </w:r>
-            <w:r>
-              <w:rPr>
-                <w:rFonts w:eastAsia="標楷體"/>
-                <w:sz w:val="28"/>
-              </w:rPr>
-              <w:t>窗戶</w:t>
-            </w:r>
-            <w:r>
-              <w:rPr>
-                <w:rFonts w:eastAsia="標楷體"/>
-                <w:sz w:val="28"/>
-              </w:rPr>
-              <w:t>", f"</w:t>
-            </w:r>
-            <w:r>
-              <w:rPr>
-                <w:rFonts w:eastAsia="標楷體"/>
-                <w:sz w:val="28"/>
-              </w:rPr>
-              <w:t>一個</w:t>
-            </w:r>
-            <w:r>
-              <w:rPr>
-                <w:rFonts w:eastAsia="標楷體"/>
-                <w:sz w:val="28"/>
-              </w:rPr>
-              <w:t xml:space="preserve"> {</w:t>
-            </w:r>
-            <w:proofErr w:type="spellStart"/>
-            <w:r>
-              <w:rPr>
-                <w:rFonts w:eastAsia="標楷體"/>
-                <w:sz w:val="28"/>
-              </w:rPr>
-              <w:t>color_name</w:t>
-            </w:r>
-            <w:proofErr w:type="spellEnd"/>
-            <w:r>
-              <w:rPr>
-                <w:rFonts w:eastAsia="標楷體"/>
-                <w:sz w:val="28"/>
-              </w:rPr>
-              <w:t xml:space="preserve">} </w:t>
-            </w:r>
-            <w:r>
-              <w:rPr>
-                <w:rFonts w:eastAsia="標楷體"/>
-                <w:sz w:val="28"/>
-              </w:rPr>
-              <w:t>門</w:t>
-            </w:r>
-            <w:r>
-              <w:rPr>
-                <w:rFonts w:eastAsia="標楷體"/>
-                <w:sz w:val="28"/>
-              </w:rPr>
-              <w:t>", f"</w:t>
-            </w:r>
-            <w:r>
-              <w:rPr>
-                <w:rFonts w:eastAsia="標楷體"/>
-                <w:sz w:val="28"/>
-              </w:rPr>
-              <w:t>一個</w:t>
-            </w:r>
-            <w:r>
-              <w:rPr>
-                <w:rFonts w:eastAsia="標楷體"/>
-                <w:sz w:val="28"/>
-              </w:rPr>
-              <w:t xml:space="preserve"> {</w:t>
-            </w:r>
-            <w:proofErr w:type="spellStart"/>
-            <w:r>
-              <w:rPr>
-                <w:rFonts w:eastAsia="標楷體"/>
-                <w:sz w:val="28"/>
-              </w:rPr>
-              <w:t>color_name</w:t>
-            </w:r>
-            <w:proofErr w:type="spellEnd"/>
-            <w:r>
-              <w:rPr>
-                <w:rFonts w:eastAsia="標楷體"/>
-                <w:sz w:val="28"/>
-              </w:rPr>
-              <w:t xml:space="preserve">} </w:t>
-            </w:r>
-            <w:r>
-              <w:rPr>
-                <w:rFonts w:eastAsia="標楷體"/>
-                <w:sz w:val="28"/>
-              </w:rPr>
-              <w:t>沙發</w:t>
-            </w:r>
-            <w:r>
-              <w:rPr>
-                <w:rFonts w:eastAsia="標楷體"/>
-                <w:sz w:val="28"/>
-              </w:rPr>
-              <w:t>", f"</w:t>
-            </w:r>
-            <w:r>
-              <w:rPr>
-                <w:rFonts w:eastAsia="標楷體"/>
-                <w:sz w:val="28"/>
-              </w:rPr>
-              <w:t>一個</w:t>
-            </w:r>
-            <w:r>
-              <w:rPr>
-                <w:rFonts w:eastAsia="標楷體"/>
-                <w:sz w:val="28"/>
-              </w:rPr>
-              <w:t xml:space="preserve"> {</w:t>
-            </w:r>
-            <w:proofErr w:type="spellStart"/>
-            <w:r>
-              <w:rPr>
-                <w:rFonts w:eastAsia="標楷體"/>
-                <w:sz w:val="28"/>
-              </w:rPr>
-              <w:t>color_name</w:t>
-            </w:r>
-            <w:proofErr w:type="spellEnd"/>
-            <w:r>
-              <w:rPr>
-                <w:rFonts w:eastAsia="標楷體"/>
-                <w:sz w:val="28"/>
-              </w:rPr>
-              <w:t xml:space="preserve">} </w:t>
-            </w:r>
-            <w:r>
-              <w:rPr>
-                <w:rFonts w:eastAsia="標楷體"/>
-                <w:sz w:val="28"/>
-              </w:rPr>
-              <w:t>書架</w:t>
-            </w:r>
-            <w:r>
-              <w:rPr>
-                <w:rFonts w:eastAsia="標楷體"/>
-                <w:sz w:val="28"/>
-              </w:rPr>
-              <w:t>", f"</w:t>
-            </w:r>
-            <w:r>
-              <w:rPr>
-                <w:rFonts w:eastAsia="標楷體"/>
-                <w:sz w:val="28"/>
-              </w:rPr>
-              <w:t>一個</w:t>
-            </w:r>
-            <w:r>
-              <w:rPr>
-                <w:rFonts w:eastAsia="標楷體"/>
-                <w:sz w:val="28"/>
-              </w:rPr>
-              <w:t xml:space="preserve"> {</w:t>
-            </w:r>
-            <w:proofErr w:type="spellStart"/>
-            <w:r>
-              <w:rPr>
-                <w:rFonts w:eastAsia="標楷體"/>
-                <w:sz w:val="28"/>
-              </w:rPr>
-              <w:t>color_name</w:t>
-            </w:r>
-            <w:proofErr w:type="spellEnd"/>
-            <w:r>
-              <w:rPr>
-                <w:rFonts w:eastAsia="標楷體"/>
-                <w:sz w:val="28"/>
-              </w:rPr>
-              <w:t xml:space="preserve">} </w:t>
-            </w:r>
-            <w:r>
-              <w:rPr>
-                <w:rFonts w:eastAsia="標楷體"/>
-                <w:sz w:val="28"/>
-              </w:rPr>
-              <w:t>書桌</w:t>
-            </w:r>
-            <w:r>
-              <w:rPr>
-                <w:rFonts w:eastAsia="標楷體"/>
-                <w:sz w:val="28"/>
-              </w:rPr>
-              <w:t>", f"</w:t>
-            </w:r>
-            <w:r>
-              <w:rPr>
-                <w:rFonts w:eastAsia="標楷體"/>
-                <w:sz w:val="28"/>
-              </w:rPr>
-              <w:t>一個</w:t>
-            </w:r>
-            <w:r>
-              <w:rPr>
-                <w:rFonts w:eastAsia="標楷體"/>
-                <w:sz w:val="28"/>
-              </w:rPr>
-              <w:t xml:space="preserve"> {</w:t>
-            </w:r>
-            <w:proofErr w:type="spellStart"/>
-            <w:r>
-              <w:rPr>
-                <w:rFonts w:eastAsia="標楷體"/>
-                <w:sz w:val="28"/>
-              </w:rPr>
-              <w:t>color_name</w:t>
-            </w:r>
-            <w:proofErr w:type="spellEnd"/>
-            <w:r>
-              <w:rPr>
-                <w:rFonts w:eastAsia="標楷體"/>
-                <w:sz w:val="28"/>
-              </w:rPr>
-              <w:t xml:space="preserve">} </w:t>
-            </w:r>
-            <w:r>
-              <w:rPr>
-                <w:rFonts w:eastAsia="標楷體"/>
-                <w:sz w:val="28"/>
-              </w:rPr>
-              <w:t>櫥櫃</w:t>
-            </w:r>
-            <w:r>
-              <w:rPr>
-                <w:rFonts w:eastAsia="標楷體"/>
-                <w:sz w:val="28"/>
-              </w:rPr>
-              <w:t>", f"</w:t>
-            </w:r>
-            <w:r>
-              <w:rPr>
-                <w:rFonts w:eastAsia="標楷體"/>
-                <w:sz w:val="28"/>
-              </w:rPr>
-              <w:t>一個</w:t>
-            </w:r>
-            <w:r>
-              <w:rPr>
-                <w:rFonts w:eastAsia="標楷體"/>
-                <w:sz w:val="28"/>
-              </w:rPr>
-              <w:t xml:space="preserve"> {</w:t>
-            </w:r>
-            <w:proofErr w:type="spellStart"/>
-            <w:r>
-              <w:rPr>
-                <w:rFonts w:eastAsia="標楷體"/>
-                <w:sz w:val="28"/>
-              </w:rPr>
-              <w:t>color_name</w:t>
-            </w:r>
-            <w:proofErr w:type="spellEnd"/>
-            <w:r>
-              <w:rPr>
-                <w:rFonts w:eastAsia="標楷體"/>
-                <w:sz w:val="28"/>
-              </w:rPr>
-              <w:t xml:space="preserve">} </w:t>
-            </w:r>
-            <w:r>
-              <w:rPr>
-                <w:rFonts w:eastAsia="標楷體"/>
-                <w:sz w:val="28"/>
-              </w:rPr>
-              <w:t>衣櫃</w:t>
-            </w:r>
-            <w:r>
-              <w:rPr>
-                <w:rFonts w:eastAsia="標楷體"/>
-                <w:sz w:val="28"/>
-              </w:rPr>
-              <w:t>", f"</w:t>
-            </w:r>
-            <w:r>
-              <w:rPr>
-                <w:rFonts w:eastAsia="標楷體"/>
-                <w:sz w:val="28"/>
-              </w:rPr>
-              <w:t>一個</w:t>
-            </w:r>
-            <w:r>
-              <w:rPr>
-                <w:rFonts w:eastAsia="標楷體"/>
-                <w:sz w:val="28"/>
-              </w:rPr>
-              <w:t xml:space="preserve"> {</w:t>
-            </w:r>
-            <w:proofErr w:type="spellStart"/>
-            <w:r>
-              <w:rPr>
-                <w:rFonts w:eastAsia="標楷體"/>
-                <w:sz w:val="28"/>
-              </w:rPr>
-              <w:t>color_name</w:t>
-            </w:r>
-            <w:proofErr w:type="spellEnd"/>
-            <w:r>
-              <w:rPr>
-                <w:rFonts w:eastAsia="標楷體"/>
-                <w:sz w:val="28"/>
-              </w:rPr>
-              <w:t xml:space="preserve">} </w:t>
-            </w:r>
-            <w:r>
-              <w:rPr>
-                <w:rFonts w:eastAsia="標楷體"/>
-                <w:sz w:val="28"/>
-              </w:rPr>
-              <w:t>衣櫥</w:t>
-            </w:r>
-            <w:r>
-              <w:rPr>
-                <w:rFonts w:eastAsia="標楷體"/>
-                <w:sz w:val="28"/>
-              </w:rPr>
-              <w:t>", f"</w:t>
-            </w:r>
-            <w:r>
-              <w:rPr>
-                <w:rFonts w:eastAsia="標楷體"/>
-                <w:sz w:val="28"/>
-              </w:rPr>
-              <w:t>一個</w:t>
-            </w:r>
-            <w:r>
-              <w:rPr>
-                <w:rFonts w:eastAsia="標楷體"/>
-                <w:sz w:val="28"/>
-              </w:rPr>
-              <w:t xml:space="preserve"> {</w:t>
-            </w:r>
-            <w:proofErr w:type="spellStart"/>
-            <w:r>
-              <w:rPr>
-                <w:rFonts w:eastAsia="標楷體"/>
-                <w:sz w:val="28"/>
-              </w:rPr>
-              <w:t>color_name</w:t>
-            </w:r>
-            <w:proofErr w:type="spellEnd"/>
-            <w:r>
-              <w:rPr>
-                <w:rFonts w:eastAsia="標楷體"/>
-                <w:sz w:val="28"/>
-              </w:rPr>
-              <w:t xml:space="preserve">} </w:t>
-            </w:r>
-            <w:r>
-              <w:rPr>
-                <w:rFonts w:eastAsia="標楷體"/>
-                <w:sz w:val="28"/>
-              </w:rPr>
-              <w:t>地毯</w:t>
-            </w:r>
-            <w:r>
-              <w:rPr>
-                <w:rFonts w:eastAsia="標楷體"/>
-                <w:sz w:val="28"/>
-              </w:rPr>
-              <w:t>", f"</w:t>
-            </w:r>
-            <w:r>
-              <w:rPr>
-                <w:rFonts w:eastAsia="標楷體"/>
-                <w:sz w:val="28"/>
-              </w:rPr>
-              <w:t>一個</w:t>
-            </w:r>
-            <w:r>
-              <w:rPr>
-                <w:rFonts w:eastAsia="標楷體"/>
-                <w:sz w:val="28"/>
-              </w:rPr>
-              <w:t xml:space="preserve"> {</w:t>
-            </w:r>
-            <w:proofErr w:type="spellStart"/>
-            <w:r>
-              <w:rPr>
-                <w:rFonts w:eastAsia="標楷體"/>
-                <w:sz w:val="28"/>
-              </w:rPr>
-              <w:t>color_name</w:t>
-            </w:r>
-            <w:proofErr w:type="spellEnd"/>
-            <w:r>
-              <w:rPr>
-                <w:rFonts w:eastAsia="標楷體"/>
-                <w:sz w:val="28"/>
-              </w:rPr>
-              <w:t xml:space="preserve">} </w:t>
-            </w:r>
-            <w:r>
-              <w:rPr>
-                <w:rFonts w:eastAsia="標楷體"/>
-                <w:sz w:val="28"/>
-              </w:rPr>
-              <w:t>相框</w:t>
-            </w:r>
-            <w:r>
-              <w:rPr>
-                <w:rFonts w:eastAsia="標楷體"/>
-                <w:sz w:val="28"/>
-              </w:rPr>
-              <w:t>", f"</w:t>
-            </w:r>
-            <w:r>
-              <w:rPr>
-                <w:rFonts w:eastAsia="標楷體"/>
-                <w:sz w:val="28"/>
-              </w:rPr>
-              <w:t>一個</w:t>
-            </w:r>
-            <w:r>
-              <w:rPr>
-                <w:rFonts w:eastAsia="標楷體"/>
-                <w:sz w:val="28"/>
-              </w:rPr>
-              <w:t xml:space="preserve"> {</w:t>
-            </w:r>
-            <w:proofErr w:type="spellStart"/>
-            <w:r>
-              <w:rPr>
-                <w:rFonts w:eastAsia="標楷體"/>
-                <w:sz w:val="28"/>
-              </w:rPr>
-              <w:t>color_name</w:t>
-            </w:r>
-            <w:proofErr w:type="spellEnd"/>
-            <w:r>
-              <w:rPr>
-                <w:rFonts w:eastAsia="標楷體"/>
-                <w:sz w:val="28"/>
-              </w:rPr>
-              <w:t xml:space="preserve">} </w:t>
-            </w:r>
-            <w:r>
-              <w:rPr>
-                <w:rFonts w:eastAsia="標楷體"/>
-                <w:sz w:val="28"/>
-              </w:rPr>
-              <w:t>電視</w:t>
-            </w:r>
-            <w:r>
-              <w:rPr>
-                <w:rFonts w:eastAsia="標楷體"/>
-                <w:sz w:val="28"/>
-              </w:rPr>
-              <w:t>", f"</w:t>
-            </w:r>
-            <w:r>
-              <w:rPr>
-                <w:rFonts w:eastAsia="標楷體"/>
-                <w:sz w:val="28"/>
-              </w:rPr>
-              <w:t>一個</w:t>
-            </w:r>
-            <w:r>
-              <w:rPr>
-                <w:rFonts w:eastAsia="標楷體"/>
-                <w:sz w:val="28"/>
-              </w:rPr>
-              <w:t xml:space="preserve"> {</w:t>
-            </w:r>
-            <w:proofErr w:type="spellStart"/>
-            <w:r>
-              <w:rPr>
-                <w:rFonts w:eastAsia="標楷體"/>
-                <w:sz w:val="28"/>
-              </w:rPr>
-              <w:t>color_name</w:t>
-            </w:r>
-            <w:proofErr w:type="spellEnd"/>
-            <w:r>
-              <w:rPr>
-                <w:rFonts w:eastAsia="標楷體"/>
-                <w:sz w:val="28"/>
-              </w:rPr>
-              <w:t xml:space="preserve">} </w:t>
-            </w:r>
-            <w:r>
-              <w:rPr>
-                <w:rFonts w:eastAsia="標楷體"/>
-                <w:sz w:val="28"/>
-              </w:rPr>
-              <w:t>電腦</w:t>
-            </w:r>
-            <w:r>
-              <w:rPr>
-                <w:rFonts w:eastAsia="標楷體"/>
-                <w:sz w:val="28"/>
-              </w:rPr>
-              <w:t>", f"</w:t>
-            </w:r>
-            <w:r>
-              <w:rPr>
-                <w:rFonts w:eastAsia="標楷體"/>
-                <w:sz w:val="28"/>
-              </w:rPr>
-              <w:t>一個</w:t>
-            </w:r>
-            <w:r>
-              <w:rPr>
-                <w:rFonts w:eastAsia="標楷體"/>
-                <w:sz w:val="28"/>
-              </w:rPr>
-              <w:t xml:space="preserve"> {</w:t>
-            </w:r>
-            <w:proofErr w:type="spellStart"/>
-            <w:r>
-              <w:rPr>
-                <w:rFonts w:eastAsia="標楷體"/>
-                <w:sz w:val="28"/>
-              </w:rPr>
-              <w:t>color_name</w:t>
-            </w:r>
-            <w:proofErr w:type="spellEnd"/>
-            <w:r>
-              <w:rPr>
-                <w:rFonts w:eastAsia="標楷體"/>
-                <w:sz w:val="28"/>
-              </w:rPr>
-              <w:t xml:space="preserve">} </w:t>
-            </w:r>
-            <w:r>
-              <w:rPr>
-                <w:rFonts w:eastAsia="標楷體"/>
-                <w:sz w:val="28"/>
-              </w:rPr>
-              <w:t>植物</w:t>
-            </w:r>
-            <w:r>
-              <w:rPr>
-                <w:rFonts w:eastAsia="標楷體"/>
-                <w:sz w:val="28"/>
-              </w:rPr>
-              <w:t>", f"</w:t>
-            </w:r>
-            <w:r>
-              <w:rPr>
-                <w:rFonts w:eastAsia="標楷體"/>
-                <w:sz w:val="28"/>
-              </w:rPr>
-              <w:t>一個</w:t>
-            </w:r>
-            <w:r>
-              <w:rPr>
-                <w:rFonts w:eastAsia="標楷體"/>
-                <w:sz w:val="28"/>
-              </w:rPr>
-              <w:t xml:space="preserve"> {</w:t>
-            </w:r>
-            <w:proofErr w:type="spellStart"/>
-            <w:r>
-              <w:rPr>
-                <w:rFonts w:eastAsia="標楷體"/>
-                <w:sz w:val="28"/>
-              </w:rPr>
-              <w:t>color_name</w:t>
-            </w:r>
-            <w:proofErr w:type="spellEnd"/>
-            <w:r>
-              <w:rPr>
-                <w:rFonts w:eastAsia="標楷體"/>
-                <w:sz w:val="28"/>
-              </w:rPr>
-              <w:t xml:space="preserve">} </w:t>
-            </w:r>
-            <w:r>
-              <w:rPr>
-                <w:rFonts w:eastAsia="標楷體"/>
-                <w:sz w:val="28"/>
-              </w:rPr>
-              <w:t>鐘</w:t>
-            </w:r>
-            <w:r>
-              <w:rPr>
-                <w:rFonts w:eastAsia="標楷體"/>
-                <w:sz w:val="28"/>
-              </w:rPr>
-              <w:t>", f"</w:t>
-            </w:r>
-            <w:r>
-              <w:rPr>
-                <w:rFonts w:eastAsia="標楷體"/>
-                <w:sz w:val="28"/>
-              </w:rPr>
-              <w:t>一個</w:t>
-            </w:r>
-            <w:r>
-              <w:rPr>
-                <w:rFonts w:eastAsia="標楷體"/>
-                <w:sz w:val="28"/>
-              </w:rPr>
-              <w:t xml:space="preserve"> {</w:t>
-            </w:r>
-            <w:proofErr w:type="spellStart"/>
-            <w:r>
-              <w:rPr>
-                <w:rFonts w:eastAsia="標楷體"/>
-                <w:sz w:val="28"/>
-              </w:rPr>
-              <w:t>color_name</w:t>
-            </w:r>
-            <w:proofErr w:type="spellEnd"/>
-            <w:r>
-              <w:rPr>
-                <w:rFonts w:eastAsia="標楷體"/>
-                <w:sz w:val="28"/>
-              </w:rPr>
-              <w:t xml:space="preserve">} </w:t>
-            </w:r>
-            <w:r>
-              <w:rPr>
-                <w:rFonts w:eastAsia="標楷體"/>
-                <w:sz w:val="28"/>
-              </w:rPr>
-              <w:t>鏡子</w:t>
-            </w:r>
-            <w:r>
-              <w:rPr>
-                <w:rFonts w:eastAsia="標楷體"/>
-                <w:sz w:val="28"/>
-              </w:rPr>
-              <w:t>" ]</w:t>
-            </w:r>
-          </w:p>
-          <w:p>
-            <w:pPr>
-              <w:overflowPunct w:val="0"/>
-              <w:spacing w:line="420" w:lineRule="exact"/>
-              <w:jc w:val="both"/>
-              <w:rPr>
-                <w:rFonts w:eastAsia="標楷體" w:hint="eastAsia"/>
-                <w:sz w:val="28"/>
-              </w:rPr>
-            </w:pPr>
-            <w:r>
-              <w:rPr>
-                <w:rFonts w:eastAsia="標楷體" w:hint="eastAsia"/>
-                <w:sz w:val="28"/>
-              </w:rPr>
-              <w:t xml:space="preserve">        </w:t>
-            </w:r>
-            <w:proofErr w:type="spellStart"/>
-            <w:r>
-              <w:rPr>
-                <w:rFonts w:eastAsia="標楷體" w:hint="eastAsia"/>
-                <w:sz w:val="28"/>
-              </w:rPr>
-              <w:t>text_inputs</w:t>
-            </w:r>
-            <w:proofErr w:type="spellEnd"/>
-            <w:r>
-              <w:rPr>
-                <w:rFonts w:eastAsia="標楷體" w:hint="eastAsia"/>
-                <w:sz w:val="28"/>
-              </w:rPr>
-              <w:t xml:space="preserve"> = </w:t>
-            </w:r>
-            <w:proofErr w:type="spellStart"/>
-            <w:r>
-              <w:rPr>
-                <w:rFonts w:eastAsia="標楷體" w:hint="eastAsia"/>
-                <w:sz w:val="28"/>
-              </w:rPr>
-              <w:t>clip_</w:t>
-            </w:r>
-            <w:proofErr w:type="gramStart"/>
-            <w:r>
-              <w:rPr>
-                <w:rFonts w:eastAsia="標楷體" w:hint="eastAsia"/>
-                <w:sz w:val="28"/>
-              </w:rPr>
-              <w:t>processor</w:t>
-            </w:r>
-            <w:proofErr w:type="spellEnd"/>
-            <w:r>
-              <w:rPr>
-                <w:rFonts w:eastAsia="標楷體" w:hint="eastAsia"/>
-                <w:sz w:val="28"/>
-              </w:rPr>
-              <w:t>(</w:t>
-            </w:r>
-            <w:proofErr w:type="gramEnd"/>
-            <w:r>
-              <w:rPr>
-                <w:rFonts w:eastAsia="標楷體" w:hint="eastAsia"/>
-                <w:sz w:val="28"/>
-              </w:rPr>
-              <w:t xml:space="preserve">text=texts, </w:t>
-            </w:r>
-            <w:proofErr w:type="spellStart"/>
-            <w:r>
-              <w:rPr>
-                <w:rFonts w:eastAsia="標楷體" w:hint="eastAsia"/>
-                <w:sz w:val="28"/>
-              </w:rPr>
-              <w:t>return_tensors</w:t>
-            </w:r>
-            <w:proofErr w:type="spellEnd"/>
-            <w:r>
-              <w:rPr>
-                <w:rFonts w:eastAsia="標楷體" w:hint="eastAsia"/>
-                <w:sz w:val="28"/>
-              </w:rPr>
-              <w:t xml:space="preserve">="pt", padding=True)  </w:t>
-            </w:r>
-          </w:p>
-          <w:p>
-            <w:pPr>
-              <w:overflowPunct w:val="0"/>
-              <w:spacing w:line="420" w:lineRule="exact"/>
-              <w:jc w:val="both"/>
-              <w:rPr>
-                <w:rFonts w:eastAsia="標楷體" w:hint="eastAsia"/>
-                <w:sz w:val="28"/>
-              </w:rPr>
-            </w:pPr>
-            <w:r>
-              <w:rPr>
-                <w:rFonts w:eastAsia="標楷體" w:hint="eastAsia"/>
-                <w:sz w:val="28"/>
-              </w:rPr>
-              <w:t xml:space="preserve">        </w:t>
-            </w:r>
-            <w:r>
-              <w:rPr>
-                <w:rFonts w:eastAsia="標楷體" w:hint="eastAsia"/>
-                <w:sz w:val="28"/>
-              </w:rPr>
-              <w:t>文本輸入</w:t>
-            </w:r>
-            <w:r>
-              <w:rPr>
-                <w:rFonts w:eastAsia="標楷體" w:hint="eastAsia"/>
-                <w:sz w:val="28"/>
-              </w:rPr>
-              <w:t xml:space="preserve"> =</w:t>
-            </w:r>
-            <w:r>
-              <w:rPr>
-                <w:rFonts w:eastAsia="標楷體" w:hint="eastAsia"/>
-                <w:sz w:val="28"/>
-              </w:rPr>
-              <w:t>計算文本特徵</w:t>
-            </w:r>
-          </w:p>
-          <w:p>
-            <w:pPr>
-              <w:overflowPunct w:val="0"/>
-              <w:spacing w:line="420" w:lineRule="exact"/>
-              <w:jc w:val="both"/>
-              <w:rPr>
-                <w:rFonts w:eastAsia="標楷體"/>
-                <w:sz w:val="28"/>
-              </w:rPr>
-            </w:pPr>
-            <w:r>
-              <w:rPr>
-                <w:rFonts w:eastAsia="標楷體"/>
-                <w:sz w:val="28"/>
-              </w:rPr>
-              <w:t xml:space="preserve">        similarities =</w:t>
-            </w:r>
-            <w:r>
-              <w:rPr>
-                <w:rFonts w:eastAsia="標楷體" w:hint="eastAsia"/>
-                <w:sz w:val="28"/>
-              </w:rPr>
-              <w:t>計算相似度</w:t>
-            </w:r>
-          </w:p>
-          <w:p>
-            <w:pPr>
-              <w:overflowPunct w:val="0"/>
-              <w:spacing w:line="420" w:lineRule="exact"/>
-              <w:jc w:val="both"/>
-              <w:rPr>
-                <w:rFonts w:eastAsia="標楷體" w:hint="eastAsia"/>
-                <w:sz w:val="28"/>
-              </w:rPr>
-            </w:pPr>
-            <w:r>
-              <w:rPr>
-                <w:rFonts w:eastAsia="標楷體" w:hint="eastAsia"/>
-                <w:sz w:val="28"/>
-              </w:rPr>
-              <w:t xml:space="preserve">        </w:t>
-            </w:r>
-            <w:proofErr w:type="spellStart"/>
-            <w:r>
-              <w:rPr>
-                <w:rFonts w:eastAsia="標楷體" w:hint="eastAsia"/>
-                <w:sz w:val="28"/>
-              </w:rPr>
-              <w:t>best_match</w:t>
-            </w:r>
-            <w:proofErr w:type="spellEnd"/>
-            <w:r>
-              <w:rPr>
-                <w:rFonts w:eastAsia="標楷體" w:hint="eastAsia"/>
-                <w:sz w:val="28"/>
-              </w:rPr>
-              <w:t xml:space="preserve"> =</w:t>
-            </w:r>
-            <w:r>
-              <w:rPr>
-                <w:rFonts w:eastAsia="標楷體" w:hint="eastAsia"/>
-                <w:sz w:val="28"/>
-              </w:rPr>
-              <w:t>找出最佳匹配</w:t>
-            </w:r>
-          </w:p>
-          <w:p>
-            <w:pPr>
-              <w:overflowPunct w:val="0"/>
-              <w:spacing w:line="420" w:lineRule="exact"/>
-              <w:jc w:val="both"/>
-              <w:rPr>
-                <w:rFonts w:eastAsia="標楷體" w:hint="eastAsia"/>
-                <w:sz w:val="28"/>
-              </w:rPr>
-            </w:pPr>
-            <w:r>
-              <w:rPr>
-                <w:rFonts w:eastAsia="標楷體" w:hint="eastAsia"/>
-                <w:sz w:val="28"/>
-              </w:rPr>
-              <w:t xml:space="preserve">        </w:t>
-            </w:r>
-            <w:r>
-              <w:rPr>
-                <w:rFonts w:eastAsia="標楷體" w:hint="eastAsia"/>
-                <w:sz w:val="28"/>
-              </w:rPr>
-              <w:t>添加描述到列表</w:t>
-            </w:r>
-            <w:r>
-              <w:rPr>
-                <w:rFonts w:eastAsia="標楷體" w:hint="eastAsia"/>
-                <w:sz w:val="28"/>
-              </w:rPr>
-              <w:t>((texts[</w:t>
-            </w:r>
-            <w:proofErr w:type="spellStart"/>
-            <w:r>
-              <w:rPr>
-                <w:rFonts w:eastAsia="標楷體" w:hint="eastAsia"/>
-                <w:sz w:val="28"/>
-              </w:rPr>
-              <w:t>best_match</w:t>
-            </w:r>
-            <w:proofErr w:type="spellEnd"/>
-            <w:r>
-              <w:rPr>
-                <w:rFonts w:eastAsia="標楷體" w:hint="eastAsia"/>
-                <w:sz w:val="28"/>
-              </w:rPr>
-              <w:t xml:space="preserve">], </w:t>
-            </w:r>
-            <w:proofErr w:type="spellStart"/>
-            <w:r>
-              <w:rPr>
-                <w:rFonts w:eastAsia="標楷體" w:hint="eastAsia"/>
-                <w:sz w:val="28"/>
-              </w:rPr>
-              <w:t>dominant_color</w:t>
-            </w:r>
-            <w:proofErr w:type="spellEnd"/>
-            <w:r>
-              <w:rPr>
-                <w:rFonts w:eastAsia="標楷體" w:hint="eastAsia"/>
-                <w:sz w:val="28"/>
-              </w:rPr>
-              <w:t>))</w:t>
-            </w:r>
-          </w:p>
-          <w:p>
-            <w:pPr>
-              <w:overflowPunct w:val="0"/>
-              <w:spacing w:line="420" w:lineRule="exact"/>
-              <w:jc w:val="both"/>
-              <w:rPr>
-                <w:rFonts w:eastAsia="標楷體" w:hint="eastAsia"/>
-                <w:sz w:val="28"/>
-              </w:rPr>
-            </w:pPr>
-            <w:r>
-              <w:rPr>
-                <w:rFonts w:eastAsia="標楷體" w:hint="eastAsia"/>
-                <w:sz w:val="28"/>
-              </w:rPr>
-              <w:t xml:space="preserve">    return</w:t>
-            </w:r>
-            <w:r>
-              <w:rPr>
-                <w:rFonts w:eastAsia="標楷體" w:hint="eastAsia"/>
-                <w:sz w:val="28"/>
-              </w:rPr>
-              <w:t>描述列表</w:t>
-            </w:r>
-          </w:p>
-          <w:p>
-            <w:pPr>
-              <w:overflowPunct w:val="0"/>
-              <w:spacing w:line="420" w:lineRule="exact"/>
-              <w:jc w:val="both"/>
-              <w:rPr>
-                <w:rFonts w:eastAsia="標楷體"/>
-                <w:sz w:val="28"/>
-              </w:rPr>
-            </w:pPr>
-          </w:p>
-          <w:p>
-            <w:pPr>
-              <w:overflowPunct w:val="0"/>
-              <w:spacing w:line="420" w:lineRule="exact"/>
-              <w:jc w:val="both"/>
-              <w:rPr>
-                <w:rFonts w:eastAsia="標楷體"/>
-                <w:sz w:val="28"/>
-              </w:rPr>
-            </w:pPr>
-            <w:r>
-              <w:rPr>
-                <w:rFonts w:eastAsia="標楷體"/>
-                <w:sz w:val="28"/>
-              </w:rPr>
-              <w:t>def</w:t>
-            </w:r>
-            <w:r>
-              <w:rPr>
-                <w:rFonts w:eastAsia="標楷體" w:hint="eastAsia"/>
-                <w:sz w:val="28"/>
-              </w:rPr>
-              <w:t>計算描述相似度</w:t>
-            </w:r>
-            <w:r>
-              <w:rPr>
-                <w:rFonts w:eastAsia="標楷體"/>
-                <w:sz w:val="28"/>
-              </w:rPr>
-              <w:t>(desc1, desc2):</w:t>
-            </w:r>
-          </w:p>
-          <w:p>
-            <w:pPr>
-              <w:overflowPunct w:val="0"/>
-              <w:spacing w:line="420" w:lineRule="exact"/>
-              <w:jc w:val="both"/>
-              <w:rPr>
-                <w:rFonts w:eastAsia="標楷體" w:hint="eastAsia"/>
-                <w:sz w:val="28"/>
-              </w:rPr>
-            </w:pPr>
-            <w:r>
-              <w:rPr>
-                <w:rFonts w:eastAsia="標楷體" w:hint="eastAsia"/>
-                <w:sz w:val="28"/>
-              </w:rPr>
-              <w:t xml:space="preserve">    </w:t>
-            </w:r>
-            <w:r>
-              <w:rPr>
-                <w:rFonts w:eastAsia="標楷體" w:hint="eastAsia"/>
-                <w:sz w:val="28"/>
-              </w:rPr>
-              <w:t>初始化相似度列表</w:t>
-            </w:r>
-            <w:r>
-              <w:rPr>
-                <w:rFonts w:eastAsia="標楷體" w:hint="eastAsia"/>
-                <w:sz w:val="28"/>
-              </w:rPr>
-              <w:t xml:space="preserve">= [] </w:t>
-            </w:r>
-          </w:p>
-          <w:p>
-            <w:pPr>
-              <w:overflowPunct w:val="0"/>
-              <w:spacing w:line="420" w:lineRule="exact"/>
-              <w:jc w:val="both"/>
-              <w:rPr>
-                <w:rFonts w:eastAsia="標楷體"/>
-                <w:sz w:val="28"/>
-              </w:rPr>
-            </w:pPr>
-            <w:r>
-              <w:rPr>
-                <w:rFonts w:eastAsia="標楷體"/>
-                <w:sz w:val="28"/>
-              </w:rPr>
-              <w:t xml:space="preserve">    for d1, </w:t>
-            </w:r>
-            <w:r>
-              <w:rPr>
-                <w:rFonts w:eastAsia="標楷體"/>
-                <w:sz w:val="28"/>
-              </w:rPr>
-              <w:t>顏色</w:t>
-            </w:r>
-            <w:r>
-              <w:rPr>
-                <w:rFonts w:eastAsia="標楷體"/>
-                <w:sz w:val="28"/>
-              </w:rPr>
-              <w:t>1</w:t>
-            </w:r>
-            <w:r>
-              <w:rPr>
-                <w:rFonts w:eastAsia="標楷體"/>
-                <w:sz w:val="28"/>
-              </w:rPr>
-              <w:t xml:space="preserve"> in desc1:</w:t>
-            </w:r>
-          </w:p>
-          <w:p>
-            <w:pPr>
-              <w:overflowPunct w:val="0"/>
-              <w:spacing w:line="420" w:lineRule="exact"/>
-              <w:jc w:val="both"/>
-              <w:rPr>
-                <w:rFonts w:eastAsia="標楷體"/>
-                <w:sz w:val="28"/>
-              </w:rPr>
-            </w:pPr>
-            <w:r>
-              <w:rPr>
-                <w:rFonts w:eastAsia="標楷體"/>
-                <w:sz w:val="28"/>
-              </w:rPr>
-              <w:t xml:space="preserve">        for d2, </w:t>
-            </w:r>
-            <w:r>
-              <w:rPr>
-                <w:rFonts w:eastAsia="標楷體"/>
-                <w:sz w:val="28"/>
-              </w:rPr>
-              <w:t>顏色</w:t>
-            </w:r>
-            <w:r>
-              <w:rPr>
-                <w:rFonts w:eastAsia="標楷體"/>
-                <w:sz w:val="28"/>
-              </w:rPr>
-              <w:t>2</w:t>
-            </w:r>
-            <w:r>
-              <w:rPr>
-                <w:rFonts w:eastAsia="標楷體"/>
-                <w:sz w:val="28"/>
-              </w:rPr>
-              <w:t xml:space="preserve"> in desc2:</w:t>
-            </w:r>
-          </w:p>
-          <w:p>
-            <w:pPr>
-              <w:overflowPunct w:val="0"/>
-              <w:spacing w:line="420" w:lineRule="exact"/>
-              <w:jc w:val="both"/>
-              <w:rPr>
-                <w:rFonts w:eastAsia="標楷體" w:hint="eastAsia"/>
-                <w:sz w:val="28"/>
-              </w:rPr>
-            </w:pPr>
-            <w:r>
-              <w:rPr>
-                <w:rFonts w:eastAsia="標楷體" w:hint="eastAsia"/>
-                <w:sz w:val="28"/>
-              </w:rPr>
-              <w:t xml:space="preserve">            </w:t>
-            </w:r>
-            <w:r>
-              <w:rPr>
-                <w:rFonts w:eastAsia="標楷體" w:hint="eastAsia"/>
-                <w:sz w:val="28"/>
-              </w:rPr>
-              <w:t>比較文本相似度</w:t>
-            </w:r>
-            <w:r>
-              <w:rPr>
-                <w:rFonts w:eastAsia="標楷體" w:hint="eastAsia"/>
-                <w:sz w:val="28"/>
-              </w:rPr>
-              <w:t>= 1 if d1.</w:t>
-            </w:r>
-            <w:proofErr w:type="gramStart"/>
-            <w:r>
-              <w:rPr>
-                <w:rFonts w:eastAsia="標楷體" w:hint="eastAsia"/>
-                <w:sz w:val="28"/>
-              </w:rPr>
-              <w:t>split(</w:t>
-            </w:r>
-            <w:proofErr w:type="gramEnd"/>
-            <w:r>
-              <w:rPr>
-                <w:rFonts w:eastAsia="標楷體" w:hint="eastAsia"/>
-                <w:sz w:val="28"/>
-              </w:rPr>
-              <w:t xml:space="preserve">" ")[1:] == d2.split(" ")[1:] else 0 </w:t>
-            </w:r>
-          </w:p>
-          <w:p>
-            <w:pPr>
-              <w:overflowPunct w:val="0"/>
-              <w:spacing w:line="420" w:lineRule="exact"/>
-              <w:jc w:val="both"/>
-              <w:rPr>
-                <w:rFonts w:eastAsia="標楷體" w:hint="eastAsia"/>
-                <w:sz w:val="28"/>
-              </w:rPr>
-            </w:pPr>
-            <w:r>
-              <w:rPr>
-                <w:rFonts w:eastAsia="標楷體" w:hint="eastAsia"/>
-                <w:sz w:val="28"/>
-              </w:rPr>
-              <w:t xml:space="preserve">            </w:t>
-            </w:r>
-            <w:r>
-              <w:rPr>
-                <w:rFonts w:eastAsia="標楷體" w:hint="eastAsia"/>
-                <w:sz w:val="28"/>
-              </w:rPr>
-              <w:t>計算顏色相似度</w:t>
-            </w:r>
-            <w:r>
-              <w:rPr>
-                <w:rFonts w:eastAsia="標楷體" w:hint="eastAsia"/>
-                <w:sz w:val="28"/>
-              </w:rPr>
-              <w:t xml:space="preserve">= 1 - </w:t>
-            </w:r>
-            <w:proofErr w:type="spellStart"/>
-            <w:r>
-              <w:rPr>
-                <w:rFonts w:eastAsia="標楷體" w:hint="eastAsia"/>
-                <w:sz w:val="28"/>
-              </w:rPr>
-              <w:t>pairwise_distances</w:t>
-            </w:r>
-            <w:proofErr w:type="spellEnd"/>
-            <w:r>
-              <w:rPr>
-                <w:rFonts w:eastAsia="標楷體" w:hint="eastAsia"/>
-                <w:sz w:val="28"/>
-              </w:rPr>
-              <w:t>([</w:t>
-            </w:r>
-            <w:r>
-              <w:rPr>
-                <w:rFonts w:eastAsia="標楷體" w:hint="eastAsia"/>
-                <w:sz w:val="28"/>
-              </w:rPr>
-              <w:t>顏色</w:t>
-            </w:r>
-            <w:r>
-              <w:rPr>
-                <w:rFonts w:eastAsia="標楷體" w:hint="eastAsia"/>
-                <w:sz w:val="28"/>
-              </w:rPr>
-              <w:t>1</w:t>
-            </w:r>
-            <w:r>
-              <w:rPr>
-                <w:rFonts w:eastAsia="標楷體" w:hint="eastAsia"/>
-                <w:sz w:val="28"/>
-              </w:rPr>
-              <w:t>], [</w:t>
-            </w:r>
-            <w:r>
-              <w:rPr>
-                <w:rFonts w:eastAsia="標楷體" w:hint="eastAsia"/>
-                <w:sz w:val="28"/>
-              </w:rPr>
-              <w:t>顏色</w:t>
-            </w:r>
-            <w:r>
-              <w:rPr>
-                <w:rFonts w:eastAsia="標楷體" w:hint="eastAsia"/>
-                <w:sz w:val="28"/>
-              </w:rPr>
-              <w:t>2</w:t>
-            </w:r>
-            <w:r>
-              <w:rPr>
-                <w:rFonts w:eastAsia="標楷體" w:hint="eastAsia"/>
-                <w:sz w:val="28"/>
-              </w:rPr>
-              <w:t>], metric='cosine')[0][0]</w:t>
-            </w:r>
-          </w:p>
-          <w:p>
-            <w:pPr>
-              <w:overflowPunct w:val="0"/>
-              <w:spacing w:line="420" w:lineRule="exact"/>
-              <w:jc w:val="both"/>
-              <w:rPr>
-                <w:rFonts w:eastAsia="標楷體" w:hint="eastAsia"/>
-                <w:sz w:val="28"/>
-              </w:rPr>
-            </w:pPr>
-            <w:r>
-              <w:rPr>
-                <w:rFonts w:eastAsia="標楷體" w:hint="eastAsia"/>
-                <w:sz w:val="28"/>
-              </w:rPr>
-              <w:t xml:space="preserve">            </w:t>
-            </w:r>
-            <w:r>
-              <w:rPr>
-                <w:rFonts w:eastAsia="標楷體" w:hint="eastAsia"/>
-                <w:sz w:val="28"/>
-              </w:rPr>
-              <w:t>結合文本和顏色相似度</w:t>
-            </w:r>
-            <w:r>
-              <w:rPr>
-                <w:rFonts w:eastAsia="標楷體" w:hint="eastAsia"/>
-                <w:sz w:val="28"/>
-              </w:rPr>
-              <w:t xml:space="preserve">= 0.5 * </w:t>
-            </w:r>
-            <w:r>
-              <w:rPr>
-                <w:rFonts w:eastAsia="標楷體" w:hint="eastAsia"/>
-                <w:sz w:val="28"/>
-              </w:rPr>
-              <w:t>文本相似度</w:t>
-            </w:r>
-            <w:r>
-              <w:rPr>
-                <w:rFonts w:eastAsia="標楷體" w:hint="eastAsia"/>
-                <w:sz w:val="28"/>
-              </w:rPr>
-              <w:t xml:space="preserve"> + 0.5 * </w:t>
-            </w:r>
-            <w:r>
-              <w:rPr>
-                <w:rFonts w:eastAsia="標楷體" w:hint="eastAsia"/>
-                <w:sz w:val="28"/>
-              </w:rPr>
-              <w:t>顏色相似度</w:t>
-            </w:r>
-          </w:p>
-          <w:p>
-            <w:pPr>
-              <w:overflowPunct w:val="0"/>
-              <w:spacing w:line="420" w:lineRule="exact"/>
-              <w:jc w:val="both"/>
-              <w:rPr>
-                <w:rFonts w:eastAsia="標楷體" w:hint="eastAsia"/>
-                <w:sz w:val="28"/>
-              </w:rPr>
-            </w:pPr>
-            <w:r>
-              <w:rPr>
-                <w:rFonts w:eastAsia="標楷體" w:hint="eastAsia"/>
-                <w:sz w:val="28"/>
-              </w:rPr>
-              <w:t xml:space="preserve">          </w:t>
-            </w:r>
-            <w:r>
-              <w:rPr>
-                <w:rFonts w:eastAsia="標楷體" w:hint="eastAsia"/>
-                <w:sz w:val="28"/>
-              </w:rPr>
-              <w:t>添加相似度到列表</w:t>
-            </w:r>
-          </w:p>
-          <w:p>
-            <w:pPr>
-              <w:overflowPunct w:val="0"/>
-              <w:spacing w:line="420" w:lineRule="exact"/>
-              <w:jc w:val="both"/>
-              <w:rPr>
-                <w:rFonts w:eastAsia="標楷體" w:hint="eastAsia"/>
-                <w:sz w:val="28"/>
-              </w:rPr>
-            </w:pPr>
-            <w:r>
-              <w:rPr>
-                <w:rFonts w:eastAsia="標楷體" w:hint="eastAsia"/>
-                <w:sz w:val="28"/>
-              </w:rPr>
-              <w:t xml:space="preserve">    return</w:t>
-            </w:r>
-            <w:r>
-              <w:rPr>
-                <w:rFonts w:eastAsia="標楷體" w:hint="eastAsia"/>
-                <w:sz w:val="28"/>
-              </w:rPr>
-              <w:t>相似度列表</w:t>
-            </w:r>
-          </w:p>
-          <w:p>
-            <w:pPr>
-              <w:overflowPunct w:val="0"/>
-              <w:spacing w:line="420" w:lineRule="exact"/>
-              <w:jc w:val="both"/>
-              <w:rPr>
-                <w:rFonts w:eastAsia="標楷體"/>
-                <w:sz w:val="28"/>
-              </w:rPr>
-            </w:pPr>
-            <w:r>
-              <w:rPr>
-                <w:rFonts w:eastAsia="標楷體"/>
-                <w:sz w:val="28"/>
-              </w:rPr>
-              <w:t>def</w:t>
-            </w:r>
-            <w:r>
-              <w:rPr>
-                <w:rFonts w:eastAsia="標楷體" w:hint="eastAsia"/>
-                <w:sz w:val="28"/>
-              </w:rPr>
-              <w:t>處理文件夾</w:t>
-            </w:r>
-            <w:r>
-              <w:rPr>
-                <w:rFonts w:eastAsia="標楷體"/>
-                <w:sz w:val="28"/>
-              </w:rPr>
-              <w:t>(</w:t>
-            </w:r>
-            <w:proofErr w:type="spellStart"/>
-            <w:r>
-              <w:rPr>
-                <w:rFonts w:eastAsia="標楷體"/>
-                <w:sz w:val="28"/>
-              </w:rPr>
-              <w:t>folder_path</w:t>
-            </w:r>
-            <w:proofErr w:type="spellEnd"/>
-            <w:r>
-              <w:rPr>
-                <w:rFonts w:eastAsia="標楷體"/>
-                <w:sz w:val="28"/>
-              </w:rPr>
-              <w:t>):</w:t>
-            </w:r>
-          </w:p>
-          <w:p>
-            <w:pPr>
-              <w:overflowPunct w:val="0"/>
-              <w:spacing w:line="420" w:lineRule="exact"/>
-              <w:jc w:val="both"/>
-              <w:rPr>
-                <w:rFonts w:eastAsia="標楷體" w:hint="eastAsia"/>
+                <w:rFonts w:eastAsia="標楷體"/>
                 <w:sz w:val="28"/>
               </w:rPr>
             </w:pPr>
@@ -9145,7 +8771,7 @@
               <w:spacing w:line="420" w:lineRule="exact"/>
               <w:jc w:val="both"/>
               <w:rPr>
-                <w:rFonts w:eastAsia="標楷體" w:hint="eastAsia"/>
+                <w:rFonts w:eastAsia="標楷體"/>
                 <w:sz w:val="28"/>
               </w:rPr>
             </w:pPr>
@@ -9227,7 +8853,7 @@
               <w:spacing w:line="420" w:lineRule="exact"/>
               <w:jc w:val="both"/>
               <w:rPr>
-                <w:rFonts w:eastAsia="標楷體" w:hint="eastAsia"/>
+                <w:rFonts w:eastAsia="標楷體"/>
                 <w:sz w:val="28"/>
               </w:rPr>
             </w:pPr>
@@ -9268,7 +8894,7 @@
               <w:spacing w:line="420" w:lineRule="exact"/>
               <w:jc w:val="both"/>
               <w:rPr>
-                <w:rFonts w:eastAsia="標楷體" w:hint="eastAsia"/>
+                <w:rFonts w:eastAsia="標楷體"/>
                 <w:sz w:val="28"/>
               </w:rPr>
             </w:pPr>
@@ -9293,7 +8919,7 @@
               <w:spacing w:line="420" w:lineRule="exact"/>
               <w:jc w:val="both"/>
               <w:rPr>
-                <w:rFonts w:eastAsia="標楷體" w:hint="eastAsia"/>
+                <w:rFonts w:eastAsia="標楷體"/>
                 <w:sz w:val="28"/>
               </w:rPr>
             </w:pPr>
@@ -9318,7 +8944,7 @@
               <w:spacing w:line="420" w:lineRule="exact"/>
               <w:jc w:val="both"/>
               <w:rPr>
-                <w:rFonts w:eastAsia="標楷體" w:hint="eastAsia"/>
+                <w:rFonts w:eastAsia="標楷體"/>
                 <w:sz w:val="28"/>
               </w:rPr>
             </w:pPr>
@@ -9382,7 +9008,7 @@
               <w:spacing w:line="420" w:lineRule="exact"/>
               <w:jc w:val="both"/>
               <w:rPr>
-                <w:rFonts w:eastAsia="標楷體" w:hint="eastAsia"/>
+                <w:rFonts w:eastAsia="標楷體"/>
                 <w:sz w:val="28"/>
               </w:rPr>
             </w:pPr>
@@ -9407,7 +9033,7 @@
               <w:spacing w:line="420" w:lineRule="exact"/>
               <w:jc w:val="both"/>
               <w:rPr>
-                <w:rFonts w:eastAsia="標楷體" w:hint="eastAsia"/>
+                <w:rFonts w:eastAsia="標楷體"/>
                 <w:sz w:val="28"/>
               </w:rPr>
             </w:pPr>
@@ -9443,7 +9069,7 @@
               <w:spacing w:line="420" w:lineRule="exact"/>
               <w:jc w:val="both"/>
               <w:rPr>
-                <w:rFonts w:eastAsia="標楷體" w:hint="eastAsia"/>
+                <w:rFonts w:eastAsia="標楷體"/>
                 <w:sz w:val="28"/>
               </w:rPr>
             </w:pPr>
@@ -9468,7 +9094,7 @@
               <w:spacing w:line="420" w:lineRule="exact"/>
               <w:jc w:val="both"/>
               <w:rPr>
-                <w:rFonts w:eastAsia="標楷體" w:hint="eastAsia"/>
+                <w:rFonts w:eastAsia="標楷體"/>
                 <w:sz w:val="28"/>
               </w:rPr>
             </w:pPr>
@@ -9521,7 +9147,7 @@
               <w:spacing w:line="420" w:lineRule="exact"/>
               <w:jc w:val="both"/>
               <w:rPr>
-                <w:rFonts w:eastAsia="標楷體" w:hint="eastAsia"/>
+                <w:rFonts w:eastAsia="標楷體"/>
                 <w:sz w:val="28"/>
               </w:rPr>
             </w:pPr>
@@ -9558,14 +9184,7 @@
                 <w:rFonts w:eastAsia="標楷體" w:hint="eastAsia"/>
                 <w:sz w:val="28"/>
               </w:rPr>
-              <w:t>file_path</w:t>
-            </w:r>
-            <w:r>
-              <w:rPr>
-                <w:rFonts w:eastAsia="標楷體" w:hint="eastAsia"/>
-                <w:sz w:val="28"/>
-              </w:rPr>
-              <w:t>_2</w:t>
+              <w:t>file_path_2</w:t>
             </w:r>
             <w:r>
               <w:rPr>
@@ -9746,7 +9365,7 @@
               <w:spacing w:line="420" w:lineRule="exact"/>
               <w:jc w:val="both"/>
               <w:rPr>
-                <w:rFonts w:eastAsia="標楷體" w:hint="eastAsia"/>
+                <w:rFonts w:eastAsia="標楷體"/>
                 <w:sz w:val="28"/>
               </w:rPr>
             </w:pPr>
@@ -9778,7 +9397,7 @@
               <w:spacing w:line="420" w:lineRule="exact"/>
               <w:jc w:val="both"/>
               <w:rPr>
-                <w:rFonts w:eastAsia="標楷體" w:hint="eastAsia"/>
+                <w:rFonts w:eastAsia="標楷體"/>
                 <w:sz w:val="28"/>
               </w:rPr>
             </w:pPr>
@@ -9803,7 +9422,7 @@
               <w:spacing w:line="420" w:lineRule="exact"/>
               <w:jc w:val="both"/>
               <w:rPr>
-                <w:rFonts w:eastAsia="標楷體" w:hint="eastAsia"/>
+                <w:rFonts w:eastAsia="標楷體"/>
                 <w:sz w:val="28"/>
               </w:rPr>
             </w:pPr>
@@ -9844,7 +9463,7 @@
               <w:spacing w:line="420" w:lineRule="exact"/>
               <w:jc w:val="both"/>
               <w:rPr>
-                <w:rFonts w:eastAsia="標楷體" w:hint="eastAsia"/>
+                <w:rFonts w:eastAsia="標楷體"/>
                 <w:sz w:val="28"/>
               </w:rPr>
             </w:pPr>
@@ -9880,21 +9499,12 @@
               </w:rPr>
               <w:t>image_</w:t>
             </w:r>
-            <w:proofErr w:type="gramStart"/>
-            <w:r>
-              <w:rPr>
-                <w:rFonts w:eastAsia="標楷體" w:hint="eastAsia"/>
-                <w:sz w:val="28"/>
-              </w:rPr>
-              <w:t>閾</w:t>
-            </w:r>
-            <w:proofErr w:type="gramEnd"/>
-            <w:r>
-              <w:rPr>
-                <w:rFonts w:eastAsia="標楷體" w:hint="eastAsia"/>
-                <w:sz w:val="28"/>
-              </w:rPr>
-              <w:t>值</w:t>
+            <w:r>
+              <w:rPr>
+                <w:rFonts w:eastAsia="標楷體" w:hint="eastAsia"/>
+                <w:sz w:val="28"/>
+              </w:rPr>
+              <w:t>閾值</w:t>
             </w:r>
             <w:r>
               <w:rPr>
@@ -9921,21 +9531,12 @@
               </w:rPr>
               <w:t>folder_</w:t>
             </w:r>
-            <w:proofErr w:type="gramStart"/>
-            <w:r>
-              <w:rPr>
-                <w:rFonts w:eastAsia="標楷體" w:hint="eastAsia"/>
-                <w:sz w:val="28"/>
-              </w:rPr>
-              <w:t>閾</w:t>
-            </w:r>
-            <w:proofErr w:type="gramEnd"/>
-            <w:r>
-              <w:rPr>
-                <w:rFonts w:eastAsia="標楷體" w:hint="eastAsia"/>
-                <w:sz w:val="28"/>
-              </w:rPr>
-              <w:t>值</w:t>
+            <w:r>
+              <w:rPr>
+                <w:rFonts w:eastAsia="標楷體" w:hint="eastAsia"/>
+                <w:sz w:val="28"/>
+              </w:rPr>
+              <w:t>閾值</w:t>
             </w:r>
             <w:r>
               <w:rPr>
@@ -9989,7 +9590,7 @@
               <w:spacing w:line="420" w:lineRule="exact"/>
               <w:jc w:val="both"/>
               <w:rPr>
-                <w:rFonts w:eastAsia="標楷體" w:hint="eastAsia"/>
+                <w:rFonts w:eastAsia="標楷體"/>
                 <w:sz w:val="28"/>
               </w:rPr>
             </w:pPr>
@@ -10098,7 +9699,7 @@
               <w:spacing w:line="420" w:lineRule="exact"/>
               <w:jc w:val="both"/>
               <w:rPr>
-                <w:rFonts w:eastAsia="標楷體" w:hint="eastAsia"/>
+                <w:rFonts w:eastAsia="標楷體"/>
                 <w:sz w:val="28"/>
               </w:rPr>
             </w:pPr>
@@ -10123,7 +9724,7 @@
               <w:spacing w:line="420" w:lineRule="exact"/>
               <w:jc w:val="both"/>
               <w:rPr>
-                <w:rFonts w:eastAsia="標楷體" w:hint="eastAsia"/>
+                <w:rFonts w:eastAsia="標楷體"/>
                 <w:sz w:val="28"/>
               </w:rPr>
             </w:pPr>
@@ -10162,7 +9763,7 @@
               <w:spacing w:line="420" w:lineRule="exact"/>
               <w:jc w:val="both"/>
               <w:rPr>
-                <w:rFonts w:eastAsia="標楷體" w:hint="eastAsia"/>
+                <w:rFonts w:eastAsia="標楷體"/>
                 <w:sz w:val="28"/>
               </w:rPr>
             </w:pPr>
@@ -10201,7 +9802,7 @@
               <w:spacing w:line="420" w:lineRule="exact"/>
               <w:jc w:val="both"/>
               <w:rPr>
-                <w:rFonts w:eastAsia="標楷體" w:hint="eastAsia"/>
+                <w:rFonts w:eastAsia="標楷體"/>
                 <w:sz w:val="28"/>
               </w:rPr>
             </w:pPr>
@@ -10261,7 +9862,7 @@
               <w:spacing w:line="420" w:lineRule="exact"/>
               <w:jc w:val="both"/>
               <w:rPr>
-                <w:rFonts w:eastAsia="標楷體" w:hint="eastAsia"/>
+                <w:rFonts w:eastAsia="標楷體"/>
                 <w:sz w:val="28"/>
               </w:rPr>
             </w:pPr>
@@ -10277,23 +9878,7 @@
                 <w:rFonts w:eastAsia="標楷體" w:hint="eastAsia"/>
                 <w:sz w:val="28"/>
               </w:rPr>
-              <w:t>圖像可能來自同一</w:t>
-            </w:r>
-            <w:proofErr w:type="gramStart"/>
-            <w:r>
-              <w:rPr>
-                <w:rFonts w:eastAsia="標楷體" w:hint="eastAsia"/>
-                <w:sz w:val="28"/>
-              </w:rPr>
-              <w:t>個</w:t>
-            </w:r>
-            <w:proofErr w:type="gramEnd"/>
-            <w:r>
-              <w:rPr>
-                <w:rFonts w:eastAsia="標楷體" w:hint="eastAsia"/>
-                <w:sz w:val="28"/>
-              </w:rPr>
-              <w:t>房間</w:t>
+              <w:t>圖像可能來自同一個房間</w:t>
             </w:r>
           </w:p>
           <w:p>
@@ -10379,7 +9964,7 @@
               <w:spacing w:line="420" w:lineRule="exact"/>
               <w:jc w:val="both"/>
               <w:rPr>
-                <w:rFonts w:eastAsia="標楷體" w:hint="eastAsia"/>
+                <w:rFonts w:eastAsia="標楷體"/>
                 <w:sz w:val="28"/>
               </w:rPr>
             </w:pPr>
@@ -10420,7 +10005,7 @@
               <w:spacing w:line="420" w:lineRule="exact"/>
               <w:jc w:val="both"/>
               <w:rPr>
-                <w:rFonts w:eastAsia="標楷體" w:hint="eastAsia"/>
+                <w:rFonts w:eastAsia="標楷體"/>
                 <w:sz w:val="28"/>
               </w:rPr>
             </w:pPr>
@@ -10495,7 +10080,7 @@
               <w:spacing w:line="420" w:lineRule="exact"/>
               <w:jc w:val="both"/>
               <w:rPr>
-                <w:rFonts w:eastAsia="標楷體" w:hint="eastAsia"/>
+                <w:rFonts w:eastAsia="標楷體"/>
                 <w:sz w:val="28"/>
               </w:rPr>
             </w:pPr>
@@ -10511,23 +10096,7 @@
                 <w:rFonts w:eastAsia="標楷體" w:hint="eastAsia"/>
                 <w:sz w:val="28"/>
               </w:rPr>
-              <w:t>文件夾可能來自同一</w:t>
-            </w:r>
-            <w:proofErr w:type="gramStart"/>
-            <w:r>
-              <w:rPr>
-                <w:rFonts w:eastAsia="標楷體" w:hint="eastAsia"/>
-                <w:sz w:val="28"/>
-              </w:rPr>
-              <w:t>個</w:t>
-            </w:r>
-            <w:proofErr w:type="gramEnd"/>
-            <w:r>
-              <w:rPr>
-                <w:rFonts w:eastAsia="標楷體" w:hint="eastAsia"/>
-                <w:sz w:val="28"/>
-              </w:rPr>
-              <w:t>房子</w:t>
+              <w:t>文件夾可能來自同一個房子</w:t>
             </w:r>
           </w:p>
           <w:p>
@@ -10554,7 +10123,7 @@
               <w:spacing w:line="420" w:lineRule="exact"/>
               <w:jc w:val="both"/>
               <w:rPr>
-                <w:rFonts w:eastAsia="標楷體" w:hint="eastAsia"/>
+                <w:rFonts w:eastAsia="標楷體"/>
                 <w:sz w:val="28"/>
               </w:rPr>
             </w:pPr>
@@ -10613,23 +10182,7 @@
                 <w:rFonts w:eastAsia="標楷體" w:hint="eastAsia"/>
                 <w:sz w:val="28"/>
               </w:rPr>
-              <w:t>沒有找到</w:t>
-            </w:r>
-            <w:proofErr w:type="gramStart"/>
-            <w:r>
-              <w:rPr>
-                <w:rFonts w:eastAsia="標楷體" w:hint="eastAsia"/>
-                <w:sz w:val="28"/>
-              </w:rPr>
-              <w:t>文件夾間的相似</w:t>
-            </w:r>
-            <w:proofErr w:type="gramEnd"/>
-            <w:r>
-              <w:rPr>
-                <w:rFonts w:eastAsia="標楷體" w:hint="eastAsia"/>
-                <w:sz w:val="28"/>
-              </w:rPr>
-              <w:t>度</w:t>
+              <w:t>沒有找到文件夾間的相似度</w:t>
             </w:r>
           </w:p>
         </w:tc>
@@ -11011,7 +10564,7 @@
               <w:spacing w:line="420" w:lineRule="exact"/>
               <w:jc w:val="both"/>
               <w:rPr>
-                <w:rFonts w:eastAsia="標楷體" w:hint="eastAsia"/>
+                <w:rFonts w:eastAsia="標楷體"/>
                 <w:sz w:val="28"/>
               </w:rPr>
             </w:pPr>
@@ -11056,7 +10609,7 @@
               <w:spacing w:line="420" w:lineRule="exact"/>
               <w:jc w:val="both"/>
               <w:rPr>
-                <w:rFonts w:eastAsia="標楷體" w:hint="eastAsia"/>
+                <w:rFonts w:eastAsia="標楷體"/>
                 <w:sz w:val="28"/>
               </w:rPr>
             </w:pPr>
@@ -11104,18 +10657,9 @@
                 <w:rFonts w:eastAsia="標楷體"/>
                 <w:sz w:val="28"/>
               </w:rPr>
-              <w:t xml:space="preserve">with </w:t>
-            </w:r>
-            <w:proofErr w:type="gramStart"/>
-            <w:r>
-              <w:rPr>
-                <w:rFonts w:eastAsia="標楷體"/>
-                <w:sz w:val="28"/>
-              </w:rPr>
-              <w:t>open(</w:t>
+              <w:t>with open(</w:t>
             </w:r>
             <w:proofErr w:type="spellStart"/>
-            <w:proofErr w:type="gramEnd"/>
             <w:r>
               <w:rPr>
                 <w:rFonts w:eastAsia="標楷體"/>
@@ -11150,7 +10694,6 @@
               <w:t xml:space="preserve">    data = </w:t>
             </w:r>
             <w:proofErr w:type="spellStart"/>
-            <w:proofErr w:type="gramStart"/>
             <w:r>
               <w:rPr>
                 <w:rFonts w:eastAsia="標楷體"/>
@@ -11159,7 +10702,6 @@
               <w:t>json.load</w:t>
             </w:r>
             <w:proofErr w:type="spellEnd"/>
-            <w:proofErr w:type="gramEnd"/>
             <w:r>
               <w:rPr>
                 <w:rFonts w:eastAsia="標楷體"/>
@@ -11194,17 +10736,8 @@
                 <w:rFonts w:eastAsia="標楷體" w:hint="eastAsia"/>
                 <w:sz w:val="28"/>
               </w:rPr>
-              <w:t>定義自定義的</w:t>
-            </w:r>
-            <w:proofErr w:type="gramStart"/>
-            <w:r>
-              <w:rPr>
-                <w:rFonts w:eastAsia="標楷體" w:hint="eastAsia"/>
-                <w:sz w:val="28"/>
-              </w:rPr>
-              <w:t>組織後綴列表</w:t>
-            </w:r>
-            <w:proofErr w:type="gramEnd"/>
+              <w:t>定義自定義的組織後綴列表</w:t>
+            </w:r>
             <w:r>
               <w:rPr>
                 <w:rFonts w:eastAsia="標楷體"/>
@@ -11219,7 +10752,7 @@
               <w:spacing w:line="420" w:lineRule="exact"/>
               <w:jc w:val="both"/>
               <w:rPr>
-                <w:rFonts w:eastAsia="標楷體" w:hint="eastAsia"/>
+                <w:rFonts w:eastAsia="標楷體"/>
                 <w:sz w:val="28"/>
               </w:rPr>
             </w:pPr>
@@ -11377,7 +10910,7 @@
               <w:spacing w:line="420" w:lineRule="exact"/>
               <w:jc w:val="both"/>
               <w:rPr>
-                <w:rFonts w:eastAsia="標楷體" w:hint="eastAsia"/>
+                <w:rFonts w:eastAsia="標楷體"/>
                 <w:sz w:val="28"/>
               </w:rPr>
             </w:pPr>
@@ -11521,7 +11054,7 @@
               <w:spacing w:line="420" w:lineRule="exact"/>
               <w:jc w:val="both"/>
               <w:rPr>
-                <w:rFonts w:eastAsia="標楷體" w:hint="eastAsia"/>
+                <w:rFonts w:eastAsia="標楷體"/>
                 <w:sz w:val="28"/>
               </w:rPr>
             </w:pPr>
@@ -11641,18 +11174,18 @@
               <w:spacing w:line="420" w:lineRule="exact"/>
               <w:jc w:val="both"/>
               <w:rPr>
-                <w:rFonts w:eastAsia="標楷體" w:hint="eastAsia"/>
-                <w:sz w:val="28"/>
-              </w:rPr>
-            </w:pPr>
-          </w:p>
-          <w:p>
-            <w:pPr>
-              <w:overflowPunct w:val="0"/>
-              <w:spacing w:line="420" w:lineRule="exact"/>
-              <w:jc w:val="both"/>
-              <w:rPr>
-                <w:rFonts w:eastAsia="標楷體" w:hint="eastAsia"/>
+                <w:rFonts w:eastAsia="標楷體"/>
+                <w:sz w:val="28"/>
+              </w:rPr>
+            </w:pPr>
+          </w:p>
+          <w:p>
+            <w:pPr>
+              <w:overflowPunct w:val="0"/>
+              <w:spacing w:line="420" w:lineRule="exact"/>
+              <w:jc w:val="both"/>
+              <w:rPr>
+                <w:rFonts w:eastAsia="標楷體"/>
                 <w:sz w:val="28"/>
               </w:rPr>
             </w:pPr>
@@ -11717,23 +11250,7 @@
                 <w:rFonts w:eastAsia="標楷體" w:hint="eastAsia"/>
                 <w:sz w:val="28"/>
               </w:rPr>
-              <w:t>元大</w:t>
-            </w:r>
-            <w:proofErr w:type="gramStart"/>
-            <w:r>
-              <w:rPr>
-                <w:rFonts w:eastAsia="標楷體" w:hint="eastAsia"/>
-                <w:sz w:val="28"/>
-              </w:rPr>
-              <w:t>花廣圓</w:t>
-            </w:r>
-            <w:proofErr w:type="gramEnd"/>
-            <w:r>
-              <w:rPr>
-                <w:rFonts w:eastAsia="標楷體" w:hint="eastAsia"/>
-                <w:sz w:val="28"/>
-              </w:rPr>
-              <w:t>頂世紀館</w:t>
+              <w:t>元大花廣圓頂世紀館</w:t>
             </w:r>
             <w:r>
               <w:rPr>
@@ -11756,21 +11273,12 @@
               </w:rPr>
               <w:t>", "</w:t>
             </w:r>
-            <w:proofErr w:type="gramStart"/>
-            <w:r>
-              <w:rPr>
-                <w:rFonts w:eastAsia="標楷體" w:hint="eastAsia"/>
-                <w:sz w:val="28"/>
-              </w:rPr>
-              <w:t>台北聯勝租賃</w:t>
-            </w:r>
-            <w:proofErr w:type="gramEnd"/>
-            <w:r>
-              <w:rPr>
-                <w:rFonts w:eastAsia="標楷體" w:hint="eastAsia"/>
-                <w:sz w:val="28"/>
-              </w:rPr>
-              <w:t>部</w:t>
+            <w:r>
+              <w:rPr>
+                <w:rFonts w:eastAsia="標楷體" w:hint="eastAsia"/>
+                <w:sz w:val="28"/>
+              </w:rPr>
+              <w:t>台北聯勝租賃部</w:t>
             </w:r>
             <w:r>
               <w:rPr>
@@ -11861,7 +11369,7 @@
               <w:spacing w:line="420" w:lineRule="exact"/>
               <w:jc w:val="both"/>
               <w:rPr>
-                <w:rFonts w:eastAsia="標楷體" w:hint="eastAsia"/>
+                <w:rFonts w:eastAsia="標楷體"/>
                 <w:sz w:val="28"/>
               </w:rPr>
             </w:pPr>
@@ -11935,7 +11443,7 @@
               <w:spacing w:line="420" w:lineRule="exact"/>
               <w:jc w:val="both"/>
               <w:rPr>
-                <w:rFonts w:eastAsia="標楷體" w:hint="eastAsia"/>
+                <w:rFonts w:eastAsia="標楷體"/>
                 <w:sz w:val="28"/>
               </w:rPr>
             </w:pPr>
@@ -12009,7 +11517,7 @@
               <w:spacing w:line="420" w:lineRule="exact"/>
               <w:jc w:val="both"/>
               <w:rPr>
-                <w:rFonts w:eastAsia="標楷體" w:hint="eastAsia"/>
+                <w:rFonts w:eastAsia="標楷體"/>
                 <w:sz w:val="28"/>
               </w:rPr>
             </w:pPr>
@@ -12069,7 +11577,7 @@
               <w:spacing w:line="420" w:lineRule="exact"/>
               <w:jc w:val="both"/>
               <w:rPr>
-                <w:rFonts w:eastAsia="標楷體" w:hint="eastAsia"/>
+                <w:rFonts w:eastAsia="標楷體"/>
                 <w:sz w:val="28"/>
               </w:rPr>
             </w:pPr>
@@ -12080,21 +11588,12 @@
               </w:rPr>
               <w:t xml:space="preserve">        "</w:t>
             </w:r>
-            <w:proofErr w:type="gramStart"/>
-            <w:r>
-              <w:rPr>
-                <w:rFonts w:eastAsia="標楷體" w:hint="eastAsia"/>
-                <w:sz w:val="28"/>
-              </w:rPr>
-              <w:t>特</w:t>
-            </w:r>
-            <w:proofErr w:type="gramEnd"/>
-            <w:r>
-              <w:rPr>
-                <w:rFonts w:eastAsia="標楷體" w:hint="eastAsia"/>
-                <w:sz w:val="28"/>
-              </w:rPr>
-              <w:t>力屋北市商銘傳大學</w:t>
+            <w:r>
+              <w:rPr>
+                <w:rFonts w:eastAsia="標楷體" w:hint="eastAsia"/>
+                <w:sz w:val="28"/>
+              </w:rPr>
+              <w:t>特力屋北市商銘傳大學</w:t>
             </w:r>
             <w:r>
               <w:rPr>
@@ -12103,21 +11602,12 @@
               </w:rPr>
               <w:t>": ["</w:t>
             </w:r>
-            <w:proofErr w:type="gramStart"/>
-            <w:r>
-              <w:rPr>
-                <w:rFonts w:eastAsia="標楷體" w:hint="eastAsia"/>
-                <w:sz w:val="28"/>
-              </w:rPr>
-              <w:t>特</w:t>
-            </w:r>
-            <w:proofErr w:type="gramEnd"/>
-            <w:r>
-              <w:rPr>
-                <w:rFonts w:eastAsia="標楷體" w:hint="eastAsia"/>
-                <w:sz w:val="28"/>
-              </w:rPr>
-              <w:t>力屋</w:t>
+            <w:r>
+              <w:rPr>
+                <w:rFonts w:eastAsia="標楷體" w:hint="eastAsia"/>
+                <w:sz w:val="28"/>
+              </w:rPr>
+              <w:t>特力屋</w:t>
             </w:r>
             <w:r>
               <w:rPr>
@@ -12161,7 +11651,7 @@
               <w:spacing w:line="420" w:lineRule="exact"/>
               <w:jc w:val="both"/>
               <w:rPr>
-                <w:rFonts w:eastAsia="標楷體" w:hint="eastAsia"/>
+                <w:rFonts w:eastAsia="標楷體"/>
                 <w:sz w:val="28"/>
               </w:rPr>
             </w:pPr>
@@ -12221,7 +11711,7 @@
               <w:spacing w:line="420" w:lineRule="exact"/>
               <w:jc w:val="both"/>
               <w:rPr>
-                <w:rFonts w:eastAsia="標楷體" w:hint="eastAsia"/>
+                <w:rFonts w:eastAsia="標楷體"/>
                 <w:sz w:val="28"/>
               </w:rPr>
             </w:pPr>
@@ -12281,7 +11771,7 @@
               <w:spacing w:line="420" w:lineRule="exact"/>
               <w:jc w:val="both"/>
               <w:rPr>
-                <w:rFonts w:eastAsia="標楷體" w:hint="eastAsia"/>
+                <w:rFonts w:eastAsia="標楷體"/>
                 <w:sz w:val="28"/>
               </w:rPr>
             </w:pPr>
@@ -12341,7 +11831,7 @@
               <w:spacing w:line="420" w:lineRule="exact"/>
               <w:jc w:val="both"/>
               <w:rPr>
-                <w:rFonts w:eastAsia="標楷體" w:hint="eastAsia"/>
+                <w:rFonts w:eastAsia="標楷體"/>
                 <w:sz w:val="28"/>
               </w:rPr>
             </w:pPr>
@@ -12416,7 +11906,7 @@
               <w:spacing w:line="420" w:lineRule="exact"/>
               <w:jc w:val="both"/>
               <w:rPr>
-                <w:rFonts w:eastAsia="標楷體" w:hint="eastAsia"/>
+                <w:rFonts w:eastAsia="標楷體"/>
                 <w:sz w:val="28"/>
               </w:rPr>
             </w:pPr>
@@ -12532,7 +12022,7 @@
               <w:spacing w:line="420" w:lineRule="exact"/>
               <w:jc w:val="both"/>
               <w:rPr>
-                <w:rFonts w:eastAsia="標楷體" w:hint="eastAsia"/>
+                <w:rFonts w:eastAsia="標楷體"/>
                 <w:sz w:val="28"/>
               </w:rPr>
             </w:pPr>
@@ -12634,7 +12124,7 @@
               <w:spacing w:line="420" w:lineRule="exact"/>
               <w:jc w:val="both"/>
               <w:rPr>
-                <w:rFonts w:eastAsia="標楷體" w:hint="eastAsia"/>
+                <w:rFonts w:eastAsia="標楷體"/>
                 <w:sz w:val="28"/>
               </w:rPr>
             </w:pPr>
@@ -12645,21 +12135,12 @@
               </w:rPr>
               <w:t xml:space="preserve">        "</w:t>
             </w:r>
-            <w:proofErr w:type="gramStart"/>
-            <w:r>
-              <w:rPr>
-                <w:rFonts w:eastAsia="標楷體" w:hint="eastAsia"/>
-                <w:sz w:val="28"/>
-              </w:rPr>
-              <w:t>聯家樂福晴</w:t>
-            </w:r>
-            <w:proofErr w:type="gramEnd"/>
-            <w:r>
-              <w:rPr>
-                <w:rFonts w:eastAsia="標楷體" w:hint="eastAsia"/>
-                <w:sz w:val="28"/>
-              </w:rPr>
-              <w:t>光商圈郵局</w:t>
+            <w:r>
+              <w:rPr>
+                <w:rFonts w:eastAsia="標楷體" w:hint="eastAsia"/>
+                <w:sz w:val="28"/>
+              </w:rPr>
+              <w:t>聯家樂福晴光商圈郵局</w:t>
             </w:r>
             <w:r>
               <w:rPr>
@@ -12731,7 +12212,7 @@
               <w:spacing w:line="420" w:lineRule="exact"/>
               <w:jc w:val="both"/>
               <w:rPr>
-                <w:rFonts w:eastAsia="標楷體" w:hint="eastAsia"/>
+                <w:rFonts w:eastAsia="標楷體"/>
                 <w:sz w:val="28"/>
               </w:rPr>
             </w:pPr>
@@ -12791,7 +12272,7 @@
               <w:spacing w:line="420" w:lineRule="exact"/>
               <w:jc w:val="both"/>
               <w:rPr>
-                <w:rFonts w:eastAsia="標楷體" w:hint="eastAsia"/>
+                <w:rFonts w:eastAsia="標楷體"/>
                 <w:sz w:val="28"/>
               </w:rPr>
             </w:pPr>
@@ -12802,7 +12283,6 @@
               </w:rPr>
               <w:t xml:space="preserve">        "</w:t>
             </w:r>
-            <w:proofErr w:type="gramStart"/>
             <w:r>
               <w:rPr>
                 <w:rFonts w:eastAsia="標楷體" w:hint="eastAsia"/>
@@ -12810,7 +12290,6 @@
               </w:rPr>
               <w:t>南近郵局</w:t>
             </w:r>
-            <w:proofErr w:type="gramEnd"/>
             <w:r>
               <w:rPr>
                 <w:rFonts w:eastAsia="標楷體" w:hint="eastAsia"/>
@@ -12905,23 +12384,7 @@
                 <w:rFonts w:eastAsia="標楷體" w:hint="eastAsia"/>
                 <w:sz w:val="28"/>
               </w:rPr>
-              <w:t>每</w:t>
-            </w:r>
-            <w:proofErr w:type="gramStart"/>
-            <w:r>
-              <w:rPr>
-                <w:rFonts w:eastAsia="標楷體" w:hint="eastAsia"/>
-                <w:sz w:val="28"/>
-              </w:rPr>
-              <w:t>個</w:t>
-            </w:r>
-            <w:proofErr w:type="gramEnd"/>
-            <w:r>
-              <w:rPr>
-                <w:rFonts w:eastAsia="標楷體" w:hint="eastAsia"/>
-                <w:sz w:val="28"/>
-              </w:rPr>
-              <w:t>名稱</w:t>
+              <w:t>每個名稱</w:t>
             </w:r>
             <w:r>
               <w:rPr>
@@ -13001,7 +12464,7 @@
               <w:spacing w:line="420" w:lineRule="exact"/>
               <w:jc w:val="both"/>
               <w:rPr>
-                <w:rFonts w:eastAsia="標楷體" w:hint="eastAsia"/>
+                <w:rFonts w:eastAsia="標楷體"/>
                 <w:sz w:val="28"/>
               </w:rPr>
             </w:pPr>
@@ -13123,7 +12586,7 @@
               <w:spacing w:line="420" w:lineRule="exact"/>
               <w:jc w:val="both"/>
               <w:rPr>
-                <w:rFonts w:eastAsia="標楷體" w:hint="eastAsia"/>
+                <w:rFonts w:eastAsia="標楷體"/>
                 <w:sz w:val="28"/>
               </w:rPr>
             </w:pPr>
@@ -13139,23 +12602,7 @@
                 <w:rFonts w:eastAsia="標楷體" w:hint="eastAsia"/>
                 <w:sz w:val="28"/>
               </w:rPr>
-              <w:t>移除重複並</w:t>
-            </w:r>
-            <w:proofErr w:type="gramStart"/>
-            <w:r>
-              <w:rPr>
-                <w:rFonts w:eastAsia="標楷體" w:hint="eastAsia"/>
-                <w:sz w:val="28"/>
-              </w:rPr>
-              <w:t>處理空值的</w:t>
-            </w:r>
-            <w:proofErr w:type="gramEnd"/>
-            <w:r>
-              <w:rPr>
-                <w:rFonts w:eastAsia="標楷體" w:hint="eastAsia"/>
-                <w:sz w:val="28"/>
-              </w:rPr>
-              <w:t>函數</w:t>
+              <w:t>移除重複並處理空值的函數</w:t>
             </w:r>
           </w:p>
           <w:p>
@@ -13180,17 +12627,8 @@
                 <w:rFonts w:eastAsia="標楷體" w:hint="eastAsia"/>
                 <w:sz w:val="28"/>
               </w:rPr>
-              <w:t>移除重複並</w:t>
-            </w:r>
-            <w:proofErr w:type="gramStart"/>
-            <w:r>
-              <w:rPr>
-                <w:rFonts w:eastAsia="標楷體" w:hint="eastAsia"/>
-                <w:sz w:val="28"/>
-              </w:rPr>
-              <w:t>處理空值</w:t>
-            </w:r>
-            <w:proofErr w:type="gramEnd"/>
+              <w:t>移除重複並處理空值</w:t>
+            </w:r>
             <w:r>
               <w:rPr>
                 <w:rFonts w:eastAsia="標楷體"/>
@@ -13223,7 +12661,7 @@
               <w:spacing w:line="420" w:lineRule="exact"/>
               <w:jc w:val="both"/>
               <w:rPr>
-                <w:rFonts w:eastAsia="標楷體" w:hint="eastAsia"/>
+                <w:rFonts w:eastAsia="標楷體"/>
                 <w:sz w:val="28"/>
               </w:rPr>
             </w:pPr>
@@ -13293,15 +12731,7 @@
                 <w:rFonts w:eastAsia="標楷體"/>
                 <w:sz w:val="28"/>
               </w:rPr>
-              <w:t>item.</w:t>
-            </w:r>
-            <w:proofErr w:type="gramStart"/>
-            <w:r>
-              <w:rPr>
-                <w:rFonts w:eastAsia="標楷體"/>
-                <w:sz w:val="28"/>
-              </w:rPr>
-              <w:t>get</w:t>
+              <w:t>item.get</w:t>
             </w:r>
             <w:proofErr w:type="spellEnd"/>
             <w:r>
@@ -13309,24 +12739,16 @@
                 <w:rFonts w:eastAsia="標楷體"/>
                 <w:sz w:val="28"/>
               </w:rPr>
-              <w:t>(</w:t>
-            </w:r>
-            <w:proofErr w:type="gramEnd"/>
-            <w:r>
-              <w:rPr>
-                <w:rFonts w:eastAsia="標楷體"/>
-                <w:sz w:val="28"/>
-              </w:rPr>
-              <w:t>'store', []))</w:t>
-            </w:r>
-          </w:p>
-          <w:p>
-            <w:pPr>
-              <w:overflowPunct w:val="0"/>
-              <w:spacing w:line="420" w:lineRule="exact"/>
-              <w:jc w:val="both"/>
-              <w:rPr>
-                <w:rFonts w:eastAsia="標楷體" w:hint="eastAsia"/>
+              <w:t>('store', []))</w:t>
+            </w:r>
+          </w:p>
+          <w:p>
+            <w:pPr>
+              <w:overflowPunct w:val="0"/>
+              <w:spacing w:line="420" w:lineRule="exact"/>
+              <w:jc w:val="both"/>
+              <w:rPr>
+                <w:rFonts w:eastAsia="標楷體"/>
                 <w:sz w:val="28"/>
               </w:rPr>
             </w:pPr>
@@ -13372,7 +12794,7 @@
               <w:spacing w:line="420" w:lineRule="exact"/>
               <w:jc w:val="both"/>
               <w:rPr>
-                <w:rFonts w:eastAsia="標楷體" w:hint="eastAsia"/>
+                <w:rFonts w:eastAsia="標楷體"/>
                 <w:sz w:val="28"/>
               </w:rPr>
             </w:pPr>
@@ -13436,7 +12858,7 @@
               <w:spacing w:line="420" w:lineRule="exact"/>
               <w:jc w:val="both"/>
               <w:rPr>
-                <w:rFonts w:eastAsia="標楷體" w:hint="eastAsia"/>
+                <w:rFonts w:eastAsia="標楷體"/>
                 <w:sz w:val="28"/>
               </w:rPr>
             </w:pPr>
@@ -13461,7 +12883,7 @@
               <w:spacing w:line="420" w:lineRule="exact"/>
               <w:jc w:val="both"/>
               <w:rPr>
-                <w:rFonts w:eastAsia="標楷體" w:hint="eastAsia"/>
+                <w:rFonts w:eastAsia="標楷體"/>
                 <w:sz w:val="28"/>
               </w:rPr>
             </w:pPr>
@@ -13507,7 +12929,7 @@
               <w:spacing w:line="420" w:lineRule="exact"/>
               <w:jc w:val="both"/>
               <w:rPr>
-                <w:rFonts w:eastAsia="標楷體" w:hint="eastAsia"/>
+                <w:rFonts w:eastAsia="標楷體"/>
                 <w:sz w:val="28"/>
               </w:rPr>
             </w:pPr>
@@ -13553,7 +12975,7 @@
               <w:spacing w:line="420" w:lineRule="exact"/>
               <w:jc w:val="both"/>
               <w:rPr>
-                <w:rFonts w:eastAsia="標楷體" w:hint="eastAsia"/>
+                <w:rFonts w:eastAsia="標楷體"/>
                 <w:sz w:val="28"/>
               </w:rPr>
             </w:pPr>
@@ -13569,6 +12991,77 @@
                 <w:rFonts w:eastAsia="標楷體" w:hint="eastAsia"/>
                 <w:sz w:val="28"/>
               </w:rPr>
+              <w:t>列表新增</w:t>
+            </w:r>
+            <w:r>
+              <w:rPr>
+                <w:rFonts w:eastAsia="標楷體" w:hint="eastAsia"/>
+                <w:sz w:val="28"/>
+              </w:rPr>
+              <w:t>("</w:t>
+            </w:r>
+            <w:r>
+              <w:rPr>
+                <w:rFonts w:eastAsia="標楷體" w:hint="eastAsia"/>
+                <w:sz w:val="28"/>
+              </w:rPr>
+              <w:t>醫院</w:t>
+            </w:r>
+            <w:r>
+              <w:rPr>
+                <w:rFonts w:eastAsia="標楷體" w:hint="eastAsia"/>
+                <w:sz w:val="28"/>
+              </w:rPr>
+              <w:t>")</w:t>
+            </w:r>
+          </w:p>
+          <w:p>
+            <w:pPr>
+              <w:overflowPunct w:val="0"/>
+              <w:spacing w:line="420" w:lineRule="exact"/>
+              <w:jc w:val="both"/>
+              <w:rPr>
+                <w:rFonts w:eastAsia="標楷體"/>
+                <w:sz w:val="28"/>
+              </w:rPr>
+            </w:pPr>
+          </w:p>
+          <w:p>
+            <w:pPr>
+              <w:overflowPunct w:val="0"/>
+              <w:spacing w:line="420" w:lineRule="exact"/>
+              <w:jc w:val="both"/>
+              <w:rPr>
+                <w:rFonts w:eastAsia="標楷體"/>
+                <w:sz w:val="28"/>
+              </w:rPr>
+            </w:pPr>
+            <w:r>
+              <w:rPr>
+                <w:rFonts w:eastAsia="標楷體" w:hint="eastAsia"/>
+                <w:sz w:val="28"/>
+              </w:rPr>
+              <w:t xml:space="preserve">        if "</w:t>
+            </w:r>
+            <w:r>
+              <w:rPr>
+                <w:rFonts w:eastAsia="標楷體" w:hint="eastAsia"/>
+                <w:sz w:val="28"/>
+              </w:rPr>
+              <w:t>學校</w:t>
+            </w:r>
+            <w:r>
+              <w:rPr>
+                <w:rFonts w:eastAsia="標楷體" w:hint="eastAsia"/>
+                <w:sz w:val="28"/>
+              </w:rPr>
+              <w:t>" in</w:t>
+            </w:r>
+            <w:r>
+              <w:rPr>
+                <w:rFonts w:eastAsia="標楷體" w:hint="eastAsia"/>
+                <w:sz w:val="28"/>
+              </w:rPr>
               <w:t>列表</w:t>
             </w:r>
             <w:r>
@@ -13576,7 +13069,130 @@
                 <w:rFonts w:eastAsia="標楷體" w:hint="eastAsia"/>
                 <w:sz w:val="28"/>
               </w:rPr>
-              <w:t>新增</w:t>
+              <w:t>and any(sub in</w:t>
+            </w:r>
+            <w:r>
+              <w:rPr>
+                <w:rFonts w:eastAsia="標楷體" w:hint="eastAsia"/>
+                <w:sz w:val="28"/>
+              </w:rPr>
+              <w:t>列表</w:t>
+            </w:r>
+            <w:r>
+              <w:rPr>
+                <w:rFonts w:eastAsia="標楷體" w:hint="eastAsia"/>
+                <w:sz w:val="28"/>
+              </w:rPr>
+              <w:t xml:space="preserve">for </w:t>
+            </w:r>
+            <w:r>
+              <w:rPr>
+                <w:rFonts w:eastAsia="標楷體" w:hint="eastAsia"/>
+                <w:sz w:val="28"/>
+              </w:rPr>
+              <w:t>包括</w:t>
+            </w:r>
+            <w:r>
+              <w:rPr>
+                <w:rFonts w:eastAsia="標楷體" w:hint="eastAsia"/>
+                <w:sz w:val="28"/>
+              </w:rPr>
+              <w:t xml:space="preserve"> ["</w:t>
+            </w:r>
+            <w:r>
+              <w:rPr>
+                <w:rFonts w:eastAsia="標楷體" w:hint="eastAsia"/>
+                <w:sz w:val="28"/>
+              </w:rPr>
+              <w:t>高中</w:t>
+            </w:r>
+            <w:r>
+              <w:rPr>
+                <w:rFonts w:eastAsia="標楷體" w:hint="eastAsia"/>
+                <w:sz w:val="28"/>
+              </w:rPr>
+              <w:t>", "</w:t>
+            </w:r>
+            <w:r>
+              <w:rPr>
+                <w:rFonts w:eastAsia="標楷體" w:hint="eastAsia"/>
+                <w:sz w:val="28"/>
+              </w:rPr>
+              <w:t>小學</w:t>
+            </w:r>
+            <w:r>
+              <w:rPr>
+                <w:rFonts w:eastAsia="標楷體" w:hint="eastAsia"/>
+                <w:sz w:val="28"/>
+              </w:rPr>
+              <w:t>", "</w:t>
+            </w:r>
+            <w:r>
+              <w:rPr>
+                <w:rFonts w:eastAsia="標楷體" w:hint="eastAsia"/>
+                <w:sz w:val="28"/>
+              </w:rPr>
+              <w:t>幼兒園</w:t>
+            </w:r>
+            <w:r>
+              <w:rPr>
+                <w:rFonts w:eastAsia="標楷體" w:hint="eastAsia"/>
+                <w:sz w:val="28"/>
+              </w:rPr>
+              <w:t>", "</w:t>
+            </w:r>
+            <w:r>
+              <w:rPr>
+                <w:rFonts w:eastAsia="標楷體" w:hint="eastAsia"/>
+                <w:sz w:val="28"/>
+              </w:rPr>
+              <w:t>大學</w:t>
+            </w:r>
+            <w:r>
+              <w:rPr>
+                <w:rFonts w:eastAsia="標楷體" w:hint="eastAsia"/>
+                <w:sz w:val="28"/>
+              </w:rPr>
+              <w:t>", "</w:t>
+            </w:r>
+            <w:r>
+              <w:rPr>
+                <w:rFonts w:eastAsia="標楷體" w:hint="eastAsia"/>
+                <w:sz w:val="28"/>
+              </w:rPr>
+              <w:t>學院</w:t>
+            </w:r>
+            <w:r>
+              <w:rPr>
+                <w:rFonts w:eastAsia="標楷體" w:hint="eastAsia"/>
+                <w:sz w:val="28"/>
+              </w:rPr>
+              <w:t>"]):</w:t>
+            </w:r>
+          </w:p>
+          <w:p>
+            <w:pPr>
+              <w:overflowPunct w:val="0"/>
+              <w:spacing w:line="420" w:lineRule="exact"/>
+              <w:jc w:val="both"/>
+              <w:rPr>
+                <w:rFonts w:eastAsia="標楷體"/>
+                <w:sz w:val="28"/>
+              </w:rPr>
+            </w:pPr>
+            <w:r>
+              <w:rPr>
+                <w:rFonts w:eastAsia="標楷體" w:hint="eastAsia"/>
+                <w:sz w:val="28"/>
+              </w:rPr>
+              <w:t xml:space="preserve">            </w:t>
+            </w:r>
+            <w:r>
+              <w:rPr>
+                <w:rFonts w:eastAsia="標楷體" w:hint="eastAsia"/>
+                <w:sz w:val="28"/>
+              </w:rPr>
+              <w:t>列表移除</w:t>
             </w:r>
             <w:r>
               <w:rPr>
@@ -13590,7 +13206,7 @@
                 <w:rFonts w:eastAsia="標楷體" w:hint="eastAsia"/>
                 <w:sz w:val="28"/>
               </w:rPr>
-              <w:t>醫院</w:t>
+              <w:t>學校</w:t>
             </w:r>
             <w:r>
               <w:rPr>
@@ -13617,215 +13233,7 @@
               <w:spacing w:line="420" w:lineRule="exact"/>
               <w:jc w:val="both"/>
               <w:rPr>
-                <w:rFonts w:eastAsia="標楷體" w:hint="eastAsia"/>
-                <w:sz w:val="28"/>
-              </w:rPr>
-            </w:pPr>
-            <w:r>
-              <w:rPr>
-                <w:rFonts w:eastAsia="標楷體" w:hint="eastAsia"/>
-                <w:sz w:val="28"/>
-              </w:rPr>
-              <w:t xml:space="preserve">        if "</w:t>
-            </w:r>
-            <w:r>
-              <w:rPr>
-                <w:rFonts w:eastAsia="標楷體" w:hint="eastAsia"/>
-                <w:sz w:val="28"/>
-              </w:rPr>
-              <w:t>學校</w:t>
-            </w:r>
-            <w:r>
-              <w:rPr>
-                <w:rFonts w:eastAsia="標楷體" w:hint="eastAsia"/>
-                <w:sz w:val="28"/>
-              </w:rPr>
-              <w:t>" in</w:t>
-            </w:r>
-            <w:r>
-              <w:rPr>
-                <w:rFonts w:eastAsia="標楷體" w:hint="eastAsia"/>
-                <w:sz w:val="28"/>
-              </w:rPr>
-              <w:t>列表</w:t>
-            </w:r>
-            <w:r>
-              <w:rPr>
-                <w:rFonts w:eastAsia="標楷體" w:hint="eastAsia"/>
-                <w:sz w:val="28"/>
-              </w:rPr>
-              <w:t>and any(sub in</w:t>
-            </w:r>
-            <w:r>
-              <w:rPr>
-                <w:rFonts w:eastAsia="標楷體" w:hint="eastAsia"/>
-                <w:sz w:val="28"/>
-              </w:rPr>
-              <w:t>列表</w:t>
-            </w:r>
-            <w:r>
-              <w:rPr>
-                <w:rFonts w:eastAsia="標楷體" w:hint="eastAsia"/>
-                <w:sz w:val="28"/>
-              </w:rPr>
-              <w:t xml:space="preserve">for </w:t>
-            </w:r>
-            <w:r>
-              <w:rPr>
-                <w:rFonts w:eastAsia="標楷體" w:hint="eastAsia"/>
-                <w:sz w:val="28"/>
-              </w:rPr>
-              <w:t>包括</w:t>
-            </w:r>
-            <w:r>
-              <w:rPr>
-                <w:rFonts w:eastAsia="標楷體" w:hint="eastAsia"/>
-                <w:sz w:val="28"/>
-              </w:rPr>
-              <w:t xml:space="preserve"> ["</w:t>
-            </w:r>
-            <w:r>
-              <w:rPr>
-                <w:rFonts w:eastAsia="標楷體" w:hint="eastAsia"/>
-                <w:sz w:val="28"/>
-              </w:rPr>
-              <w:t>高中</w:t>
-            </w:r>
-            <w:r>
-              <w:rPr>
-                <w:rFonts w:eastAsia="標楷體" w:hint="eastAsia"/>
-                <w:sz w:val="28"/>
-              </w:rPr>
-              <w:t>", "</w:t>
-            </w:r>
-            <w:r>
-              <w:rPr>
-                <w:rFonts w:eastAsia="標楷體" w:hint="eastAsia"/>
-                <w:sz w:val="28"/>
-              </w:rPr>
-              <w:t>小學</w:t>
-            </w:r>
-            <w:r>
-              <w:rPr>
-                <w:rFonts w:eastAsia="標楷體" w:hint="eastAsia"/>
-                <w:sz w:val="28"/>
-              </w:rPr>
-              <w:t>", "</w:t>
-            </w:r>
-            <w:r>
-              <w:rPr>
-                <w:rFonts w:eastAsia="標楷體" w:hint="eastAsia"/>
-                <w:sz w:val="28"/>
-              </w:rPr>
-              <w:t>幼兒園</w:t>
-            </w:r>
-            <w:r>
-              <w:rPr>
-                <w:rFonts w:eastAsia="標楷體" w:hint="eastAsia"/>
-                <w:sz w:val="28"/>
-              </w:rPr>
-              <w:t>", "</w:t>
-            </w:r>
-            <w:r>
-              <w:rPr>
-                <w:rFonts w:eastAsia="標楷體" w:hint="eastAsia"/>
-                <w:sz w:val="28"/>
-              </w:rPr>
-              <w:t>大學</w:t>
-            </w:r>
-            <w:r>
-              <w:rPr>
-                <w:rFonts w:eastAsia="標楷體" w:hint="eastAsia"/>
-                <w:sz w:val="28"/>
-              </w:rPr>
-              <w:t>", "</w:t>
-            </w:r>
-            <w:r>
-              <w:rPr>
-                <w:rFonts w:eastAsia="標楷體" w:hint="eastAsia"/>
-                <w:sz w:val="28"/>
-              </w:rPr>
-              <w:t>學院</w:t>
-            </w:r>
-            <w:r>
-              <w:rPr>
-                <w:rFonts w:eastAsia="標楷體" w:hint="eastAsia"/>
-                <w:sz w:val="28"/>
-              </w:rPr>
-              <w:t>"]):</w:t>
-            </w:r>
-          </w:p>
-          <w:p>
-            <w:pPr>
-              <w:overflowPunct w:val="0"/>
-              <w:spacing w:line="420" w:lineRule="exact"/>
-              <w:jc w:val="both"/>
-              <w:rPr>
-                <w:rFonts w:eastAsia="標楷體" w:hint="eastAsia"/>
-                <w:sz w:val="28"/>
-              </w:rPr>
-            </w:pPr>
-            <w:r>
-              <w:rPr>
-                <w:rFonts w:eastAsia="標楷體" w:hint="eastAsia"/>
-                <w:sz w:val="28"/>
-              </w:rPr>
-              <w:t xml:space="preserve">            </w:t>
-            </w:r>
-            <w:r>
-              <w:rPr>
-                <w:rFonts w:eastAsia="標楷體" w:hint="eastAsia"/>
-                <w:sz w:val="28"/>
-              </w:rPr>
-              <w:t>列表</w:t>
-            </w:r>
-            <w:r>
-              <w:rPr>
-                <w:rFonts w:eastAsia="標楷體" w:hint="eastAsia"/>
-                <w:sz w:val="28"/>
-              </w:rPr>
-              <w:t>移除</w:t>
-            </w:r>
-            <w:r>
-              <w:rPr>
-                <w:rFonts w:eastAsia="標楷體" w:hint="eastAsia"/>
-                <w:sz w:val="28"/>
-              </w:rPr>
-              <w:t>("</w:t>
-            </w:r>
-            <w:r>
-              <w:rPr>
-                <w:rFonts w:eastAsia="標楷體" w:hint="eastAsia"/>
-                <w:sz w:val="28"/>
-              </w:rPr>
-              <w:t>學校</w:t>
-            </w:r>
-            <w:r>
-              <w:rPr>
-                <w:rFonts w:eastAsia="標楷體" w:hint="eastAsia"/>
-                <w:sz w:val="28"/>
-              </w:rPr>
-              <w:t>")</w:t>
-            </w:r>
-          </w:p>
-          <w:p>
-            <w:pPr>
-              <w:overflowPunct w:val="0"/>
-              <w:spacing w:line="420" w:lineRule="exact"/>
-              <w:jc w:val="both"/>
-              <w:rPr>
-                <w:rFonts w:eastAsia="標楷體"/>
-                <w:sz w:val="28"/>
-              </w:rPr>
-            </w:pPr>
-          </w:p>
-          <w:p>
-            <w:pPr>
-              <w:overflowPunct w:val="0"/>
-              <w:spacing w:line="420" w:lineRule="exact"/>
-              <w:jc w:val="both"/>
-              <w:rPr>
-                <w:rFonts w:eastAsia="標楷體" w:hint="eastAsia"/>
+                <w:rFonts w:eastAsia="標楷體"/>
                 <w:sz w:val="28"/>
               </w:rPr>
             </w:pPr>
@@ -13904,7 +13312,7 @@
               <w:spacing w:line="420" w:lineRule="exact"/>
               <w:jc w:val="both"/>
               <w:rPr>
-                <w:rFonts w:eastAsia="標楷體" w:hint="eastAsia"/>
+                <w:rFonts w:eastAsia="標楷體"/>
                 <w:sz w:val="28"/>
               </w:rPr>
             </w:pPr>
@@ -13956,14 +13364,7 @@
                 <w:rFonts w:eastAsia="標楷體"/>
                 <w:sz w:val="28"/>
               </w:rPr>
-              <w:t>P</w:t>
-            </w:r>
-            <w:r>
-              <w:rPr>
-                <w:rFonts w:eastAsia="標楷體"/>
-                <w:sz w:val="28"/>
-              </w:rPr>
-              <w:t>rint</w:t>
+              <w:t>Print</w:t>
             </w:r>
             <w:r>
               <w:rPr>
@@ -15667,6 +15068,7 @@
   <w:style w:type="character" w:default="1" w:styleId="a0">
     <w:name w:val="Default Paragraph Font"/>
     <w:uiPriority w:val="1"/>
+    <w:semiHidden/>
     <w:unhideWhenUsed/>
   </w:style>
   <w:style w:type="table" w:default="1" w:styleId="a1">
